--- a/Documentation.docx
+++ b/Documentation.docx
@@ -1322,17 +1322,177 @@
         <w:pStyle w:val="NoSpacing"/>
         <w:rPr>
           <w:rFonts w:ascii="Arial" w:hAnsi="Arial" w:cs="Arial"/>
-          <w:i/>
-          <w:sz w:val="24"/>
-          <w:lang w:val="bg-BG"/>
-        </w:rPr>
-      </w:pPr>
-      <w:r>
-        <w:rPr>
-          <w:rFonts w:ascii="Arial" w:hAnsi="Arial" w:cs="Arial"/>
-          <w:sz w:val="28"/>
-          <w:lang w:val="bg-BG"/>
-        </w:rPr>
+          <w:sz w:val="28"/>
+          <w:lang w:val="bg-BG"/>
+        </w:rPr>
+      </w:pPr>
+    </w:p>
+    <w:p>
+      <w:pPr>
+        <w:pStyle w:val="NoSpacing"/>
+        <w:rPr>
+          <w:rFonts w:ascii="Arial" w:hAnsi="Arial" w:cs="Arial"/>
+          <w:sz w:val="28"/>
+          <w:lang w:val="bg-BG"/>
+        </w:rPr>
+      </w:pPr>
+    </w:p>
+    <w:p>
+      <w:pPr>
+        <w:pStyle w:val="NoSpacing"/>
+        <w:rPr>
+          <w:rFonts w:ascii="Arial" w:hAnsi="Arial" w:cs="Arial"/>
+          <w:sz w:val="28"/>
+          <w:lang w:val="bg-BG"/>
+        </w:rPr>
+      </w:pPr>
+    </w:p>
+    <w:p>
+      <w:pPr>
+        <w:pStyle w:val="NoSpacing"/>
+        <w:rPr>
+          <w:rFonts w:ascii="Arial" w:hAnsi="Arial" w:cs="Arial"/>
+          <w:sz w:val="28"/>
+          <w:lang w:val="bg-BG"/>
+        </w:rPr>
+      </w:pPr>
+    </w:p>
+    <w:p>
+      <w:pPr>
+        <w:pStyle w:val="NoSpacing"/>
+        <w:rPr>
+          <w:rFonts w:ascii="Arial" w:hAnsi="Arial" w:cs="Arial"/>
+          <w:sz w:val="28"/>
+          <w:lang w:val="bg-BG"/>
+        </w:rPr>
+      </w:pPr>
+    </w:p>
+    <w:p>
+      <w:pPr>
+        <w:pStyle w:val="NoSpacing"/>
+        <w:rPr>
+          <w:rFonts w:ascii="Arial" w:hAnsi="Arial" w:cs="Arial"/>
+          <w:sz w:val="28"/>
+          <w:lang w:val="bg-BG"/>
+        </w:rPr>
+      </w:pPr>
+    </w:p>
+    <w:p>
+      <w:pPr>
+        <w:pStyle w:val="NoSpacing"/>
+        <w:rPr>
+          <w:rFonts w:ascii="Arial" w:hAnsi="Arial" w:cs="Arial"/>
+          <w:sz w:val="28"/>
+          <w:lang w:val="bg-BG"/>
+        </w:rPr>
+      </w:pPr>
+    </w:p>
+    <w:p>
+      <w:pPr>
+        <w:pStyle w:val="NoSpacing"/>
+        <w:rPr>
+          <w:rFonts w:ascii="Arial" w:hAnsi="Arial" w:cs="Arial"/>
+          <w:sz w:val="28"/>
+          <w:lang w:val="bg-BG"/>
+        </w:rPr>
+      </w:pPr>
+    </w:p>
+    <w:p>
+      <w:pPr>
+        <w:pStyle w:val="NoSpacing"/>
+        <w:rPr>
+          <w:rFonts w:ascii="Arial" w:hAnsi="Arial" w:cs="Arial"/>
+          <w:sz w:val="28"/>
+          <w:lang w:val="bg-BG"/>
+        </w:rPr>
+      </w:pPr>
+    </w:p>
+    <w:p>
+      <w:pPr>
+        <w:pStyle w:val="NoSpacing"/>
+        <w:rPr>
+          <w:rFonts w:ascii="Arial" w:hAnsi="Arial" w:cs="Arial"/>
+          <w:sz w:val="28"/>
+          <w:lang w:val="bg-BG"/>
+        </w:rPr>
+      </w:pPr>
+    </w:p>
+    <w:p>
+      <w:pPr>
+        <w:pStyle w:val="NoSpacing"/>
+        <w:rPr>
+          <w:rFonts w:ascii="Arial" w:hAnsi="Arial" w:cs="Arial"/>
+          <w:sz w:val="28"/>
+          <w:lang w:val="bg-BG"/>
+        </w:rPr>
+      </w:pPr>
+    </w:p>
+    <w:p>
+      <w:pPr>
+        <w:pStyle w:val="NoSpacing"/>
+        <w:rPr>
+          <w:rFonts w:ascii="Arial" w:hAnsi="Arial" w:cs="Arial"/>
+          <w:sz w:val="28"/>
+        </w:rPr>
+      </w:pPr>
+    </w:p>
+    <w:p>
+      <w:pPr>
+        <w:pStyle w:val="NoSpacing"/>
+        <w:rPr>
+          <w:rFonts w:ascii="Arial" w:hAnsi="Arial" w:cs="Arial"/>
+          <w:sz w:val="28"/>
+          <w:lang w:val="bg-BG"/>
+        </w:rPr>
+      </w:pPr>
+    </w:p>
+    <w:p>
+      <w:pPr>
+        <w:pStyle w:val="NoSpacing"/>
+        <w:rPr>
+          <w:rFonts w:ascii="Arial" w:hAnsi="Arial" w:cs="Arial"/>
+          <w:sz w:val="28"/>
+          <w:lang w:val="bg-BG"/>
+        </w:rPr>
+      </w:pPr>
+    </w:p>
+    <w:p>
+      <w:pPr>
+        <w:pStyle w:val="NoSpacing"/>
+        <w:rPr>
+          <w:rFonts w:ascii="Arial" w:hAnsi="Arial" w:cs="Arial"/>
+          <w:sz w:val="28"/>
+          <w:lang w:val="bg-BG"/>
+        </w:rPr>
+      </w:pPr>
+    </w:p>
+    <w:p>
+      <w:pPr>
+        <w:pStyle w:val="NoSpacing"/>
+        <w:rPr>
+          <w:rFonts w:ascii="Arial" w:hAnsi="Arial" w:cs="Arial"/>
+          <w:sz w:val="28"/>
+          <w:lang w:val="bg-BG"/>
+        </w:rPr>
+      </w:pPr>
+    </w:p>
+    <w:p>
+      <w:pPr>
+        <w:pStyle w:val="NoSpacing"/>
+        <w:rPr>
+          <w:rFonts w:ascii="Arial" w:hAnsi="Arial" w:cs="Arial"/>
+          <w:i/>
+          <w:sz w:val="24"/>
+          <w:lang w:val="bg-BG"/>
+        </w:rPr>
+      </w:pPr>
+      <w:r>
+        <w:rPr>
+          <w:rFonts w:ascii="Arial" w:hAnsi="Arial" w:cs="Arial"/>
+          <w:sz w:val="28"/>
+          <w:lang w:val="bg-BG"/>
+        </w:rPr>
+        <w:lastRenderedPageBreak/>
         <w:t>Съдържание</w:t>
       </w:r>
       <w:r>
@@ -1402,7 +1562,97 @@
           <w:sz w:val="24"/>
           <w:lang w:val="bg-BG"/>
         </w:rPr>
-        <w:t>Задание</w:t>
+        <w:t>Техническо з</w:t>
+      </w:r>
+      <w:r>
+        <w:rPr>
+          <w:rFonts w:ascii="Arial" w:hAnsi="Arial" w:cs="Arial"/>
+          <w:i/>
+          <w:sz w:val="24"/>
+          <w:lang w:val="bg-BG"/>
+        </w:rPr>
+        <w:t>адание</w:t>
+      </w:r>
+      <w:r>
+        <w:rPr>
+          <w:rFonts w:ascii="Arial" w:hAnsi="Arial" w:cs="Arial"/>
+          <w:i/>
+          <w:sz w:val="24"/>
+          <w:lang w:val="bg-BG"/>
+        </w:rPr>
+        <w:t xml:space="preserve"> на проекта</w:t>
+      </w:r>
+    </w:p>
+    <w:p>
+      <w:pPr>
+        <w:pStyle w:val="NoSpacing"/>
+        <w:numPr>
+          <w:ilvl w:val="0"/>
+          <w:numId w:val="20"/>
+        </w:numPr>
+        <w:rPr>
+          <w:rFonts w:ascii="Arial" w:hAnsi="Arial" w:cs="Arial"/>
+          <w:i/>
+          <w:sz w:val="24"/>
+          <w:lang w:val="bg-BG"/>
+        </w:rPr>
+      </w:pPr>
+      <w:r>
+        <w:rPr>
+          <w:rFonts w:ascii="Arial" w:hAnsi="Arial" w:cs="Arial"/>
+          <w:i/>
+          <w:sz w:val="24"/>
+          <w:lang w:val="bg-BG"/>
+        </w:rPr>
+        <w:t>Функционални изисквания</w:t>
+      </w:r>
+    </w:p>
+    <w:p>
+      <w:pPr>
+        <w:pStyle w:val="NoSpacing"/>
+        <w:numPr>
+          <w:ilvl w:val="0"/>
+          <w:numId w:val="20"/>
+        </w:numPr>
+        <w:rPr>
+          <w:rFonts w:ascii="Arial" w:hAnsi="Arial" w:cs="Arial"/>
+          <w:i/>
+          <w:sz w:val="24"/>
+          <w:lang w:val="bg-BG"/>
+        </w:rPr>
+      </w:pPr>
+      <w:r>
+        <w:rPr>
+          <w:rFonts w:ascii="Arial" w:hAnsi="Arial" w:cs="Arial"/>
+          <w:i/>
+          <w:sz w:val="24"/>
+          <w:lang w:val="bg-BG"/>
+        </w:rPr>
+        <w:t>Нефункционални изисквания</w:t>
+      </w:r>
+    </w:p>
+    <w:p>
+      <w:pPr>
+        <w:pStyle w:val="NoSpacing"/>
+        <w:numPr>
+          <w:ilvl w:val="0"/>
+          <w:numId w:val="20"/>
+        </w:numPr>
+        <w:rPr>
+          <w:rFonts w:ascii="Arial" w:hAnsi="Arial" w:cs="Arial"/>
+          <w:i/>
+          <w:sz w:val="24"/>
+          <w:lang w:val="bg-BG"/>
+        </w:rPr>
+      </w:pPr>
+      <w:r>
+        <w:rPr>
+          <w:rFonts w:ascii="Arial" w:hAnsi="Arial" w:cs="Arial"/>
+          <w:i/>
+          <w:sz w:val="24"/>
+          <w:lang w:val="bg-BG"/>
+        </w:rPr>
+        <w:t>Предвидена структура на програмата</w:t>
       </w:r>
     </w:p>
     <w:p>
@@ -1426,7 +1676,319 @@
           <w:sz w:val="24"/>
           <w:lang w:val="bg-BG"/>
         </w:rPr>
-        <w:t>Анализ на проблема</w:t>
+        <w:t>Обосновна на на избора за система на контрол на версиите</w:t>
+      </w:r>
+    </w:p>
+    <w:p>
+      <w:pPr>
+        <w:pStyle w:val="NoSpacing"/>
+        <w:numPr>
+          <w:ilvl w:val="0"/>
+          <w:numId w:val="20"/>
+        </w:numPr>
+        <w:rPr>
+          <w:rFonts w:ascii="Arial" w:hAnsi="Arial" w:cs="Arial"/>
+          <w:i/>
+          <w:sz w:val="24"/>
+          <w:lang w:val="bg-BG"/>
+        </w:rPr>
+      </w:pPr>
+      <w:r>
+        <w:rPr>
+          <w:rFonts w:ascii="Arial" w:hAnsi="Arial" w:cs="Arial"/>
+          <w:i/>
+          <w:sz w:val="24"/>
+          <w:lang w:val="bg-BG"/>
+        </w:rPr>
+        <w:t>Причина за избора</w:t>
+      </w:r>
+    </w:p>
+    <w:p>
+      <w:pPr>
+        <w:pStyle w:val="NoSpacing"/>
+        <w:numPr>
+          <w:ilvl w:val="0"/>
+          <w:numId w:val="20"/>
+        </w:numPr>
+        <w:rPr>
+          <w:rFonts w:ascii="Arial" w:hAnsi="Arial" w:cs="Arial"/>
+          <w:i/>
+          <w:sz w:val="24"/>
+          <w:lang w:val="bg-BG"/>
+        </w:rPr>
+      </w:pPr>
+      <w:r>
+        <w:rPr>
+          <w:rFonts w:ascii="Arial" w:hAnsi="Arial" w:cs="Arial"/>
+          <w:i/>
+          <w:sz w:val="24"/>
+          <w:lang w:val="bg-BG"/>
+        </w:rPr>
+        <w:t>Трудности при използването</w:t>
+      </w:r>
+    </w:p>
+    <w:p>
+      <w:pPr>
+        <w:pStyle w:val="NoSpacing"/>
+        <w:numPr>
+          <w:ilvl w:val="0"/>
+          <w:numId w:val="20"/>
+        </w:numPr>
+        <w:rPr>
+          <w:rFonts w:ascii="Arial" w:hAnsi="Arial" w:cs="Arial"/>
+          <w:i/>
+          <w:sz w:val="24"/>
+          <w:lang w:val="bg-BG"/>
+        </w:rPr>
+      </w:pPr>
+      <w:r>
+        <w:rPr>
+          <w:rFonts w:ascii="Arial" w:hAnsi="Arial" w:cs="Arial"/>
+          <w:i/>
+          <w:sz w:val="24"/>
+          <w:lang w:val="bg-BG"/>
+        </w:rPr>
+        <w:t>Настройки, нужни за работа с него</w:t>
+      </w:r>
+    </w:p>
+    <w:p>
+      <w:pPr>
+        <w:pStyle w:val="NoSpacing"/>
+        <w:numPr>
+          <w:ilvl w:val="0"/>
+          <w:numId w:val="20"/>
+        </w:numPr>
+        <w:rPr>
+          <w:rFonts w:ascii="Arial" w:hAnsi="Arial" w:cs="Arial"/>
+          <w:i/>
+          <w:sz w:val="24"/>
+          <w:lang w:val="bg-BG"/>
+        </w:rPr>
+      </w:pPr>
+      <w:r>
+        <w:rPr>
+          <w:rFonts w:ascii="Arial" w:hAnsi="Arial" w:cs="Arial"/>
+          <w:i/>
+          <w:sz w:val="24"/>
+          <w:lang w:val="bg-BG"/>
+        </w:rPr>
+        <w:t>Съпоставка на избрания софтуер с други</w:t>
+      </w:r>
+    </w:p>
+    <w:p>
+      <w:pPr>
+        <w:pStyle w:val="NoSpacing"/>
+        <w:numPr>
+          <w:ilvl w:val="0"/>
+          <w:numId w:val="1"/>
+        </w:numPr>
+        <w:rPr>
+          <w:rFonts w:ascii="Arial" w:hAnsi="Arial" w:cs="Arial"/>
+          <w:i/>
+          <w:sz w:val="24"/>
+          <w:lang w:val="bg-BG"/>
+        </w:rPr>
+      </w:pPr>
+      <w:r>
+        <w:rPr>
+          <w:rFonts w:ascii="Arial" w:hAnsi="Arial" w:cs="Arial"/>
+          <w:i/>
+          <w:sz w:val="24"/>
+          <w:lang w:val="bg-BG"/>
+        </w:rPr>
+        <w:t>Обосновна на на избора за система за управление на проекти</w:t>
+      </w:r>
+    </w:p>
+    <w:p>
+      <w:pPr>
+        <w:pStyle w:val="NoSpacing"/>
+        <w:numPr>
+          <w:ilvl w:val="0"/>
+          <w:numId w:val="20"/>
+        </w:numPr>
+        <w:rPr>
+          <w:rFonts w:ascii="Arial" w:hAnsi="Arial" w:cs="Arial"/>
+          <w:i/>
+          <w:sz w:val="24"/>
+          <w:lang w:val="bg-BG"/>
+        </w:rPr>
+      </w:pPr>
+      <w:r>
+        <w:rPr>
+          <w:rFonts w:ascii="Arial" w:hAnsi="Arial" w:cs="Arial"/>
+          <w:i/>
+          <w:sz w:val="24"/>
+          <w:lang w:val="bg-BG"/>
+        </w:rPr>
+        <w:t>Причина за избора</w:t>
+      </w:r>
+    </w:p>
+    <w:p>
+      <w:pPr>
+        <w:pStyle w:val="NoSpacing"/>
+        <w:numPr>
+          <w:ilvl w:val="0"/>
+          <w:numId w:val="20"/>
+        </w:numPr>
+        <w:rPr>
+          <w:rFonts w:ascii="Arial" w:hAnsi="Arial" w:cs="Arial"/>
+          <w:i/>
+          <w:sz w:val="24"/>
+          <w:lang w:val="bg-BG"/>
+        </w:rPr>
+      </w:pPr>
+      <w:r>
+        <w:rPr>
+          <w:rFonts w:ascii="Arial" w:hAnsi="Arial" w:cs="Arial"/>
+          <w:i/>
+          <w:sz w:val="24"/>
+          <w:lang w:val="bg-BG"/>
+        </w:rPr>
+        <w:t>Трудности при използването</w:t>
+      </w:r>
+    </w:p>
+    <w:p>
+      <w:pPr>
+        <w:pStyle w:val="NoSpacing"/>
+        <w:numPr>
+          <w:ilvl w:val="0"/>
+          <w:numId w:val="20"/>
+        </w:numPr>
+        <w:rPr>
+          <w:rFonts w:ascii="Arial" w:hAnsi="Arial" w:cs="Arial"/>
+          <w:i/>
+          <w:sz w:val="24"/>
+          <w:lang w:val="bg-BG"/>
+        </w:rPr>
+      </w:pPr>
+      <w:r>
+        <w:rPr>
+          <w:rFonts w:ascii="Arial" w:hAnsi="Arial" w:cs="Arial"/>
+          <w:i/>
+          <w:sz w:val="24"/>
+          <w:lang w:val="bg-BG"/>
+        </w:rPr>
+        <w:t>Настройки, нужни за работа с него</w:t>
+      </w:r>
+    </w:p>
+    <w:p>
+      <w:pPr>
+        <w:pStyle w:val="NoSpacing"/>
+        <w:numPr>
+          <w:ilvl w:val="0"/>
+          <w:numId w:val="20"/>
+        </w:numPr>
+        <w:rPr>
+          <w:rFonts w:ascii="Arial" w:hAnsi="Arial" w:cs="Arial"/>
+          <w:i/>
+          <w:sz w:val="24"/>
+          <w:lang w:val="bg-BG"/>
+        </w:rPr>
+      </w:pPr>
+      <w:r>
+        <w:rPr>
+          <w:rFonts w:ascii="Arial" w:hAnsi="Arial" w:cs="Arial"/>
+          <w:i/>
+          <w:sz w:val="24"/>
+          <w:lang w:val="bg-BG"/>
+        </w:rPr>
+        <w:t>Използвани функционалности</w:t>
+      </w:r>
+    </w:p>
+    <w:p>
+      <w:pPr>
+        <w:pStyle w:val="NoSpacing"/>
+        <w:numPr>
+          <w:ilvl w:val="0"/>
+          <w:numId w:val="1"/>
+        </w:numPr>
+        <w:rPr>
+          <w:rFonts w:ascii="Arial" w:hAnsi="Arial" w:cs="Arial"/>
+          <w:i/>
+          <w:sz w:val="24"/>
+          <w:lang w:val="bg-BG"/>
+        </w:rPr>
+      </w:pPr>
+      <w:r>
+        <w:rPr>
+          <w:rFonts w:ascii="Arial" w:hAnsi="Arial" w:cs="Arial"/>
+          <w:i/>
+          <w:sz w:val="24"/>
+          <w:lang w:val="bg-BG"/>
+        </w:rPr>
+        <w:t>Обосновка и разяснения към избраната методология</w:t>
+      </w:r>
+    </w:p>
+    <w:p>
+      <w:pPr>
+        <w:pStyle w:val="NoSpacing"/>
+        <w:numPr>
+          <w:ilvl w:val="0"/>
+          <w:numId w:val="20"/>
+        </w:numPr>
+        <w:rPr>
+          <w:rFonts w:ascii="Arial" w:hAnsi="Arial" w:cs="Arial"/>
+          <w:i/>
+          <w:sz w:val="24"/>
+          <w:lang w:val="bg-BG"/>
+        </w:rPr>
+      </w:pPr>
+      <w:r>
+        <w:rPr>
+          <w:rFonts w:ascii="Arial" w:hAnsi="Arial" w:cs="Arial"/>
+          <w:i/>
+          <w:sz w:val="24"/>
+          <w:lang w:val="bg-BG"/>
+        </w:rPr>
+        <w:t>Причина за избора</w:t>
+      </w:r>
+    </w:p>
+    <w:p>
+      <w:pPr>
+        <w:pStyle w:val="NoSpacing"/>
+        <w:numPr>
+          <w:ilvl w:val="0"/>
+          <w:numId w:val="20"/>
+        </w:numPr>
+        <w:rPr>
+          <w:rFonts w:ascii="Arial" w:hAnsi="Arial" w:cs="Arial"/>
+          <w:i/>
+          <w:sz w:val="24"/>
+          <w:lang w:val="bg-BG"/>
+        </w:rPr>
+      </w:pPr>
+      <w:r>
+        <w:rPr>
+          <w:rFonts w:ascii="Arial" w:hAnsi="Arial" w:cs="Arial"/>
+          <w:i/>
+          <w:sz w:val="24"/>
+          <w:lang w:val="bg-BG"/>
+        </w:rPr>
+        <w:t>Предимства</w:t>
+      </w:r>
+    </w:p>
+    <w:p>
+      <w:pPr>
+        <w:pStyle w:val="NoSpacing"/>
+        <w:numPr>
+          <w:ilvl w:val="0"/>
+          <w:numId w:val="20"/>
+        </w:numPr>
+        <w:rPr>
+          <w:rFonts w:ascii="Arial" w:hAnsi="Arial" w:cs="Arial"/>
+          <w:i/>
+          <w:sz w:val="24"/>
+          <w:lang w:val="bg-BG"/>
+        </w:rPr>
+      </w:pPr>
+      <w:r>
+        <w:rPr>
+          <w:rFonts w:ascii="Arial" w:hAnsi="Arial" w:cs="Arial"/>
+          <w:i/>
+          <w:sz w:val="24"/>
+          <w:lang w:val="bg-BG"/>
+        </w:rPr>
+        <w:t>Недостатъци</w:t>
       </w:r>
     </w:p>
     <w:p>
@@ -1450,7 +2012,55 @@
           <w:sz w:val="24"/>
           <w:lang w:val="bg-BG"/>
         </w:rPr>
-        <w:t>Използвани технологии</w:t>
+        <w:t>Описание на стъпките по реализацията</w:t>
+      </w:r>
+    </w:p>
+    <w:p>
+      <w:pPr>
+        <w:pStyle w:val="ListParagraph"/>
+        <w:numPr>
+          <w:ilvl w:val="0"/>
+          <w:numId w:val="20"/>
+        </w:numPr>
+        <w:rPr>
+          <w:rFonts w:ascii="Arial" w:hAnsi="Arial" w:cs="Arial"/>
+          <w:i/>
+          <w:sz w:val="24"/>
+          <w:lang w:val="bg-BG"/>
+        </w:rPr>
+      </w:pPr>
+      <w:r>
+        <w:rPr>
+          <w:rFonts w:ascii="Arial" w:hAnsi="Arial" w:cs="Arial"/>
+          <w:i/>
+          <w:sz w:val="24"/>
+          <w:lang w:val="bg-BG"/>
+        </w:rPr>
+        <w:t>Разделяне на роли</w:t>
+      </w:r>
+    </w:p>
+    <w:p>
+      <w:pPr>
+        <w:pStyle w:val="ListParagraph"/>
+        <w:numPr>
+          <w:ilvl w:val="0"/>
+          <w:numId w:val="20"/>
+        </w:numPr>
+        <w:rPr>
+          <w:rFonts w:ascii="Arial" w:hAnsi="Arial" w:cs="Arial"/>
+          <w:i/>
+          <w:sz w:val="24"/>
+          <w:lang w:val="bg-BG"/>
+        </w:rPr>
+      </w:pPr>
+      <w:r>
+        <w:rPr>
+          <w:rFonts w:ascii="Arial" w:hAnsi="Arial" w:cs="Arial"/>
+          <w:i/>
+          <w:sz w:val="24"/>
+          <w:lang w:val="bg-BG"/>
+        </w:rPr>
+        <w:t>Определяне на задачи и критичен път</w:t>
       </w:r>
     </w:p>
     <w:p>
@@ -1474,7 +2084,7 @@
           <w:sz w:val="24"/>
           <w:lang w:val="bg-BG"/>
         </w:rPr>
-        <w:t>Описание на стъпките по реализацията</w:t>
+        <w:t>Бюджет на проекта</w:t>
       </w:r>
     </w:p>
     <w:p>
@@ -1498,7 +2108,7 @@
           <w:sz w:val="24"/>
           <w:lang w:val="bg-BG"/>
         </w:rPr>
-        <w:t>Обяснение на хода на програмата</w:t>
+        <w:t>Потребителска документация</w:t>
       </w:r>
     </w:p>
     <w:p>
@@ -1522,56 +2132,15 @@
           <w:sz w:val="24"/>
           <w:lang w:val="bg-BG"/>
         </w:rPr>
-        <w:t>Структура на програмата</w:t>
-      </w:r>
-    </w:p>
-    <w:p>
-      <w:pPr>
-        <w:pStyle w:val="ListParagraph"/>
-        <w:numPr>
-          <w:ilvl w:val="0"/>
-          <w:numId w:val="1"/>
-        </w:numPr>
-        <w:rPr>
-          <w:rFonts w:ascii="Arial" w:hAnsi="Arial" w:cs="Arial"/>
-          <w:i/>
-          <w:sz w:val="24"/>
-          <w:lang w:val="bg-BG"/>
-        </w:rPr>
-      </w:pPr>
-      <w:r>
-        <w:rPr>
-          <w:rFonts w:ascii="Arial" w:hAnsi="Arial" w:cs="Arial"/>
-          <w:i/>
-          <w:sz w:val="24"/>
-          <w:lang w:val="bg-BG"/>
-        </w:rPr>
-        <w:t>Проектиране на системата</w:t>
-      </w:r>
-    </w:p>
-    <w:p>
-      <w:pPr>
-        <w:pStyle w:val="ListParagraph"/>
-        <w:numPr>
-          <w:ilvl w:val="0"/>
-          <w:numId w:val="1"/>
-        </w:numPr>
-        <w:rPr>
-          <w:rFonts w:ascii="Arial" w:hAnsi="Arial" w:cs="Arial"/>
-          <w:i/>
-          <w:sz w:val="24"/>
-          <w:lang w:val="bg-BG"/>
-        </w:rPr>
-      </w:pPr>
-      <w:r>
-        <w:rPr>
-          <w:rFonts w:ascii="Arial" w:hAnsi="Arial" w:cs="Arial"/>
-          <w:i/>
-          <w:sz w:val="24"/>
-          <w:lang w:val="bg-BG"/>
-        </w:rPr>
         <w:t>Изводи</w:t>
       </w:r>
+    </w:p>
+    <w:p>
+      <w:pPr>
+        <w:rPr>
+          <w:lang w:val="bg-BG"/>
+        </w:rPr>
+      </w:pPr>
     </w:p>
     <w:p>
       <w:pPr>
@@ -1606,15 +2175,99 @@
           <w:lang w:val="bg-BG"/>
         </w:rPr>
       </w:pPr>
-      <w:r>
+    </w:p>
+    <w:p>
+      <w:pPr>
+        <w:jc w:val="center"/>
         <w:rPr>
           <w:rFonts w:ascii="Arial" w:hAnsi="Arial" w:cs="Arial"/>
           <w:sz w:val="36"/>
           <w:szCs w:val="44"/>
           <w:lang w:val="bg-BG"/>
         </w:rPr>
+      </w:pPr>
+    </w:p>
+    <w:p>
+      <w:pPr>
+        <w:jc w:val="center"/>
+        <w:rPr>
+          <w:rFonts w:ascii="Arial" w:hAnsi="Arial" w:cs="Arial"/>
+          <w:sz w:val="36"/>
+          <w:szCs w:val="44"/>
+          <w:lang w:val="bg-BG"/>
+        </w:rPr>
+      </w:pPr>
+    </w:p>
+    <w:p>
+      <w:pPr>
+        <w:jc w:val="center"/>
+        <w:rPr>
+          <w:rFonts w:ascii="Arial" w:hAnsi="Arial" w:cs="Arial"/>
+          <w:sz w:val="36"/>
+          <w:szCs w:val="44"/>
+          <w:lang w:val="bg-BG"/>
+        </w:rPr>
+      </w:pPr>
+    </w:p>
+    <w:p>
+      <w:pPr>
+        <w:jc w:val="center"/>
+        <w:rPr>
+          <w:rFonts w:ascii="Arial" w:hAnsi="Arial" w:cs="Arial"/>
+          <w:sz w:val="36"/>
+          <w:szCs w:val="44"/>
+          <w:lang w:val="bg-BG"/>
+        </w:rPr>
+      </w:pPr>
+    </w:p>
+    <w:p>
+      <w:pPr>
+        <w:jc w:val="center"/>
+        <w:rPr>
+          <w:rFonts w:ascii="Arial" w:hAnsi="Arial" w:cs="Arial"/>
+          <w:sz w:val="36"/>
+          <w:szCs w:val="44"/>
+          <w:lang w:val="bg-BG"/>
+        </w:rPr>
+      </w:pPr>
+    </w:p>
+    <w:p>
+      <w:pPr>
+        <w:jc w:val="center"/>
+        <w:rPr>
+          <w:rFonts w:ascii="Arial" w:hAnsi="Arial" w:cs="Arial"/>
+          <w:sz w:val="36"/>
+          <w:szCs w:val="44"/>
+          <w:lang w:val="bg-BG"/>
+        </w:rPr>
+      </w:pPr>
+      <w:r>
+        <w:rPr>
+          <w:rFonts w:ascii="Arial" w:hAnsi="Arial" w:cs="Arial"/>
+          <w:sz w:val="36"/>
+          <w:szCs w:val="44"/>
+          <w:lang w:val="bg-BG"/>
+        </w:rPr>
         <w:lastRenderedPageBreak/>
-        <w:t>Задание</w:t>
+        <w:t>Техническо з</w:t>
+      </w:r>
+      <w:r>
+        <w:rPr>
+          <w:rFonts w:ascii="Arial" w:hAnsi="Arial" w:cs="Arial"/>
+          <w:sz w:val="36"/>
+          <w:szCs w:val="44"/>
+          <w:lang w:val="bg-BG"/>
+        </w:rPr>
+        <w:t>адание</w:t>
+      </w:r>
+      <w:r>
+        <w:rPr>
+          <w:rFonts w:ascii="Arial" w:hAnsi="Arial" w:cs="Arial"/>
+          <w:sz w:val="36"/>
+          <w:szCs w:val="44"/>
+          <w:lang w:val="bg-BG"/>
+        </w:rPr>
+        <w:t xml:space="preserve"> на проекта</w:t>
       </w:r>
     </w:p>
     <w:p>
@@ -1633,7 +2286,7 @@
           <w:szCs w:val="44"/>
         </w:rPr>
         <w:drawing>
-          <wp:anchor distT="0" distB="0" distL="114300" distR="114300" simplePos="0" relativeHeight="251651072" behindDoc="1" locked="0" layoutInCell="1" allowOverlap="1" wp14:anchorId="53A166C2" wp14:editId="71F00486">
+          <wp:anchor distT="0" distB="0" distL="114300" distR="114300" simplePos="0" relativeHeight="251652096" behindDoc="1" locked="0" layoutInCell="1" allowOverlap="1" wp14:anchorId="53A166C2" wp14:editId="71F00486">
             <wp:simplePos x="0" y="0"/>
             <wp:positionH relativeFrom="column">
               <wp:posOffset>529806</wp:posOffset>
@@ -1711,26 +2364,6 @@
     </w:p>
     <w:p>
       <w:pPr>
-        <w:jc w:val="center"/>
-        <w:rPr>
-          <w:rFonts w:ascii="Arial" w:hAnsi="Arial" w:cs="Arial"/>
-          <w:sz w:val="36"/>
-          <w:szCs w:val="44"/>
-          <w:lang w:val="bg-BG"/>
-        </w:rPr>
-      </w:pPr>
-      <w:r>
-        <w:rPr>
-          <w:rFonts w:ascii="Arial" w:hAnsi="Arial" w:cs="Arial"/>
-          <w:sz w:val="36"/>
-          <w:szCs w:val="44"/>
-          <w:lang w:val="bg-BG"/>
-        </w:rPr>
-        <w:t>Анализ на проблема</w:t>
-      </w:r>
-    </w:p>
-    <w:p>
-      <w:pPr>
         <w:pStyle w:val="ListParagraph"/>
         <w:numPr>
           <w:ilvl w:val="0"/>
@@ -2102,6 +2735,55 @@
     </w:p>
     <w:p>
       <w:pPr>
+        <w:pStyle w:val="NoSpacing"/>
+        <w:rPr>
+          <w:rFonts w:ascii="Arial" w:hAnsi="Arial" w:cs="Arial"/>
+          <w:sz w:val="24"/>
+          <w:lang w:val="bg-BG"/>
+        </w:rPr>
+      </w:pPr>
+      <w:r>
+        <w:rPr>
+          <w:noProof/>
+        </w:rPr>
+        <w:pict>
+          <v:shapetype id="_x0000_t75" coordsize="21600,21600" o:spt="75" o:preferrelative="t" path="m@4@5l@4@11@9@11@9@5xe" filled="f" stroked="f">
+            <v:stroke joinstyle="miter"/>
+            <v:formulas>
+              <v:f eqn="if lineDrawn pixelLineWidth 0"/>
+              <v:f eqn="sum @0 1 0"/>
+              <v:f eqn="sum 0 0 @1"/>
+              <v:f eqn="prod @2 1 2"/>
+              <v:f eqn="prod @3 21600 pixelWidth"/>
+              <v:f eqn="prod @3 21600 pixelHeight"/>
+              <v:f eqn="sum @0 0 1"/>
+              <v:f eqn="prod @6 1 2"/>
+              <v:f eqn="prod @7 21600 pixelWidth"/>
+              <v:f eqn="sum @8 21600 0"/>
+              <v:f eqn="prod @7 21600 pixelHeight"/>
+              <v:f eqn="sum @10 21600 0"/>
+            </v:formulas>
+            <v:path o:extrusionok="f" gradientshapeok="t" o:connecttype="rect"/>
+            <o:lock v:ext="edit" aspectratio="t"/>
+          </v:shapetype>
+          <v:shape id="_x0000_s1028" type="#_x0000_t75" style="position:absolute;margin-left:59.4pt;margin-top:7.1pt;width:384.05pt;height:222.7pt;z-index:-251653120;mso-position-horizontal-relative:text;mso-position-vertical-relative:text">
+            <v:imagedata r:id="rId7" o:title="Use Case"/>
+          </v:shape>
+        </w:pict>
+      </w:r>
+    </w:p>
+    <w:p>
+      <w:pPr>
+        <w:pStyle w:val="NoSpacing"/>
+        <w:rPr>
+          <w:rFonts w:ascii="Arial" w:hAnsi="Arial" w:cs="Arial"/>
+          <w:sz w:val="24"/>
+          <w:lang w:val="bg-BG"/>
+        </w:rPr>
+      </w:pPr>
+    </w:p>
+    <w:p>
+      <w:pPr>
         <w:rPr>
           <w:rFonts w:ascii="Arial" w:hAnsi="Arial" w:cs="Arial"/>
           <w:sz w:val="24"/>
@@ -2112,36 +2794,137 @@
     </w:p>
     <w:p>
       <w:pPr>
+        <w:rPr>
+          <w:rFonts w:ascii="Arial" w:hAnsi="Arial" w:cs="Arial"/>
+          <w:sz w:val="24"/>
+          <w:szCs w:val="24"/>
+          <w:lang w:val="bg-BG"/>
+        </w:rPr>
+      </w:pPr>
+    </w:p>
+    <w:p>
+      <w:pPr>
+        <w:rPr>
+          <w:rFonts w:ascii="Arial" w:hAnsi="Arial" w:cs="Arial"/>
+          <w:sz w:val="24"/>
+          <w:szCs w:val="24"/>
+          <w:lang w:val="bg-BG"/>
+        </w:rPr>
+      </w:pPr>
+    </w:p>
+    <w:p>
+      <w:pPr>
+        <w:rPr>
+          <w:rFonts w:ascii="Arial" w:hAnsi="Arial" w:cs="Arial"/>
+          <w:sz w:val="24"/>
+          <w:szCs w:val="24"/>
+          <w:lang w:val="bg-BG"/>
+        </w:rPr>
+      </w:pPr>
+    </w:p>
+    <w:p>
+      <w:pPr>
+        <w:rPr>
+          <w:rFonts w:ascii="Arial" w:hAnsi="Arial" w:cs="Arial"/>
+          <w:sz w:val="24"/>
+          <w:szCs w:val="24"/>
+          <w:lang w:val="bg-BG"/>
+        </w:rPr>
+      </w:pPr>
+    </w:p>
+    <w:p>
+      <w:pPr>
+        <w:rPr>
+          <w:rFonts w:ascii="Arial" w:hAnsi="Arial" w:cs="Arial"/>
+          <w:sz w:val="24"/>
+          <w:szCs w:val="24"/>
+          <w:lang w:val="bg-BG"/>
+        </w:rPr>
+      </w:pPr>
+    </w:p>
+    <w:p>
+      <w:pPr>
+        <w:rPr>
+          <w:rFonts w:ascii="Arial" w:hAnsi="Arial" w:cs="Arial"/>
+          <w:sz w:val="24"/>
+          <w:szCs w:val="24"/>
+          <w:lang w:val="bg-BG"/>
+        </w:rPr>
+      </w:pPr>
+    </w:p>
+    <w:p>
+      <w:pPr>
+        <w:rPr>
+          <w:rFonts w:ascii="Arial" w:hAnsi="Arial" w:cs="Arial"/>
+          <w:sz w:val="24"/>
+          <w:szCs w:val="24"/>
+          <w:lang w:val="bg-BG"/>
+        </w:rPr>
+      </w:pPr>
+    </w:p>
+    <w:p>
+      <w:pPr>
+        <w:pStyle w:val="ListParagraph"/>
+        <w:numPr>
+          <w:ilvl w:val="0"/>
+          <w:numId w:val="4"/>
+        </w:numPr>
+        <w:rPr>
+          <w:rFonts w:ascii="Arial" w:hAnsi="Arial" w:cs="Arial"/>
+          <w:sz w:val="28"/>
+          <w:szCs w:val="24"/>
+          <w:lang w:val="bg-BG"/>
+        </w:rPr>
+      </w:pPr>
+      <w:r>
+        <w:rPr>
+          <w:rFonts w:ascii="Arial" w:hAnsi="Arial" w:cs="Arial"/>
+          <w:sz w:val="28"/>
+          <w:szCs w:val="24"/>
+          <w:lang w:val="bg-BG"/>
+        </w:rPr>
+        <w:t>Нефункционални изисквания</w:t>
+      </w:r>
+    </w:p>
+    <w:p>
+      <w:pPr>
         <w:pStyle w:val="NoSpacing"/>
-        <w:ind w:left="630"/>
-        <w:jc w:val="center"/>
-        <w:rPr>
-          <w:rFonts w:ascii="Arial" w:hAnsi="Arial" w:cs="Arial"/>
+        <w:rPr>
+          <w:rFonts w:cstheme="minorHAnsi"/>
           <w:color w:val="000000" w:themeColor="text1"/>
-          <w:sz w:val="36"/>
+          <w:sz w:val="24"/>
           <w:szCs w:val="28"/>
           <w:lang w:val="bg-BG"/>
         </w:rPr>
       </w:pPr>
       <w:r>
         <w:rPr>
-          <w:rFonts w:ascii="Arial" w:hAnsi="Arial" w:cs="Arial"/>
+          <w:rFonts w:cstheme="minorHAnsi"/>
           <w:color w:val="000000" w:themeColor="text1"/>
-          <w:sz w:val="36"/>
+          <w:sz w:val="24"/>
           <w:szCs w:val="28"/>
           <w:lang w:val="bg-BG"/>
         </w:rPr>
-        <w:t>Използвани технологии</w:t>
+        <w:t>Технологични средства за реализацията</w:t>
+      </w:r>
+      <w:r>
+        <w:rPr>
+          <w:rFonts w:cstheme="minorHAnsi"/>
+          <w:color w:val="000000" w:themeColor="text1"/>
+          <w:sz w:val="24"/>
+          <w:szCs w:val="28"/>
+          <w:lang w:val="bg-BG"/>
+        </w:rPr>
+        <w:t>:</w:t>
       </w:r>
     </w:p>
     <w:p>
       <w:pPr>
         <w:pStyle w:val="NoSpacing"/>
-        <w:ind w:left="630"/>
-        <w:jc w:val="center"/>
-        <w:rPr>
+        <w:rPr>
+          <w:rFonts w:cstheme="minorHAnsi"/>
           <w:color w:val="000000" w:themeColor="text1"/>
-          <w:sz w:val="36"/>
+          <w:sz w:val="24"/>
           <w:szCs w:val="28"/>
           <w:lang w:val="bg-BG"/>
         </w:rPr>
@@ -2156,23 +2939,26 @@
         </w:numPr>
         <w:ind w:left="360"/>
         <w:rPr>
+          <w:rFonts w:cstheme="minorHAnsi"/>
           <w:color w:val="000000" w:themeColor="text1"/>
-          <w:sz w:val="28"/>
+          <w:sz w:val="24"/>
           <w:szCs w:val="28"/>
         </w:rPr>
       </w:pPr>
       <w:r>
         <w:rPr>
+          <w:rFonts w:cstheme="minorHAnsi"/>
           <w:color w:val="000000" w:themeColor="text1"/>
-          <w:sz w:val="28"/>
+          <w:sz w:val="24"/>
           <w:szCs w:val="28"/>
         </w:rPr>
         <w:t>JavaFX</w:t>
       </w:r>
       <w:r>
         <w:rPr>
+          <w:rFonts w:cstheme="minorHAnsi"/>
           <w:color w:val="000000" w:themeColor="text1"/>
-          <w:sz w:val="28"/>
+          <w:sz w:val="24"/>
           <w:szCs w:val="28"/>
           <w:lang w:val="bg-BG"/>
         </w:rPr>
@@ -2180,16 +2966,18 @@
       </w:r>
       <w:r>
         <w:rPr>
+          <w:rFonts w:cstheme="minorHAnsi"/>
           <w:color w:val="000000" w:themeColor="text1"/>
-          <w:sz w:val="28"/>
+          <w:sz w:val="24"/>
           <w:szCs w:val="28"/>
         </w:rPr>
         <w:t xml:space="preserve"> </w:t>
       </w:r>
       <w:r>
         <w:rPr>
+          <w:rFonts w:cstheme="minorHAnsi"/>
           <w:color w:val="000000" w:themeColor="text1"/>
-          <w:sz w:val="28"/>
+          <w:sz w:val="24"/>
           <w:szCs w:val="28"/>
           <w:lang w:val="bg-BG"/>
         </w:rPr>
@@ -2205,23 +2993,26 @@
         </w:numPr>
         <w:ind w:left="360"/>
         <w:rPr>
+          <w:rFonts w:cstheme="minorHAnsi"/>
           <w:color w:val="000000" w:themeColor="text1"/>
-          <w:sz w:val="28"/>
+          <w:sz w:val="24"/>
           <w:szCs w:val="28"/>
         </w:rPr>
       </w:pPr>
       <w:r>
         <w:rPr>
+          <w:rFonts w:cstheme="minorHAnsi"/>
           <w:color w:val="000000" w:themeColor="text1"/>
-          <w:sz w:val="28"/>
+          <w:sz w:val="24"/>
           <w:szCs w:val="28"/>
         </w:rPr>
         <w:t xml:space="preserve">JPA + Hibernate – </w:t>
       </w:r>
       <w:r>
         <w:rPr>
+          <w:rFonts w:cstheme="minorHAnsi"/>
           <w:color w:val="000000" w:themeColor="text1"/>
-          <w:sz w:val="28"/>
+          <w:sz w:val="24"/>
           <w:szCs w:val="28"/>
           <w:lang w:val="bg-BG"/>
         </w:rPr>
@@ -2237,23 +3028,26 @@
         </w:numPr>
         <w:ind w:left="360"/>
         <w:rPr>
+          <w:rFonts w:cstheme="minorHAnsi"/>
           <w:color w:val="000000" w:themeColor="text1"/>
-          <w:sz w:val="28"/>
+          <w:sz w:val="24"/>
           <w:szCs w:val="28"/>
         </w:rPr>
       </w:pPr>
       <w:r>
         <w:rPr>
+          <w:rFonts w:cstheme="minorHAnsi"/>
           <w:color w:val="000000" w:themeColor="text1"/>
-          <w:sz w:val="28"/>
+          <w:sz w:val="24"/>
           <w:szCs w:val="28"/>
         </w:rPr>
         <w:t xml:space="preserve">MySQL database </w:t>
       </w:r>
       <w:r>
         <w:rPr>
+          <w:rFonts w:cstheme="minorHAnsi"/>
           <w:color w:val="000000" w:themeColor="text1"/>
-          <w:sz w:val="28"/>
+          <w:sz w:val="24"/>
           <w:szCs w:val="28"/>
           <w:lang w:val="bg-BG"/>
         </w:rPr>
@@ -2269,23 +3063,26 @@
         </w:numPr>
         <w:ind w:left="360"/>
         <w:rPr>
+          <w:rFonts w:cstheme="minorHAnsi"/>
           <w:color w:val="000000" w:themeColor="text1"/>
-          <w:sz w:val="28"/>
+          <w:sz w:val="24"/>
           <w:szCs w:val="28"/>
         </w:rPr>
       </w:pPr>
       <w:r>
         <w:rPr>
+          <w:rFonts w:cstheme="minorHAnsi"/>
           <w:color w:val="000000" w:themeColor="text1"/>
-          <w:sz w:val="28"/>
+          <w:sz w:val="24"/>
           <w:szCs w:val="28"/>
         </w:rPr>
         <w:t xml:space="preserve">Java – </w:t>
       </w:r>
       <w:r>
         <w:rPr>
+          <w:rFonts w:cstheme="minorHAnsi"/>
           <w:color w:val="000000" w:themeColor="text1"/>
-          <w:sz w:val="28"/>
+          <w:sz w:val="24"/>
           <w:szCs w:val="28"/>
           <w:lang w:val="bg-BG"/>
         </w:rPr>
@@ -2301,23 +3098,26 @@
         </w:numPr>
         <w:ind w:left="360"/>
         <w:rPr>
+          <w:rFonts w:cstheme="minorHAnsi"/>
           <w:color w:val="000000" w:themeColor="text1"/>
-          <w:sz w:val="28"/>
+          <w:sz w:val="24"/>
           <w:szCs w:val="28"/>
         </w:rPr>
       </w:pPr>
       <w:r>
         <w:rPr>
+          <w:rFonts w:cstheme="minorHAnsi"/>
           <w:color w:val="000000" w:themeColor="text1"/>
-          <w:sz w:val="28"/>
+          <w:sz w:val="24"/>
           <w:szCs w:val="28"/>
         </w:rPr>
         <w:t>Log4J</w:t>
       </w:r>
       <w:r>
         <w:rPr>
+          <w:rFonts w:cstheme="minorHAnsi"/>
           <w:color w:val="000000" w:themeColor="text1"/>
-          <w:sz w:val="28"/>
+          <w:sz w:val="24"/>
           <w:szCs w:val="28"/>
           <w:lang w:val="bg-BG"/>
         </w:rPr>
@@ -2333,49 +3133,693 @@
         </w:numPr>
         <w:ind w:left="360"/>
         <w:rPr>
+          <w:rFonts w:cstheme="minorHAnsi"/>
           <w:color w:val="000000" w:themeColor="text1"/>
-          <w:sz w:val="28"/>
+          <w:sz w:val="24"/>
           <w:szCs w:val="28"/>
         </w:rPr>
       </w:pPr>
       <w:r>
         <w:rPr>
+          <w:rFonts w:cstheme="minorHAnsi"/>
           <w:color w:val="000000" w:themeColor="text1"/>
-          <w:sz w:val="28"/>
+          <w:sz w:val="24"/>
           <w:szCs w:val="28"/>
         </w:rPr>
         <w:t xml:space="preserve">JUnit Jupiter – </w:t>
       </w:r>
       <w:r>
         <w:rPr>
+          <w:rFonts w:cstheme="minorHAnsi"/>
           <w:color w:val="000000" w:themeColor="text1"/>
-          <w:sz w:val="28"/>
+          <w:sz w:val="24"/>
           <w:szCs w:val="28"/>
           <w:lang w:val="bg-BG"/>
         </w:rPr>
         <w:t>за тестови резултати</w:t>
       </w:r>
+    </w:p>
+    <w:p>
+      <w:pPr>
+        <w:pStyle w:val="NoSpacing"/>
+        <w:rPr>
+          <w:rFonts w:cstheme="minorHAnsi"/>
+          <w:color w:val="000000" w:themeColor="text1"/>
+          <w:sz w:val="24"/>
+          <w:szCs w:val="28"/>
+          <w:lang w:val="bg-BG"/>
+        </w:rPr>
+      </w:pPr>
+    </w:p>
+    <w:p>
+      <w:pPr>
+        <w:pStyle w:val="NoSpacing"/>
+        <w:rPr>
+          <w:rFonts w:cstheme="minorHAnsi"/>
+          <w:color w:val="000000" w:themeColor="text1"/>
+          <w:sz w:val="24"/>
+          <w:szCs w:val="28"/>
+          <w:lang w:val="bg-BG"/>
+        </w:rPr>
+      </w:pPr>
+      <w:r>
+        <w:rPr>
+          <w:rFonts w:cstheme="minorHAnsi"/>
+          <w:color w:val="000000" w:themeColor="text1"/>
+          <w:sz w:val="24"/>
+          <w:szCs w:val="28"/>
+          <w:lang w:val="bg-BG"/>
+        </w:rPr>
+        <w:t>Необходими ресурси: работна ръка, техника(компютри, интернет), електричество</w:t>
+      </w:r>
+    </w:p>
+    <w:p>
+      <w:pPr>
+        <w:pStyle w:val="NoSpacing"/>
+        <w:rPr>
+          <w:color w:val="000000" w:themeColor="text1"/>
+          <w:sz w:val="24"/>
+          <w:szCs w:val="28"/>
+          <w:lang w:val="bg-BG"/>
+        </w:rPr>
+      </w:pPr>
+    </w:p>
+    <w:p>
+      <w:pPr>
+        <w:pStyle w:val="paragraph"/>
+        <w:spacing w:before="0" w:beforeAutospacing="0" w:after="0" w:afterAutospacing="0"/>
+        <w:textAlignment w:val="baseline"/>
+        <w:rPr>
+          <w:rFonts w:ascii="Segoe UI" w:hAnsi="Segoe UI" w:cs="Segoe UI"/>
+          <w:color w:val="000000" w:themeColor="text1"/>
+          <w:sz w:val="20"/>
+          <w:szCs w:val="18"/>
+          <w:lang w:val="bg-BG"/>
+        </w:rPr>
+      </w:pPr>
+      <w:r>
+        <w:rPr>
+          <w:rStyle w:val="normaltextrun"/>
+          <w:rFonts w:ascii="Calibri" w:hAnsi="Calibri" w:cs="Calibri"/>
+          <w:color w:val="000000" w:themeColor="text1"/>
+          <w:sz w:val="28"/>
+          <w:szCs w:val="26"/>
+          <w:lang w:val="bg-BG"/>
+        </w:rPr>
+        <w:t>Определяне на срокове:</w:t>
+      </w:r>
+    </w:p>
+    <w:p>
+      <w:pPr>
+        <w:pStyle w:val="paragraph"/>
+        <w:spacing w:before="0" w:beforeAutospacing="0" w:after="0" w:afterAutospacing="0"/>
+        <w:textAlignment w:val="baseline"/>
+        <w:rPr>
+          <w:rFonts w:ascii="Segoe UI" w:hAnsi="Segoe UI" w:cs="Segoe UI"/>
+          <w:color w:val="000000" w:themeColor="text1"/>
+          <w:sz w:val="20"/>
+          <w:szCs w:val="18"/>
+          <w:lang w:val="bg-BG"/>
+        </w:rPr>
+      </w:pPr>
+    </w:p>
+    <w:p>
+      <w:pPr>
+        <w:pStyle w:val="paragraph"/>
+        <w:spacing w:before="0" w:beforeAutospacing="0" w:after="0" w:afterAutospacing="0"/>
+        <w:textAlignment w:val="baseline"/>
+        <w:rPr>
+          <w:rFonts w:asciiTheme="minorHAnsi" w:hAnsiTheme="minorHAnsi" w:cstheme="minorHAnsi"/>
+          <w:sz w:val="18"/>
+          <w:szCs w:val="18"/>
+        </w:rPr>
+      </w:pPr>
+      <w:r>
+        <w:rPr>
+          <w:rStyle w:val="normaltextrun"/>
+          <w:rFonts w:asciiTheme="minorHAnsi" w:hAnsiTheme="minorHAnsi" w:cstheme="minorHAnsi"/>
+          <w:lang w:val="bg-BG"/>
+        </w:rPr>
+        <w:t>Начална дата: 14/04/2021</w:t>
+      </w:r>
+      <w:r>
+        <w:rPr>
+          <w:rStyle w:val="eop"/>
+          <w:rFonts w:asciiTheme="minorHAnsi" w:hAnsiTheme="minorHAnsi" w:cstheme="minorHAnsi"/>
+        </w:rPr>
+        <w:t> </w:t>
+      </w:r>
+    </w:p>
+    <w:p>
+      <w:pPr>
+        <w:pStyle w:val="paragraph"/>
+        <w:spacing w:before="0" w:beforeAutospacing="0" w:after="0" w:afterAutospacing="0"/>
+        <w:textAlignment w:val="baseline"/>
+        <w:rPr>
+          <w:rFonts w:asciiTheme="minorHAnsi" w:hAnsiTheme="minorHAnsi" w:cstheme="minorHAnsi"/>
+          <w:sz w:val="18"/>
+          <w:szCs w:val="18"/>
+          <w:lang w:val="bg-BG"/>
+        </w:rPr>
+      </w:pPr>
+      <w:r>
+        <w:rPr>
+          <w:rStyle w:val="normaltextrun"/>
+          <w:rFonts w:asciiTheme="minorHAnsi" w:hAnsiTheme="minorHAnsi" w:cstheme="minorHAnsi"/>
+          <w:lang w:val="bg-BG"/>
+        </w:rPr>
+        <w:t>Анализ на изискванията: 16/04/2021</w:t>
+      </w:r>
+      <w:r>
+        <w:rPr>
+          <w:rStyle w:val="eop"/>
+          <w:rFonts w:asciiTheme="minorHAnsi" w:hAnsiTheme="minorHAnsi" w:cstheme="minorHAnsi"/>
+        </w:rPr>
+        <w:t> </w:t>
+      </w:r>
+    </w:p>
+    <w:p>
+      <w:pPr>
+        <w:pStyle w:val="paragraph"/>
+        <w:spacing w:before="0" w:beforeAutospacing="0" w:after="0" w:afterAutospacing="0"/>
+        <w:textAlignment w:val="baseline"/>
+        <w:rPr>
+          <w:rFonts w:asciiTheme="minorHAnsi" w:hAnsiTheme="minorHAnsi" w:cstheme="minorHAnsi"/>
+          <w:sz w:val="18"/>
+          <w:szCs w:val="18"/>
+        </w:rPr>
+      </w:pPr>
+      <w:r>
+        <w:rPr>
+          <w:rStyle w:val="normaltextrun"/>
+          <w:rFonts w:asciiTheme="minorHAnsi" w:hAnsiTheme="minorHAnsi" w:cstheme="minorHAnsi"/>
+          <w:lang w:val="bg-BG"/>
+        </w:rPr>
+        <w:t>Разработка: 16/05/2021</w:t>
+      </w:r>
+      <w:r>
+        <w:rPr>
+          <w:rStyle w:val="eop"/>
+          <w:rFonts w:asciiTheme="minorHAnsi" w:hAnsiTheme="minorHAnsi" w:cstheme="minorHAnsi"/>
+        </w:rPr>
+        <w:t> </w:t>
+      </w:r>
+    </w:p>
+    <w:p>
+      <w:pPr>
+        <w:pStyle w:val="paragraph"/>
+        <w:spacing w:before="0" w:beforeAutospacing="0" w:after="0" w:afterAutospacing="0"/>
+        <w:textAlignment w:val="baseline"/>
+        <w:rPr>
+          <w:rStyle w:val="eop"/>
+          <w:rFonts w:asciiTheme="minorHAnsi" w:hAnsiTheme="minorHAnsi" w:cstheme="minorHAnsi"/>
+          <w:lang w:val="bg-BG"/>
+        </w:rPr>
+      </w:pPr>
+      <w:r>
+        <w:rPr>
+          <w:rStyle w:val="normaltextrun"/>
+          <w:rFonts w:asciiTheme="minorHAnsi" w:hAnsiTheme="minorHAnsi" w:cstheme="minorHAnsi"/>
+          <w:lang w:val="bg-BG"/>
+        </w:rPr>
+        <w:t>Документиране: 19/05/2020</w:t>
+      </w:r>
+      <w:r>
+        <w:rPr>
+          <w:rStyle w:val="eop"/>
+          <w:rFonts w:asciiTheme="minorHAnsi" w:hAnsiTheme="minorHAnsi" w:cstheme="minorHAnsi"/>
+        </w:rPr>
+        <w:t> </w:t>
+      </w:r>
+    </w:p>
+    <w:p>
+      <w:pPr>
+        <w:pStyle w:val="paragraph"/>
+        <w:spacing w:before="0" w:beforeAutospacing="0" w:after="0" w:afterAutospacing="0"/>
+        <w:textAlignment w:val="baseline"/>
+        <w:rPr>
+          <w:rStyle w:val="eop"/>
+          <w:rFonts w:ascii="Arial" w:hAnsi="Arial" w:cs="Arial"/>
+          <w:lang w:val="bg-BG"/>
+        </w:rPr>
+      </w:pPr>
+    </w:p>
+    <w:p>
+      <w:pPr>
+        <w:pStyle w:val="paragraph"/>
+        <w:spacing w:before="0" w:beforeAutospacing="0" w:after="0" w:afterAutospacing="0"/>
+        <w:textAlignment w:val="baseline"/>
+        <w:rPr>
+          <w:rStyle w:val="eop"/>
+          <w:rFonts w:ascii="Arial" w:hAnsi="Arial" w:cs="Arial"/>
+          <w:lang w:val="bg-BG"/>
+        </w:rPr>
+      </w:pPr>
     </w:p>
     <w:p>
       <w:pPr>
         <w:pStyle w:val="ListParagraph"/>
         <w:numPr>
           <w:ilvl w:val="0"/>
-          <w:numId w:val="11"/>
+          <w:numId w:val="4"/>
         </w:numPr>
         <w:rPr>
           <w:rFonts w:ascii="Arial" w:hAnsi="Arial" w:cs="Arial"/>
+          <w:sz w:val="28"/>
+          <w:lang w:val="bg-BG"/>
+        </w:rPr>
+      </w:pPr>
+      <w:r>
+        <w:rPr>
+          <w:noProof/>
+        </w:rPr>
+        <w:drawing>
+          <wp:anchor distT="0" distB="0" distL="114300" distR="114300" simplePos="0" relativeHeight="251662336" behindDoc="1" locked="0" layoutInCell="1" allowOverlap="1" wp14:anchorId="6DDD10B4" wp14:editId="54D6ABD8">
+            <wp:simplePos x="0" y="0"/>
+            <wp:positionH relativeFrom="column">
+              <wp:posOffset>1241425</wp:posOffset>
+            </wp:positionH>
+            <wp:positionV relativeFrom="paragraph">
+              <wp:posOffset>222235</wp:posOffset>
+            </wp:positionV>
+            <wp:extent cx="4356100" cy="4356100"/>
+            <wp:effectExtent l="0" t="0" r="0" b="0"/>
+            <wp:wrapNone/>
+            <wp:docPr id="12" name="Picture 12" descr="model"/>
+            <wp:cNvGraphicFramePr>
+              <a:graphicFrameLocks xmlns:a="http://schemas.openxmlformats.org/drawingml/2006/main" noChangeAspect="1"/>
+            </wp:cNvGraphicFramePr>
+            <a:graphic xmlns:a="http://schemas.openxmlformats.org/drawingml/2006/main">
+              <a:graphicData uri="http://schemas.openxmlformats.org/drawingml/2006/picture">
+                <pic:pic xmlns:pic="http://schemas.openxmlformats.org/drawingml/2006/picture">
+                  <pic:nvPicPr>
+                    <pic:cNvPr id="0" name="Picture 3" descr="model"/>
+                    <pic:cNvPicPr>
+                      <a:picLocks noChangeAspect="1" noChangeArrowheads="1"/>
+                    </pic:cNvPicPr>
+                  </pic:nvPicPr>
+                  <pic:blipFill>
+                    <a:blip r:embed="rId8">
+                      <a:extLst>
+                        <a:ext uri="{28A0092B-C50C-407E-A947-70E740481C1C}">
+                          <a14:useLocalDpi xmlns:a14="http://schemas.microsoft.com/office/drawing/2010/main" val="0"/>
+                        </a:ext>
+                      </a:extLst>
+                    </a:blip>
+                    <a:srcRect/>
+                    <a:stretch>
+                      <a:fillRect/>
+                    </a:stretch>
+                  </pic:blipFill>
+                  <pic:spPr bwMode="auto">
+                    <a:xfrm>
+                      <a:off x="0" y="0"/>
+                      <a:ext cx="4356100" cy="4356100"/>
+                    </a:xfrm>
+                    <a:prstGeom prst="rect">
+                      <a:avLst/>
+                    </a:prstGeom>
+                    <a:noFill/>
+                  </pic:spPr>
+                </pic:pic>
+              </a:graphicData>
+            </a:graphic>
+            <wp14:sizeRelH relativeFrom="page">
+              <wp14:pctWidth>0</wp14:pctWidth>
+            </wp14:sizeRelH>
+            <wp14:sizeRelV relativeFrom="page">
+              <wp14:pctHeight>0</wp14:pctHeight>
+            </wp14:sizeRelV>
+          </wp:anchor>
+        </w:drawing>
+      </w:r>
+      <w:r>
+        <w:rPr>
+          <w:rFonts w:ascii="Arial" w:hAnsi="Arial" w:cs="Arial"/>
+          <w:sz w:val="28"/>
+          <w:lang w:val="bg-BG"/>
+        </w:rPr>
+        <w:t>Предвидена с</w:t>
+      </w:r>
+      <w:r>
+        <w:rPr>
+          <w:rFonts w:ascii="Arial" w:hAnsi="Arial" w:cs="Arial"/>
+          <w:sz w:val="28"/>
+          <w:lang w:val="bg-BG"/>
+        </w:rPr>
+        <w:t>труктура на програмата</w:t>
+      </w:r>
+    </w:p>
+    <w:p>
+      <w:pPr>
+        <w:jc w:val="center"/>
+        <w:rPr>
+          <w:rFonts w:ascii="Arial" w:hAnsi="Arial" w:cs="Arial"/>
           <w:sz w:val="36"/>
+          <w:lang w:val="bg-BG"/>
+        </w:rPr>
+      </w:pPr>
+    </w:p>
+    <w:p>
+      <w:pPr>
+        <w:jc w:val="center"/>
+        <w:rPr>
+          <w:rFonts w:ascii="Arial" w:hAnsi="Arial" w:cs="Arial"/>
+          <w:sz w:val="36"/>
+          <w:lang w:val="bg-BG"/>
+        </w:rPr>
+      </w:pPr>
+    </w:p>
+    <w:p>
+      <w:pPr>
+        <w:jc w:val="center"/>
+        <w:rPr>
+          <w:rFonts w:ascii="Arial" w:hAnsi="Arial" w:cs="Arial"/>
+          <w:sz w:val="36"/>
+          <w:lang w:val="bg-BG"/>
+        </w:rPr>
+      </w:pPr>
+    </w:p>
+    <w:p>
+      <w:pPr>
+        <w:jc w:val="center"/>
+        <w:rPr>
+          <w:rFonts w:ascii="Arial" w:hAnsi="Arial" w:cs="Arial"/>
+          <w:sz w:val="36"/>
+          <w:lang w:val="bg-BG"/>
+        </w:rPr>
+      </w:pPr>
+    </w:p>
+    <w:p>
+      <w:pPr>
+        <w:jc w:val="center"/>
+        <w:rPr>
+          <w:rFonts w:ascii="Arial" w:hAnsi="Arial" w:cs="Arial"/>
+          <w:sz w:val="36"/>
+          <w:lang w:val="bg-BG"/>
+        </w:rPr>
+      </w:pPr>
+    </w:p>
+    <w:p>
+      <w:pPr>
+        <w:jc w:val="center"/>
+        <w:rPr>
+          <w:rFonts w:ascii="Arial" w:hAnsi="Arial" w:cs="Arial"/>
+          <w:sz w:val="36"/>
+          <w:lang w:val="bg-BG"/>
+        </w:rPr>
+      </w:pPr>
+    </w:p>
+    <w:p>
+      <w:pPr>
+        <w:jc w:val="center"/>
+        <w:rPr>
+          <w:rFonts w:ascii="Arial" w:hAnsi="Arial" w:cs="Arial"/>
+          <w:sz w:val="36"/>
+          <w:lang w:val="bg-BG"/>
+        </w:rPr>
+      </w:pPr>
+    </w:p>
+    <w:p>
+      <w:pPr>
+        <w:jc w:val="center"/>
+        <w:rPr>
+          <w:rFonts w:ascii="Arial" w:hAnsi="Arial" w:cs="Arial"/>
+          <w:sz w:val="36"/>
+          <w:lang w:val="bg-BG"/>
+        </w:rPr>
+      </w:pPr>
+    </w:p>
+    <w:p>
+      <w:pPr>
+        <w:jc w:val="center"/>
+        <w:rPr>
+          <w:rFonts w:ascii="Arial" w:hAnsi="Arial" w:cs="Arial"/>
+          <w:sz w:val="36"/>
+          <w:lang w:val="bg-BG"/>
+        </w:rPr>
+      </w:pPr>
+    </w:p>
+    <w:p>
+      <w:pPr>
+        <w:rPr>
+          <w:rFonts w:ascii="Arial" w:hAnsi="Arial" w:cs="Arial"/>
+          <w:sz w:val="36"/>
+          <w:lang w:val="bg-BG"/>
+        </w:rPr>
+      </w:pPr>
+    </w:p>
+    <w:p>
+      <w:pPr>
+        <w:rPr>
+          <w:rFonts w:ascii="Arial" w:hAnsi="Arial" w:cs="Arial"/>
+          <w:sz w:val="36"/>
+          <w:lang w:val="bg-BG"/>
+        </w:rPr>
+      </w:pPr>
+    </w:p>
+    <w:p>
+      <w:pPr>
+        <w:pStyle w:val="NoSpacing"/>
+        <w:rPr>
+          <w:color w:val="000000" w:themeColor="text1"/>
+          <w:sz w:val="28"/>
+          <w:szCs w:val="28"/>
+        </w:rPr>
+      </w:pPr>
+      <w:r>
+        <w:rPr>
+          <w:color w:val="000000" w:themeColor="text1"/>
+          <w:sz w:val="28"/>
+          <w:szCs w:val="28"/>
+          <w:lang w:val="bg-BG"/>
+        </w:rPr>
+        <w:lastRenderedPageBreak/>
+        <w:t>Дефиниция на модулите на системата</w:t>
+      </w:r>
+      <w:r>
+        <w:rPr>
+          <w:color w:val="000000" w:themeColor="text1"/>
+          <w:sz w:val="28"/>
+          <w:szCs w:val="28"/>
+          <w:lang w:val="bg-BG"/>
+        </w:rPr>
+        <w:t>:</w:t>
+      </w:r>
+    </w:p>
+    <w:p>
+      <w:pPr>
+        <w:pStyle w:val="NoSpacing"/>
+        <w:ind w:left="360"/>
+        <w:rPr>
+          <w:color w:val="000000" w:themeColor="text1"/>
+          <w:sz w:val="28"/>
+          <w:szCs w:val="28"/>
+        </w:rPr>
+      </w:pPr>
+    </w:p>
+    <w:p>
+      <w:pPr>
+        <w:pStyle w:val="NoSpacing"/>
+        <w:numPr>
+          <w:ilvl w:val="0"/>
+          <w:numId w:val="16"/>
+        </w:numPr>
+        <w:rPr>
+          <w:rFonts w:cstheme="minorHAnsi"/>
+          <w:color w:val="000000" w:themeColor="text1"/>
+          <w:sz w:val="24"/>
+          <w:szCs w:val="28"/>
+        </w:rPr>
+      </w:pPr>
+      <w:r>
+        <w:rPr>
+          <w:rFonts w:cstheme="minorHAnsi"/>
+          <w:color w:val="000000" w:themeColor="text1"/>
+          <w:sz w:val="24"/>
+          <w:szCs w:val="28"/>
+        </w:rPr>
+        <w:t xml:space="preserve">User Interface – </w:t>
+      </w:r>
+      <w:r>
+        <w:rPr>
+          <w:rFonts w:cstheme="minorHAnsi"/>
+          <w:color w:val="000000" w:themeColor="text1"/>
+          <w:sz w:val="24"/>
+          <w:szCs w:val="28"/>
+          <w:lang w:val="bg-BG"/>
+        </w:rPr>
+        <w:t>Потребителски интерфейс, който служи за навигиране на потребителя в системата</w:t>
+      </w:r>
+    </w:p>
+    <w:p>
+      <w:pPr>
+        <w:pStyle w:val="NoSpacing"/>
+        <w:numPr>
+          <w:ilvl w:val="0"/>
+          <w:numId w:val="16"/>
+        </w:numPr>
+        <w:rPr>
+          <w:rFonts w:cstheme="minorHAnsi"/>
+          <w:color w:val="000000" w:themeColor="text1"/>
+          <w:sz w:val="24"/>
+          <w:szCs w:val="28"/>
+        </w:rPr>
+      </w:pPr>
+      <w:r>
+        <w:rPr>
+          <w:rFonts w:cstheme="minorHAnsi"/>
+          <w:color w:val="000000" w:themeColor="text1"/>
+          <w:sz w:val="24"/>
+          <w:szCs w:val="28"/>
+        </w:rPr>
+        <w:t xml:space="preserve">Business Logic – </w:t>
+      </w:r>
+      <w:r>
+        <w:rPr>
+          <w:rFonts w:cstheme="minorHAnsi"/>
+          <w:color w:val="000000" w:themeColor="text1"/>
+          <w:sz w:val="24"/>
+          <w:szCs w:val="28"/>
+          <w:lang w:val="bg-BG"/>
+        </w:rPr>
+        <w:t xml:space="preserve">Това е модулът, който служи за имплементация на бизнес идеите и правилата. Служи си с обекти от високо ниво и бизнес обекти и отразява ясна представа за работния процес на програмата. </w:t>
+      </w:r>
+    </w:p>
+    <w:p>
+      <w:pPr>
+        <w:pStyle w:val="NoSpacing"/>
+        <w:numPr>
+          <w:ilvl w:val="0"/>
+          <w:numId w:val="16"/>
+        </w:numPr>
+        <w:rPr>
+          <w:rFonts w:cstheme="minorHAnsi"/>
+          <w:color w:val="000000" w:themeColor="text1"/>
+          <w:sz w:val="24"/>
+          <w:szCs w:val="28"/>
+        </w:rPr>
+      </w:pPr>
+      <w:r>
+        <w:rPr>
+          <w:rFonts w:cstheme="minorHAnsi"/>
+          <w:color w:val="000000" w:themeColor="text1"/>
+          <w:sz w:val="24"/>
+          <w:szCs w:val="28"/>
+        </w:rPr>
+        <w:t xml:space="preserve">Services </w:t>
+      </w:r>
+      <w:r>
+        <w:rPr>
+          <w:rFonts w:cstheme="minorHAnsi"/>
+          <w:color w:val="000000" w:themeColor="text1"/>
+          <w:sz w:val="24"/>
+          <w:szCs w:val="28"/>
+          <w:lang w:val="bg-BG"/>
+        </w:rPr>
+        <w:t>– Това е модул от по-ниско ниво, който служи за извършване на нещо странично, което е нужно в процеса на работа</w:t>
+      </w:r>
+    </w:p>
+    <w:p>
+      <w:pPr>
+        <w:pStyle w:val="NoSpacing"/>
+        <w:numPr>
+          <w:ilvl w:val="0"/>
+          <w:numId w:val="16"/>
+        </w:numPr>
+        <w:rPr>
+          <w:rStyle w:val="eop"/>
+          <w:rFonts w:cstheme="minorHAnsi"/>
+          <w:color w:val="000000" w:themeColor="text1"/>
+          <w:sz w:val="24"/>
+          <w:szCs w:val="28"/>
+        </w:rPr>
+      </w:pPr>
+      <w:r>
+        <w:rPr>
+          <w:rFonts w:cstheme="minorHAnsi"/>
+          <w:color w:val="000000" w:themeColor="text1"/>
+          <w:sz w:val="24"/>
+          <w:szCs w:val="28"/>
+        </w:rPr>
+        <w:t>DAO</w:t>
+      </w:r>
+      <w:r>
+        <w:rPr>
+          <w:rFonts w:cstheme="minorHAnsi"/>
+          <w:color w:val="000000" w:themeColor="text1"/>
+          <w:sz w:val="24"/>
+          <w:szCs w:val="28"/>
+          <w:lang w:val="bg-BG"/>
+        </w:rPr>
+        <w:t>(</w:t>
+      </w:r>
+      <w:r>
+        <w:rPr>
+          <w:rFonts w:cstheme="minorHAnsi"/>
+          <w:color w:val="000000" w:themeColor="text1"/>
+          <w:sz w:val="24"/>
+          <w:szCs w:val="28"/>
+        </w:rPr>
+        <w:t>Data Access Object</w:t>
+      </w:r>
+      <w:r>
+        <w:rPr>
+          <w:rFonts w:cstheme="minorHAnsi"/>
+          <w:color w:val="000000" w:themeColor="text1"/>
+          <w:sz w:val="24"/>
+          <w:szCs w:val="28"/>
+          <w:lang w:val="bg-BG"/>
+        </w:rPr>
+        <w:t>)</w:t>
+      </w:r>
+      <w:r>
+        <w:rPr>
+          <w:rFonts w:cstheme="minorHAnsi"/>
+          <w:color w:val="000000" w:themeColor="text1"/>
+          <w:sz w:val="24"/>
+          <w:szCs w:val="28"/>
+        </w:rPr>
+        <w:t xml:space="preserve"> </w:t>
+      </w:r>
+      <w:r>
+        <w:rPr>
+          <w:rFonts w:cstheme="minorHAnsi"/>
+          <w:color w:val="000000" w:themeColor="text1"/>
+          <w:sz w:val="24"/>
+          <w:szCs w:val="28"/>
+          <w:lang w:val="bg-BG"/>
+        </w:rPr>
+        <w:t>– Тове е модул от по-ниско ниво, който служи само и единствено за извършване на операции с базата данни</w:t>
+      </w:r>
+    </w:p>
+    <w:p>
+      <w:pPr>
+        <w:pStyle w:val="NoSpacing"/>
+        <w:rPr>
+          <w:color w:val="000000" w:themeColor="text1"/>
+          <w:sz w:val="24"/>
+          <w:szCs w:val="28"/>
+          <w:lang w:val="bg-BG"/>
+        </w:rPr>
+      </w:pPr>
+    </w:p>
+    <w:p>
+      <w:pPr>
+        <w:pStyle w:val="ListParagraph"/>
+        <w:jc w:val="center"/>
+        <w:rPr>
+          <w:rFonts w:ascii="Arial" w:hAnsi="Arial" w:cs="Arial"/>
+          <w:sz w:val="40"/>
           <w:szCs w:val="24"/>
           <w:lang w:val="bg-BG"/>
         </w:rPr>
       </w:pPr>
       <w:r>
         <w:rPr>
-          <w:sz w:val="32"/>
+          <w:sz w:val="36"/>
           <w:shd w:val="clear" w:color="auto" w:fill="FAF9F8"/>
         </w:rPr>
-        <w:lastRenderedPageBreak/>
         <w:t>Обосновка на избора за система за контрол на версиите</w:t>
       </w:r>
     </w:p>
@@ -2425,7 +3869,7 @@
           <w:szCs w:val="24"/>
         </w:rPr>
       </w:pPr>
-      <w:hyperlink r:id="rId7" w:tgtFrame="_blank" w:history="1">
+      <w:hyperlink r:id="rId9" w:tgtFrame="_blank" w:history="1">
         <w:r>
           <w:rPr>
             <w:rStyle w:val="Hyperlink"/>
@@ -2445,7 +3889,7 @@
         </w:rPr>
         <w:t> е система за контрол и история на версиите на кода, която се използва предимно от уеб разработчици и програмисти за разработката на приложения. Включително самият </w:t>
       </w:r>
-      <w:hyperlink r:id="rId8" w:tgtFrame="_blank" w:history="1">
+      <w:hyperlink r:id="rId10" w:tgtFrame="_blank" w:history="1">
         <w:r>
           <w:rPr>
             <w:rStyle w:val="Hyperlink"/>
@@ -2747,7 +4191,17 @@
           <w:szCs w:val="28"/>
           <w:lang w:eastAsia="bg-BG"/>
         </w:rPr>
-        <w:t>В момента едни от най-известните централизирани version control системи са Subversion, TFVC, Perforce and Clearcase. Използвайки тези системи, разработчиците достъпват едно централно repository. Ако бъдат направени промени, те ще достигнат до всеки разработчик преди той/ тя да може да commit-не собствените си промени и, за съжаление, това включва и неработещ код. При наличието на единствено “истинско” repository, работата офлайн може да бъде предизвикателство. За да могат да бъдат изпълнени базови операции, като преглед на историята или commit-ване на кода, е необходим достъп до това repository.</w:t>
+        <w:t xml:space="preserve">В момента едни от най-известните централизирани version control системи са Subversion, TFVC, Perforce and Clearcase. Използвайки тези системи, разработчиците достъпват едно централно repository. Ако бъдат направени промени, те ще достигнат до всеки разработчик преди той/ тя да може да commit-не собствените си промени и, за съжаление, това включва и неработещ код. При </w:t>
+      </w:r>
+      <w:r>
+        <w:rPr>
+          <w:rFonts w:ascii="Open Sans" w:eastAsia="Times New Roman" w:hAnsi="Open Sans" w:cs="Open Sans"/>
+          <w:sz w:val="28"/>
+          <w:szCs w:val="28"/>
+          <w:lang w:eastAsia="bg-BG"/>
+        </w:rPr>
+        <w:lastRenderedPageBreak/>
+        <w:t>наличието на единствено “истинско” repository, работата офлайн може да бъде предизвикателство. За да могат да бъдат изпълнени базови операции, като преглед на историята или commit-ване на кода, е необходим достъп до това repository.</w:t>
       </w:r>
     </w:p>
     <w:p>
@@ -2768,19 +4222,9 @@
           <w:szCs w:val="28"/>
           <w:lang w:eastAsia="bg-BG"/>
         </w:rPr>
-        <w:t xml:space="preserve">Една от първите разпределени VCS е Bitkeeper (1997). В момента най-популярните такива системи са Git, GNU Arch и Mercurial. В разпределения модел всеки разработчик има собствено копие на repository-то. Използвайки този модел, разработчиците могат да работят офлайн – могат да commit-ват, създават нови или обединяват branch-ове, да виждат история и всичко друго, от което се </w:t>
-      </w:r>
-      <w:r>
-        <w:rPr>
-          <w:rFonts w:ascii="Open Sans" w:eastAsia="Times New Roman" w:hAnsi="Open Sans" w:cs="Open Sans"/>
-          <w:sz w:val="28"/>
-          <w:szCs w:val="28"/>
-          <w:lang w:eastAsia="bg-BG"/>
-        </w:rPr>
-        <w:lastRenderedPageBreak/>
-        <w:t>нуждаят, след като имат имат цялото repository под ръка. Достъп до интернет е нужен само когато е необходима синхронизация с другите членове на </w:t>
-      </w:r>
-      <w:hyperlink r:id="rId9" w:tgtFrame="_blank" w:history="1">
+        <w:t>Една от първите разпределени VCS е Bitkeeper (1997). В момента най-популярните такива системи са Git, GNU Arch и Mercurial. В разпределения модел всеки разработчик има собствено копие на repository-то. Използвайки този модел, разработчиците могат да работят офлайн – могат да commit-ват, създават нови или обединяват branch-ове, да виждат история и всичко друго, от което се нуждаят, след като имат имат цялото repository под ръка. Достъп до интернет е нужен само когато е необходима синхронизация с другите членове на </w:t>
+      </w:r>
+      <w:hyperlink r:id="rId11" w:tgtFrame="_blank" w:history="1">
         <w:r>
           <w:rPr>
             <w:rFonts w:ascii="Open Sans" w:eastAsia="Times New Roman" w:hAnsi="Open Sans" w:cs="Open Sans"/>
@@ -2825,20 +4269,17 @@
     <w:p>
       <w:pPr>
         <w:pStyle w:val="ListParagraph"/>
-        <w:numPr>
-          <w:ilvl w:val="0"/>
-          <w:numId w:val="11"/>
-        </w:numPr>
-        <w:rPr>
-          <w:rFonts w:ascii="Arial" w:hAnsi="Arial" w:cs="Arial"/>
+        <w:jc w:val="center"/>
+        <w:rPr>
+          <w:rFonts w:ascii="Arial" w:hAnsi="Arial" w:cs="Arial"/>
+          <w:sz w:val="40"/>
+          <w:szCs w:val="24"/>
+          <w:lang w:val="bg-BG"/>
+        </w:rPr>
+      </w:pPr>
+      <w:r>
+        <w:rPr>
           <w:sz w:val="36"/>
-          <w:szCs w:val="24"/>
-          <w:lang w:val="bg-BG"/>
-        </w:rPr>
-      </w:pPr>
-      <w:r>
-        <w:rPr>
-          <w:sz w:val="32"/>
           <w:shd w:val="clear" w:color="auto" w:fill="FAF9F8"/>
         </w:rPr>
         <w:t>Обосновка на избора за система за управление на проекти</w:t>
@@ -2917,7 +4358,7 @@
         </w:rPr>
         <w:t> е уеб-базирана система за проследяване на грешки (bug tracking), проблеми (issue tracking) и управление на разработката на софтуерни проекти от </w:t>
       </w:r>
-      <w:hyperlink r:id="rId10" w:tooltip="Atlassian Software Systems (страницата не съществува)" w:history="1">
+      <w:hyperlink r:id="rId12" w:tooltip="Atlassian Software Systems (страницата не съществува)" w:history="1">
         <w:r>
           <w:rPr>
             <w:rStyle w:val="Hyperlink"/>
@@ -3322,13 +4763,10 @@
     <w:p>
       <w:pPr>
         <w:pStyle w:val="ListParagraph"/>
-        <w:numPr>
-          <w:ilvl w:val="0"/>
-          <w:numId w:val="11"/>
-        </w:numPr>
-        <w:rPr>
-          <w:rFonts w:ascii="Arial" w:hAnsi="Arial" w:cs="Arial"/>
-          <w:sz w:val="32"/>
+        <w:jc w:val="center"/>
+        <w:rPr>
+          <w:rFonts w:ascii="Arial" w:hAnsi="Arial" w:cs="Arial"/>
+          <w:sz w:val="36"/>
           <w:szCs w:val="32"/>
           <w:shd w:val="clear" w:color="auto" w:fill="FAF9F8"/>
           <w:lang w:val="bg-BG"/>
@@ -3337,10 +4775,11 @@
       <w:r>
         <w:rPr>
           <w:rFonts w:ascii="Arial" w:hAnsi="Arial" w:cs="Arial"/>
-          <w:sz w:val="32"/>
+          <w:sz w:val="36"/>
           <w:szCs w:val="32"/>
           <w:shd w:val="clear" w:color="auto" w:fill="FAF9F8"/>
         </w:rPr>
+        <w:lastRenderedPageBreak/>
         <w:t>Обосновка и разяснения към избраната методология за разработка на софтуера</w:t>
       </w:r>
     </w:p>
@@ -3455,18 +4894,7 @@
           <w:szCs w:val="21"/>
           <w:shd w:val="clear" w:color="auto" w:fill="FFFFFF"/>
         </w:rPr>
-        <w:t xml:space="preserve">. Спринтовете могат да имат продължителност от една седмица до четири седмици. В края на всеки спринт екипът </w:t>
-      </w:r>
-      <w:r>
-        <w:rPr>
-          <w:rFonts w:ascii="Arial" w:hAnsi="Arial" w:cs="Arial"/>
-          <w:color w:val="202122"/>
-          <w:sz w:val="24"/>
-          <w:szCs w:val="21"/>
-          <w:shd w:val="clear" w:color="auto" w:fill="FFFFFF"/>
-        </w:rPr>
-        <w:lastRenderedPageBreak/>
-        <w:t>разполага с работеща версия на продукта, която включва всички готови задачи от backlog-а.</w:t>
+        <w:t>. Спринтовете могат да имат продължителност от една седмица до четири седмици. В края на всеки спринт екипът разполага с работеща версия на продукта, която включва всички готови задачи от backlog-а.</w:t>
       </w:r>
     </w:p>
     <w:p>
@@ -4088,16 +5516,15 @@
         </w:rPr>
         <w:t>Разделяне на задачи</w:t>
       </w:r>
-    </w:p>
-    <w:p>
-      <w:pPr>
+      <w:r>
         <w:rPr>
           <w:rFonts w:ascii="Arial" w:hAnsi="Arial" w:cs="Arial"/>
           <w:sz w:val="28"/>
           <w:szCs w:val="24"/>
           <w:shd w:val="clear" w:color="auto" w:fill="FAF9F8"/>
         </w:rPr>
-      </w:pPr>
+        <w:t xml:space="preserve"> </w:t>
+      </w:r>
       <w:r>
         <w:rPr>
           <w:rFonts w:ascii="Arial" w:hAnsi="Arial" w:cs="Arial"/>
@@ -4106,18 +5533,18 @@
           <w:shd w:val="clear" w:color="auto" w:fill="FAF9F8"/>
           <w:lang w:val="bg-BG"/>
         </w:rPr>
-        <w:t xml:space="preserve">А) Славян Христов – </w:t>
-      </w:r>
-      <w:r>
+        <w:t>и критичен път</w:t>
+      </w:r>
+    </w:p>
+    <w:p>
+      <w:pPr>
         <w:rPr>
           <w:rFonts w:ascii="Arial" w:hAnsi="Arial" w:cs="Arial"/>
           <w:sz w:val="28"/>
           <w:szCs w:val="24"/>
           <w:shd w:val="clear" w:color="auto" w:fill="FAF9F8"/>
-          <w:lang w:val="bg-BG"/>
-        </w:rPr>
-        <w:t xml:space="preserve">стилизиране, </w:t>
-      </w:r>
+        </w:rPr>
+      </w:pPr>
       <w:r>
         <w:rPr>
           <w:rFonts w:ascii="Arial" w:hAnsi="Arial" w:cs="Arial"/>
@@ -4126,7 +5553,7 @@
           <w:shd w:val="clear" w:color="auto" w:fill="FAF9F8"/>
           <w:lang w:val="bg-BG"/>
         </w:rPr>
-        <w:t xml:space="preserve">работа с </w:t>
+        <w:t xml:space="preserve">А) Славян Христов – </w:t>
       </w:r>
       <w:r>
         <w:rPr>
@@ -4134,8 +5561,9 @@
           <w:sz w:val="28"/>
           <w:szCs w:val="24"/>
           <w:shd w:val="clear" w:color="auto" w:fill="FAF9F8"/>
-        </w:rPr>
-        <w:t>JavaFX</w:t>
+          <w:lang w:val="bg-BG"/>
+        </w:rPr>
+        <w:t xml:space="preserve">стилизиране, </w:t>
       </w:r>
       <w:r>
         <w:rPr>
@@ -4145,7 +5573,7 @@
           <w:shd w:val="clear" w:color="auto" w:fill="FAF9F8"/>
           <w:lang w:val="bg-BG"/>
         </w:rPr>
-        <w:t xml:space="preserve">, </w:t>
+        <w:t xml:space="preserve">работа с </w:t>
       </w:r>
       <w:r>
         <w:rPr>
@@ -4154,46 +5582,46 @@
           <w:szCs w:val="24"/>
           <w:shd w:val="clear" w:color="auto" w:fill="FAF9F8"/>
         </w:rPr>
-        <w:t>Junit Jupiter</w:t>
-      </w:r>
-    </w:p>
-    <w:p>
-      <w:pPr>
+        <w:t>JavaFX</w:t>
+      </w:r>
+      <w:r>
         <w:rPr>
           <w:rFonts w:ascii="Arial" w:hAnsi="Arial" w:cs="Arial"/>
           <w:sz w:val="28"/>
           <w:szCs w:val="24"/>
           <w:shd w:val="clear" w:color="auto" w:fill="FAF9F8"/>
-        </w:rPr>
-      </w:pPr>
+          <w:lang w:val="bg-BG"/>
+        </w:rPr>
+        <w:t xml:space="preserve">, </w:t>
+      </w:r>
       <w:r>
         <w:rPr>
           <w:rFonts w:ascii="Arial" w:hAnsi="Arial" w:cs="Arial"/>
           <w:sz w:val="28"/>
           <w:szCs w:val="24"/>
           <w:shd w:val="clear" w:color="auto" w:fill="FAF9F8"/>
-          <w:lang w:val="bg-BG"/>
-        </w:rPr>
-        <w:t>Б)</w:t>
-      </w:r>
-      <w:r>
+        </w:rPr>
+        <w:t>Junit Jupiter</w:t>
+      </w:r>
+    </w:p>
+    <w:p>
+      <w:pPr>
         <w:rPr>
           <w:rFonts w:ascii="Arial" w:hAnsi="Arial" w:cs="Arial"/>
           <w:sz w:val="28"/>
           <w:szCs w:val="24"/>
           <w:shd w:val="clear" w:color="auto" w:fill="FAF9F8"/>
-          <w:lang w:val="bg-BG"/>
-        </w:rPr>
-        <w:t xml:space="preserve"> Калоян Димитров – работа с </w:t>
-      </w:r>
+        </w:rPr>
+      </w:pPr>
       <w:r>
         <w:rPr>
           <w:rFonts w:ascii="Arial" w:hAnsi="Arial" w:cs="Arial"/>
           <w:sz w:val="28"/>
           <w:szCs w:val="24"/>
           <w:shd w:val="clear" w:color="auto" w:fill="FAF9F8"/>
-        </w:rPr>
-        <w:t xml:space="preserve">Hibernate + JPA, Junit Jupiter, </w:t>
+          <w:lang w:val="bg-BG"/>
+        </w:rPr>
+        <w:t>Б)</w:t>
       </w:r>
       <w:r>
         <w:rPr>
@@ -4203,29 +5631,30 @@
           <w:shd w:val="clear" w:color="auto" w:fill="FAF9F8"/>
           <w:lang w:val="bg-BG"/>
         </w:rPr>
-        <w:t>работа с база данни</w:t>
-      </w:r>
-    </w:p>
-    <w:p>
-      <w:pPr>
+        <w:t xml:space="preserve"> Калоян Димитров – работа с </w:t>
+      </w:r>
+      <w:r>
         <w:rPr>
           <w:rFonts w:ascii="Arial" w:hAnsi="Arial" w:cs="Arial"/>
           <w:sz w:val="28"/>
           <w:szCs w:val="24"/>
           <w:shd w:val="clear" w:color="auto" w:fill="FAF9F8"/>
-          <w:lang w:val="bg-BG"/>
-        </w:rPr>
-      </w:pPr>
+        </w:rPr>
+        <w:t xml:space="preserve">Hibernate + JPA, Junit Jupiter, </w:t>
+      </w:r>
       <w:r>
         <w:rPr>
           <w:rFonts w:ascii="Arial" w:hAnsi="Arial" w:cs="Arial"/>
           <w:sz w:val="28"/>
           <w:szCs w:val="24"/>
           <w:shd w:val="clear" w:color="auto" w:fill="FAF9F8"/>
-        </w:rPr>
-        <w:t xml:space="preserve">B) </w:t>
-      </w:r>
-      <w:r>
+          <w:lang w:val="bg-BG"/>
+        </w:rPr>
+        <w:t>работа с база данни</w:t>
+      </w:r>
+    </w:p>
+    <w:p>
+      <w:pPr>
         <w:rPr>
           <w:rFonts w:ascii="Arial" w:hAnsi="Arial" w:cs="Arial"/>
           <w:sz w:val="28"/>
@@ -4233,8 +5662,7 @@
           <w:shd w:val="clear" w:color="auto" w:fill="FAF9F8"/>
           <w:lang w:val="bg-BG"/>
         </w:rPr>
-        <w:t xml:space="preserve">Радослав Иванов – работа с </w:t>
-      </w:r>
+      </w:pPr>
       <w:r>
         <w:rPr>
           <w:rFonts w:ascii="Arial" w:hAnsi="Arial" w:cs="Arial"/>
@@ -4242,7 +5670,7 @@
           <w:szCs w:val="24"/>
           <w:shd w:val="clear" w:color="auto" w:fill="FAF9F8"/>
         </w:rPr>
-        <w:t xml:space="preserve">UML, </w:t>
+        <w:t xml:space="preserve">B) </w:t>
       </w:r>
       <w:r>
         <w:rPr>
@@ -4252,22 +5680,18 @@
           <w:shd w:val="clear" w:color="auto" w:fill="FAF9F8"/>
           <w:lang w:val="bg-BG"/>
         </w:rPr>
-        <w:t>помощ с разработката, изготвяне на документация и презентация</w:t>
-      </w:r>
-    </w:p>
-    <w:p>
-      <w:pPr>
+        <w:t xml:space="preserve">Радослав Иванов – работа с </w:t>
+      </w:r>
+      <w:r>
         <w:rPr>
           <w:rFonts w:ascii="Arial" w:hAnsi="Arial" w:cs="Arial"/>
           <w:sz w:val="28"/>
           <w:szCs w:val="24"/>
           <w:shd w:val="clear" w:color="auto" w:fill="FAF9F8"/>
-          <w:lang w:val="bg-BG"/>
-        </w:rPr>
-      </w:pPr>
-    </w:p>
-    <w:p>
-      <w:pPr>
+        </w:rPr>
+        <w:t xml:space="preserve">UML, </w:t>
+      </w:r>
+      <w:r>
         <w:rPr>
           <w:rFonts w:ascii="Arial" w:hAnsi="Arial" w:cs="Arial"/>
           <w:sz w:val="28"/>
@@ -4275,7 +5699,8 @@
           <w:shd w:val="clear" w:color="auto" w:fill="FAF9F8"/>
           <w:lang w:val="bg-BG"/>
         </w:rPr>
-      </w:pPr>
+        <w:t>помощ с разработката, изготвяне на документация и презентация</w:t>
+      </w:r>
     </w:p>
     <w:p>
       <w:pPr>
@@ -4301,9 +5726,9 @@
     </w:p>
     <w:tbl>
       <w:tblPr>
-        <w:tblW w:w="9085" w:type="dxa"/>
+        <w:tblW w:w="10096" w:type="dxa"/>
         <w:jc w:val="center"/>
-        <w:tblInd w:w="-15" w:type="dxa"/>
+        <w:tblInd w:w="21" w:type="dxa"/>
         <w:tblBorders>
           <w:top w:val="outset" w:sz="6" w:space="0" w:color="auto"/>
           <w:left w:val="outset" w:sz="6" w:space="0" w:color="auto"/>
@@ -4317,11 +5742,11 @@
         <w:tblLook w:val="04A0" w:firstRow="1" w:lastRow="0" w:firstColumn="1" w:lastColumn="0" w:noHBand="0" w:noVBand="1"/>
       </w:tblPr>
       <w:tblGrid>
-        <w:gridCol w:w="892"/>
-        <w:gridCol w:w="3174"/>
-        <w:gridCol w:w="1669"/>
-        <w:gridCol w:w="861"/>
-        <w:gridCol w:w="2489"/>
+        <w:gridCol w:w="1234"/>
+        <w:gridCol w:w="4142"/>
+        <w:gridCol w:w="1927"/>
+        <w:gridCol w:w="844"/>
+        <w:gridCol w:w="1949"/>
       </w:tblGrid>
       <w:tr>
         <w:trPr>
@@ -4330,7 +5755,7 @@
         </w:trPr>
         <w:tc>
           <w:tcPr>
-            <w:tcW w:w="892" w:type="dxa"/>
+            <w:tcW w:w="1234" w:type="dxa"/>
             <w:tcBorders>
               <w:top w:val="single" w:sz="6" w:space="0" w:color="000000"/>
               <w:left w:val="single" w:sz="6" w:space="0" w:color="000000"/>
@@ -4370,7 +5795,7 @@
         </w:tc>
         <w:tc>
           <w:tcPr>
-            <w:tcW w:w="3174" w:type="dxa"/>
+            <w:tcW w:w="4142" w:type="dxa"/>
             <w:tcBorders>
               <w:top w:val="single" w:sz="6" w:space="0" w:color="000000"/>
               <w:left w:val="nil"/>
@@ -4410,7 +5835,41 @@
         </w:tc>
         <w:tc>
           <w:tcPr>
-            <w:tcW w:w="1669" w:type="dxa"/>
+            <w:tcW w:w="1927" w:type="dxa"/>
+            <w:tcBorders>
+              <w:top w:val="single" w:sz="6" w:space="0" w:color="000000"/>
+              <w:left w:val="nil"/>
+              <w:bottom w:val="single" w:sz="6" w:space="0" w:color="000000"/>
+              <w:right w:val="single" w:sz="6" w:space="0" w:color="000000"/>
+            </w:tcBorders>
+            <w:shd w:val="clear" w:color="auto" w:fill="DFE3E8"/>
+            <w:vAlign w:val="center"/>
+            <w:hideMark/>
+          </w:tcPr>
+          <w:p>
+            <w:pPr>
+              <w:spacing w:after="0" w:line="240" w:lineRule="auto"/>
+              <w:jc w:val="center"/>
+              <w:textAlignment w:val="baseline"/>
+              <w:rPr>
+                <w:rFonts w:ascii="Segoe UI" w:eastAsia="Times New Roman" w:hAnsi="Segoe UI" w:cs="Segoe UI"/>
+                <w:sz w:val="18"/>
+                <w:szCs w:val="18"/>
+              </w:rPr>
+            </w:pPr>
+            <w:r>
+              <w:rPr>
+                <w:rFonts w:ascii="Calibri" w:eastAsia="Times New Roman" w:hAnsi="Calibri" w:cs="Calibri"/>
+                <w:color w:val="363636"/>
+                <w:lang w:val="bg-BG"/>
+              </w:rPr>
+              <w:t>Предшестваща задача</w:t>
+            </w:r>
+          </w:p>
+        </w:tc>
+        <w:tc>
+          <w:tcPr>
+            <w:tcW w:w="844" w:type="dxa"/>
             <w:tcBorders>
               <w:top w:val="single" w:sz="6" w:space="0" w:color="000000"/>
               <w:left w:val="nil"/>
@@ -4437,7 +5896,7 @@
                 <w:color w:val="363636"/>
                 <w:lang w:val="bg-BG"/>
               </w:rPr>
-              <w:t>Предшестваща задача</w:t>
+              <w:t>Време</w:t>
             </w:r>
             <w:r>
               <w:rPr>
@@ -4450,7 +5909,7 @@
         </w:tc>
         <w:tc>
           <w:tcPr>
-            <w:tcW w:w="861" w:type="dxa"/>
+            <w:tcW w:w="1949" w:type="dxa"/>
             <w:tcBorders>
               <w:top w:val="single" w:sz="6" w:space="0" w:color="000000"/>
               <w:left w:val="nil"/>
@@ -4477,46 +5936,6 @@
                 <w:color w:val="363636"/>
                 <w:lang w:val="bg-BG"/>
               </w:rPr>
-              <w:t>Време</w:t>
-            </w:r>
-            <w:r>
-              <w:rPr>
-                <w:rFonts w:ascii="Calibri" w:eastAsia="Times New Roman" w:hAnsi="Calibri" w:cs="Calibri"/>
-                <w:color w:val="363636"/>
-              </w:rPr>
-              <w:t> </w:t>
-            </w:r>
-          </w:p>
-        </w:tc>
-        <w:tc>
-          <w:tcPr>
-            <w:tcW w:w="2489" w:type="dxa"/>
-            <w:tcBorders>
-              <w:top w:val="single" w:sz="6" w:space="0" w:color="000000"/>
-              <w:left w:val="nil"/>
-              <w:bottom w:val="single" w:sz="6" w:space="0" w:color="000000"/>
-              <w:right w:val="single" w:sz="6" w:space="0" w:color="000000"/>
-            </w:tcBorders>
-            <w:shd w:val="clear" w:color="auto" w:fill="DFE3E8"/>
-            <w:vAlign w:val="center"/>
-            <w:hideMark/>
-          </w:tcPr>
-          <w:p>
-            <w:pPr>
-              <w:spacing w:after="0" w:line="240" w:lineRule="auto"/>
-              <w:textAlignment w:val="baseline"/>
-              <w:rPr>
-                <w:rFonts w:ascii="Segoe UI" w:eastAsia="Times New Roman" w:hAnsi="Segoe UI" w:cs="Segoe UI"/>
-                <w:sz w:val="18"/>
-                <w:szCs w:val="18"/>
-              </w:rPr>
-            </w:pPr>
-            <w:r>
-              <w:rPr>
-                <w:rFonts w:ascii="Calibri" w:eastAsia="Times New Roman" w:hAnsi="Calibri" w:cs="Calibri"/>
-                <w:color w:val="363636"/>
-                <w:lang w:val="bg-BG"/>
-              </w:rPr>
               <w:t>Изпълнител</w:t>
             </w:r>
             <w:r>
@@ -4536,7 +5955,7 @@
         </w:trPr>
         <w:tc>
           <w:tcPr>
-            <w:tcW w:w="892" w:type="dxa"/>
+            <w:tcW w:w="1234" w:type="dxa"/>
             <w:tcBorders>
               <w:top w:val="nil"/>
               <w:left w:val="single" w:sz="6" w:space="0" w:color="000000"/>
@@ -4564,7 +5983,7 @@
                 <w:color w:val="000000"/>
                 <w:lang w:val="bg-BG"/>
               </w:rPr>
-              <w:t>1</w:t>
+              <w:t>А</w:t>
             </w:r>
             <w:r>
               <w:rPr>
@@ -4577,7 +5996,7 @@
         </w:tc>
         <w:tc>
           <w:tcPr>
-            <w:tcW w:w="3174" w:type="dxa"/>
+            <w:tcW w:w="4142" w:type="dxa"/>
             <w:tcBorders>
               <w:top w:val="nil"/>
               <w:left w:val="nil"/>
@@ -4595,7 +6014,7 @@
               <w:textAlignment w:val="baseline"/>
               <w:rPr>
                 <w:rFonts w:ascii="Segoe UI" w:eastAsia="Times New Roman" w:hAnsi="Segoe UI" w:cs="Segoe UI"/>
-                <w:sz w:val="18"/>
+                <w:sz w:val="28"/>
                 <w:szCs w:val="18"/>
               </w:rPr>
             </w:pPr>
@@ -4605,6 +6024,7 @@
                 <w:b/>
                 <w:bCs/>
                 <w:color w:val="000000"/>
+                <w:sz w:val="28"/>
                 <w:lang w:val="bg-BG"/>
               </w:rPr>
               <w:t>Анализ на изискванията</w:t>
@@ -4613,7 +6033,42 @@
         </w:tc>
         <w:tc>
           <w:tcPr>
-            <w:tcW w:w="1669" w:type="dxa"/>
+            <w:tcW w:w="1927" w:type="dxa"/>
+            <w:tcBorders>
+              <w:top w:val="nil"/>
+              <w:left w:val="nil"/>
+              <w:bottom w:val="single" w:sz="6" w:space="0" w:color="000000"/>
+              <w:right w:val="single" w:sz="6" w:space="0" w:color="000000"/>
+            </w:tcBorders>
+            <w:shd w:val="clear" w:color="auto" w:fill="FFFFFF"/>
+            <w:vAlign w:val="center"/>
+            <w:hideMark/>
+          </w:tcPr>
+          <w:p>
+            <w:pPr>
+              <w:spacing w:after="0" w:line="240" w:lineRule="auto"/>
+              <w:jc w:val="center"/>
+              <w:textAlignment w:val="baseline"/>
+              <w:rPr>
+                <w:rFonts w:eastAsia="Times New Roman" w:cstheme="minorHAnsi"/>
+                <w:szCs w:val="18"/>
+              </w:rPr>
+            </w:pPr>
+            <w:r>
+              <w:rPr>
+                <w:rFonts w:eastAsia="Times New Roman" w:cstheme="minorHAnsi"/>
+                <w:b/>
+                <w:bCs/>
+                <w:color w:val="000000"/>
+                <w:lang w:val="bg-BG"/>
+              </w:rPr>
+              <w:t> </w:t>
+            </w:r>
+          </w:p>
+        </w:tc>
+        <w:tc>
+          <w:tcPr>
+            <w:tcW w:w="844" w:type="dxa"/>
             <w:tcBorders>
               <w:top w:val="nil"/>
               <w:left w:val="nil"/>
@@ -4655,49 +6110,7 @@
         </w:tc>
         <w:tc>
           <w:tcPr>
-            <w:tcW w:w="861" w:type="dxa"/>
-            <w:tcBorders>
-              <w:top w:val="nil"/>
-              <w:left w:val="nil"/>
-              <w:bottom w:val="single" w:sz="6" w:space="0" w:color="000000"/>
-              <w:right w:val="single" w:sz="6" w:space="0" w:color="000000"/>
-            </w:tcBorders>
-            <w:shd w:val="clear" w:color="auto" w:fill="FFFFFF"/>
-            <w:vAlign w:val="center"/>
-            <w:hideMark/>
-          </w:tcPr>
-          <w:p>
-            <w:pPr>
-              <w:spacing w:after="0" w:line="240" w:lineRule="auto"/>
-              <w:textAlignment w:val="baseline"/>
-              <w:rPr>
-                <w:rFonts w:ascii="Segoe UI" w:eastAsia="Times New Roman" w:hAnsi="Segoe UI" w:cs="Segoe UI"/>
-                <w:sz w:val="18"/>
-                <w:szCs w:val="18"/>
-              </w:rPr>
-            </w:pPr>
-            <w:r>
-              <w:rPr>
-                <w:rFonts w:ascii="Calibri" w:eastAsia="Times New Roman" w:hAnsi="Calibri" w:cs="Calibri"/>
-                <w:b/>
-                <w:bCs/>
-                <w:color w:val="000000"/>
-                <w:lang w:val="bg-BG"/>
-              </w:rPr>
-              <w:t> </w:t>
-            </w:r>
-            <w:r>
-              <w:rPr>
-                <w:rFonts w:ascii="Calibri" w:eastAsia="Times New Roman" w:hAnsi="Calibri" w:cs="Calibri"/>
-                <w:color w:val="000000"/>
-              </w:rPr>
-              <w:t> </w:t>
-            </w:r>
-          </w:p>
-        </w:tc>
-        <w:tc>
-          <w:tcPr>
-            <w:tcW w:w="2489" w:type="dxa"/>
+            <w:tcW w:w="1949" w:type="dxa"/>
             <w:tcBorders>
               <w:top w:val="nil"/>
               <w:left w:val="nil"/>
@@ -4711,6 +6124,7 @@
           <w:p>
             <w:pPr>
               <w:spacing w:after="0" w:line="240" w:lineRule="auto"/>
+              <w:jc w:val="center"/>
               <w:textAlignment w:val="baseline"/>
               <w:rPr>
                 <w:rFonts w:ascii="Segoe UI" w:eastAsia="Times New Roman" w:hAnsi="Segoe UI" w:cs="Segoe UI"/>
@@ -4725,13 +6139,6 @@
                 <w:lang w:val="bg-BG"/>
               </w:rPr>
               <w:t> </w:t>
-            </w:r>
-            <w:r>
-              <w:rPr>
-                <w:rFonts w:ascii="Calibri" w:eastAsia="Times New Roman" w:hAnsi="Calibri" w:cs="Calibri"/>
-                <w:color w:val="000000"/>
-              </w:rPr>
-              <w:t> </w:t>
             </w:r>
           </w:p>
         </w:tc>
@@ -4743,7 +6150,7 @@
         </w:trPr>
         <w:tc>
           <w:tcPr>
-            <w:tcW w:w="892" w:type="dxa"/>
+            <w:tcW w:w="1234" w:type="dxa"/>
             <w:tcBorders>
               <w:top w:val="nil"/>
               <w:left w:val="single" w:sz="6" w:space="0" w:color="000000"/>
@@ -4771,7 +6178,7 @@
                 <w:color w:val="000000"/>
                 <w:lang w:val="bg-BG"/>
               </w:rPr>
-              <w:t>2</w:t>
+              <w:t>А.1</w:t>
             </w:r>
             <w:r>
               <w:rPr>
@@ -4784,7 +6191,7 @@
         </w:tc>
         <w:tc>
           <w:tcPr>
-            <w:tcW w:w="3174" w:type="dxa"/>
+            <w:tcW w:w="4142" w:type="dxa"/>
             <w:tcBorders>
               <w:top w:val="nil"/>
               <w:left w:val="nil"/>
@@ -4824,7 +6231,7 @@
         </w:tc>
         <w:tc>
           <w:tcPr>
-            <w:tcW w:w="1669" w:type="dxa"/>
+            <w:tcW w:w="1927" w:type="dxa"/>
             <w:tcBorders>
               <w:top w:val="nil"/>
               <w:left w:val="nil"/>
@@ -4838,16 +6245,16 @@
           <w:p>
             <w:pPr>
               <w:spacing w:after="0" w:line="240" w:lineRule="auto"/>
+              <w:jc w:val="center"/>
               <w:textAlignment w:val="baseline"/>
               <w:rPr>
-                <w:rFonts w:ascii="Segoe UI" w:eastAsia="Times New Roman" w:hAnsi="Segoe UI" w:cs="Segoe UI"/>
-                <w:sz w:val="18"/>
+                <w:rFonts w:eastAsia="Times New Roman" w:cstheme="minorHAnsi"/>
                 <w:szCs w:val="18"/>
               </w:rPr>
             </w:pPr>
             <w:r>
               <w:rPr>
-                <w:rFonts w:ascii="Calibri" w:eastAsia="Times New Roman" w:hAnsi="Calibri" w:cs="Calibri"/>
+                <w:rFonts w:eastAsia="Times New Roman" w:cstheme="minorHAnsi"/>
                 <w:color w:val="000000"/>
                 <w:lang w:val="bg-BG"/>
               </w:rPr>
@@ -4855,16 +6262,23 @@
             </w:r>
             <w:r>
               <w:rPr>
-                <w:rFonts w:ascii="Calibri" w:eastAsia="Times New Roman" w:hAnsi="Calibri" w:cs="Calibri"/>
+                <w:rFonts w:eastAsia="Times New Roman" w:cstheme="minorHAnsi"/>
                 <w:color w:val="000000"/>
               </w:rPr>
               <w:t> </w:t>
+            </w:r>
+            <w:r>
+              <w:rPr>
+                <w:rFonts w:eastAsia="Times New Roman" w:cstheme="minorHAnsi"/>
+                <w:color w:val="000000"/>
+              </w:rPr>
+              <w:t>-</w:t>
             </w:r>
           </w:p>
         </w:tc>
         <w:tc>
           <w:tcPr>
-            <w:tcW w:w="861" w:type="dxa"/>
+            <w:tcW w:w="844" w:type="dxa"/>
             <w:tcBorders>
               <w:top w:val="nil"/>
               <w:left w:val="nil"/>
@@ -4878,6 +6292,7 @@
           <w:p>
             <w:pPr>
               <w:spacing w:after="0" w:line="240" w:lineRule="auto"/>
+              <w:jc w:val="center"/>
               <w:textAlignment w:val="baseline"/>
               <w:rPr>
                 <w:rFonts w:ascii="Segoe UI" w:eastAsia="Times New Roman" w:hAnsi="Segoe UI" w:cs="Segoe UI"/>
@@ -4898,7 +6313,7 @@
         </w:tc>
         <w:tc>
           <w:tcPr>
-            <w:tcW w:w="2489" w:type="dxa"/>
+            <w:tcW w:w="1949" w:type="dxa"/>
             <w:tcBorders>
               <w:top w:val="nil"/>
               <w:left w:val="nil"/>
@@ -4912,6 +6327,7 @@
           <w:p>
             <w:pPr>
               <w:spacing w:after="0" w:line="240" w:lineRule="auto"/>
+              <w:jc w:val="center"/>
               <w:textAlignment w:val="baseline"/>
               <w:rPr>
                 <w:rFonts w:ascii="Segoe UI" w:eastAsia="Times New Roman" w:hAnsi="Segoe UI" w:cs="Segoe UI"/>
@@ -4938,7 +6354,7 @@
         </w:trPr>
         <w:tc>
           <w:tcPr>
-            <w:tcW w:w="892" w:type="dxa"/>
+            <w:tcW w:w="1234" w:type="dxa"/>
             <w:tcBorders>
               <w:top w:val="nil"/>
               <w:left w:val="single" w:sz="6" w:space="0" w:color="000000"/>
@@ -4966,7 +6382,7 @@
                 <w:color w:val="000000"/>
                 <w:lang w:val="bg-BG"/>
               </w:rPr>
-              <w:t>3</w:t>
+              <w:t>А.2</w:t>
             </w:r>
             <w:r>
               <w:rPr>
@@ -4979,7 +6395,7 @@
         </w:tc>
         <w:tc>
           <w:tcPr>
-            <w:tcW w:w="3174" w:type="dxa"/>
+            <w:tcW w:w="4142" w:type="dxa"/>
             <w:tcBorders>
               <w:top w:val="nil"/>
               <w:left w:val="nil"/>
@@ -5021,7 +6437,7 @@
         </w:tc>
         <w:tc>
           <w:tcPr>
-            <w:tcW w:w="1669" w:type="dxa"/>
+            <w:tcW w:w="1927" w:type="dxa"/>
             <w:tcBorders>
               <w:top w:val="nil"/>
               <w:left w:val="nil"/>
@@ -5035,16 +6451,16 @@
           <w:p>
             <w:pPr>
               <w:spacing w:after="0" w:line="240" w:lineRule="auto"/>
+              <w:jc w:val="center"/>
               <w:textAlignment w:val="baseline"/>
               <w:rPr>
-                <w:rFonts w:ascii="Segoe UI" w:eastAsia="Times New Roman" w:hAnsi="Segoe UI" w:cs="Segoe UI"/>
-                <w:sz w:val="18"/>
+                <w:rFonts w:eastAsia="Times New Roman" w:cstheme="minorHAnsi"/>
                 <w:szCs w:val="18"/>
               </w:rPr>
             </w:pPr>
             <w:r>
               <w:rPr>
-                <w:rFonts w:ascii="Calibri" w:eastAsia="Times New Roman" w:hAnsi="Calibri" w:cs="Calibri"/>
+                <w:rFonts w:eastAsia="Times New Roman" w:cstheme="minorHAnsi"/>
                 <w:color w:val="000000"/>
                 <w:lang w:val="bg-BG"/>
               </w:rPr>
@@ -5052,16 +6468,23 @@
             </w:r>
             <w:r>
               <w:rPr>
-                <w:rFonts w:ascii="Calibri" w:eastAsia="Times New Roman" w:hAnsi="Calibri" w:cs="Calibri"/>
+                <w:rFonts w:eastAsia="Times New Roman" w:cstheme="minorHAnsi"/>
                 <w:color w:val="000000"/>
               </w:rPr>
               <w:t> </w:t>
+            </w:r>
+            <w:r>
+              <w:rPr>
+                <w:rFonts w:eastAsia="Times New Roman" w:cstheme="minorHAnsi"/>
+                <w:color w:val="000000"/>
+              </w:rPr>
+              <w:t>-</w:t>
             </w:r>
           </w:p>
         </w:tc>
         <w:tc>
           <w:tcPr>
-            <w:tcW w:w="861" w:type="dxa"/>
+            <w:tcW w:w="844" w:type="dxa"/>
             <w:tcBorders>
               <w:top w:val="nil"/>
               <w:left w:val="nil"/>
@@ -5075,6 +6498,7 @@
           <w:p>
             <w:pPr>
               <w:spacing w:after="0" w:line="240" w:lineRule="auto"/>
+              <w:jc w:val="center"/>
               <w:textAlignment w:val="baseline"/>
               <w:rPr>
                 <w:rFonts w:ascii="Segoe UI" w:eastAsia="Times New Roman" w:hAnsi="Segoe UI" w:cs="Segoe UI"/>
@@ -5095,7 +6519,7 @@
         </w:tc>
         <w:tc>
           <w:tcPr>
-            <w:tcW w:w="2489" w:type="dxa"/>
+            <w:tcW w:w="1949" w:type="dxa"/>
             <w:tcBorders>
               <w:top w:val="nil"/>
               <w:left w:val="nil"/>
@@ -5109,6 +6533,7 @@
           <w:p>
             <w:pPr>
               <w:spacing w:after="0" w:line="240" w:lineRule="auto"/>
+              <w:jc w:val="center"/>
               <w:textAlignment w:val="baseline"/>
               <w:rPr>
                 <w:rFonts w:ascii="Segoe UI" w:eastAsia="Times New Roman" w:hAnsi="Segoe UI" w:cs="Segoe UI"/>
@@ -5135,7 +6560,7 @@
         </w:trPr>
         <w:tc>
           <w:tcPr>
-            <w:tcW w:w="892" w:type="dxa"/>
+            <w:tcW w:w="1234" w:type="dxa"/>
             <w:tcBorders>
               <w:top w:val="nil"/>
               <w:left w:val="single" w:sz="6" w:space="0" w:color="000000"/>
@@ -5161,9 +6586,8 @@
               <w:rPr>
                 <w:rFonts w:ascii="Calibri" w:eastAsia="Times New Roman" w:hAnsi="Calibri" w:cs="Calibri"/>
                 <w:color w:val="000000"/>
-                <w:lang w:val="bg-BG"/>
-              </w:rPr>
-              <w:t>4</w:t>
+              </w:rPr>
+              <w:t>B</w:t>
             </w:r>
             <w:r>
               <w:rPr>
@@ -5176,7 +6600,7 @@
         </w:tc>
         <w:tc>
           <w:tcPr>
-            <w:tcW w:w="3174" w:type="dxa"/>
+            <w:tcW w:w="4142" w:type="dxa"/>
             <w:tcBorders>
               <w:top w:val="nil"/>
               <w:left w:val="nil"/>
@@ -5193,28 +6617,74 @@
               <w:jc w:val="center"/>
               <w:textAlignment w:val="baseline"/>
               <w:rPr>
-                <w:rFonts w:ascii="Segoe UI" w:eastAsia="Times New Roman" w:hAnsi="Segoe UI" w:cs="Segoe UI"/>
+                <w:rFonts w:eastAsia="Times New Roman" w:cstheme="minorHAnsi"/>
                 <w:b/>
-                <w:sz w:val="18"/>
+                <w:i/>
+                <w:sz w:val="28"/>
+                <w:szCs w:val="18"/>
+              </w:rPr>
+            </w:pPr>
+            <w:r>
+              <w:rPr>
+                <w:rFonts w:eastAsia="Times New Roman" w:cstheme="minorHAnsi"/>
+                <w:b/>
+                <w:i/>
+                <w:sz w:val="28"/>
                 <w:szCs w:val="18"/>
                 <w:lang w:val="bg-BG"/>
               </w:rPr>
-            </w:pPr>
+              <w:t xml:space="preserve">Разработка на всички </w:t>
+            </w:r>
             <w:r>
               <w:rPr>
-                <w:rFonts w:ascii="Segoe UI" w:eastAsia="Times New Roman" w:hAnsi="Segoe UI" w:cs="Segoe UI"/>
+                <w:rFonts w:eastAsia="Times New Roman" w:cstheme="minorHAnsi"/>
                 <w:b/>
-                <w:sz w:val="20"/>
+                <w:i/>
+                <w:sz w:val="28"/>
                 <w:szCs w:val="18"/>
-                <w:lang w:val="bg-BG"/>
-              </w:rPr>
-              <w:t>Проектиране</w:t>
+              </w:rPr>
+              <w:t>features</w:t>
             </w:r>
           </w:p>
         </w:tc>
         <w:tc>
           <w:tcPr>
-            <w:tcW w:w="1669" w:type="dxa"/>
+            <w:tcW w:w="1927" w:type="dxa"/>
+            <w:tcBorders>
+              <w:top w:val="nil"/>
+              <w:left w:val="nil"/>
+              <w:bottom w:val="single" w:sz="6" w:space="0" w:color="000000"/>
+              <w:right w:val="single" w:sz="6" w:space="0" w:color="000000"/>
+            </w:tcBorders>
+            <w:shd w:val="clear" w:color="auto" w:fill="FFFFFF"/>
+            <w:vAlign w:val="center"/>
+            <w:hideMark/>
+          </w:tcPr>
+          <w:p>
+            <w:pPr>
+              <w:spacing w:after="0" w:line="240" w:lineRule="auto"/>
+              <w:jc w:val="center"/>
+              <w:textAlignment w:val="baseline"/>
+              <w:rPr>
+                <w:rFonts w:eastAsia="Times New Roman" w:cstheme="minorHAnsi"/>
+                <w:szCs w:val="18"/>
+              </w:rPr>
+            </w:pPr>
+            <w:r>
+              <w:rPr>
+                <w:rFonts w:eastAsia="Times New Roman" w:cstheme="minorHAnsi"/>
+                <w:b/>
+                <w:bCs/>
+                <w:color w:val="000000"/>
+                <w:lang w:val="bg-BG"/>
+              </w:rPr>
+              <w:t> </w:t>
+            </w:r>
+          </w:p>
+        </w:tc>
+        <w:tc>
+          <w:tcPr>
+            <w:tcW w:w="844" w:type="dxa"/>
             <w:tcBorders>
               <w:top w:val="nil"/>
               <w:left w:val="nil"/>
@@ -5256,49 +6726,7 @@
         </w:tc>
         <w:tc>
           <w:tcPr>
-            <w:tcW w:w="861" w:type="dxa"/>
-            <w:tcBorders>
-              <w:top w:val="nil"/>
-              <w:left w:val="nil"/>
-              <w:bottom w:val="single" w:sz="6" w:space="0" w:color="000000"/>
-              <w:right w:val="single" w:sz="6" w:space="0" w:color="000000"/>
-            </w:tcBorders>
-            <w:shd w:val="clear" w:color="auto" w:fill="FFFFFF"/>
-            <w:vAlign w:val="center"/>
-            <w:hideMark/>
-          </w:tcPr>
-          <w:p>
-            <w:pPr>
-              <w:spacing w:after="0" w:line="240" w:lineRule="auto"/>
-              <w:textAlignment w:val="baseline"/>
-              <w:rPr>
-                <w:rFonts w:ascii="Segoe UI" w:eastAsia="Times New Roman" w:hAnsi="Segoe UI" w:cs="Segoe UI"/>
-                <w:sz w:val="18"/>
-                <w:szCs w:val="18"/>
-              </w:rPr>
-            </w:pPr>
-            <w:r>
-              <w:rPr>
-                <w:rFonts w:ascii="Calibri" w:eastAsia="Times New Roman" w:hAnsi="Calibri" w:cs="Calibri"/>
-                <w:b/>
-                <w:bCs/>
-                <w:color w:val="000000"/>
-                <w:lang w:val="bg-BG"/>
-              </w:rPr>
-              <w:t> </w:t>
-            </w:r>
-            <w:r>
-              <w:rPr>
-                <w:rFonts w:ascii="Calibri" w:eastAsia="Times New Roman" w:hAnsi="Calibri" w:cs="Calibri"/>
-                <w:color w:val="000000"/>
-              </w:rPr>
-              <w:t> </w:t>
-            </w:r>
-          </w:p>
-        </w:tc>
-        <w:tc>
-          <w:tcPr>
-            <w:tcW w:w="2489" w:type="dxa"/>
+            <w:tcW w:w="1949" w:type="dxa"/>
             <w:tcBorders>
               <w:top w:val="nil"/>
               <w:left w:val="nil"/>
@@ -5312,6 +6740,7 @@
           <w:p>
             <w:pPr>
               <w:spacing w:after="0" w:line="240" w:lineRule="auto"/>
+              <w:jc w:val="center"/>
               <w:textAlignment w:val="baseline"/>
               <w:rPr>
                 <w:rFonts w:ascii="Segoe UI" w:eastAsia="Times New Roman" w:hAnsi="Segoe UI" w:cs="Segoe UI"/>
@@ -5326,13 +6755,6 @@
                 <w:lang w:val="bg-BG"/>
               </w:rPr>
               <w:t> </w:t>
-            </w:r>
-            <w:r>
-              <w:rPr>
-                <w:rFonts w:ascii="Calibri" w:eastAsia="Times New Roman" w:hAnsi="Calibri" w:cs="Calibri"/>
-                <w:color w:val="000000"/>
-              </w:rPr>
-              <w:t> </w:t>
             </w:r>
           </w:p>
         </w:tc>
@@ -5344,7 +6766,7 @@
         </w:trPr>
         <w:tc>
           <w:tcPr>
-            <w:tcW w:w="892" w:type="dxa"/>
+            <w:tcW w:w="1234" w:type="dxa"/>
             <w:tcBorders>
               <w:top w:val="nil"/>
               <w:left w:val="single" w:sz="6" w:space="0" w:color="000000"/>
@@ -5370,9 +6792,16 @@
               <w:rPr>
                 <w:rFonts w:ascii="Calibri" w:eastAsia="Times New Roman" w:hAnsi="Calibri" w:cs="Calibri"/>
                 <w:color w:val="000000"/>
+              </w:rPr>
+              <w:t>B</w:t>
+            </w:r>
+            <w:r>
+              <w:rPr>
+                <w:rFonts w:ascii="Calibri" w:eastAsia="Times New Roman" w:hAnsi="Calibri" w:cs="Calibri"/>
+                <w:color w:val="000000"/>
                 <w:lang w:val="bg-BG"/>
               </w:rPr>
-              <w:t>5</w:t>
+              <w:t>.1</w:t>
             </w:r>
             <w:r>
               <w:rPr>
@@ -5385,7 +6814,185 @@
         </w:tc>
         <w:tc>
           <w:tcPr>
-            <w:tcW w:w="3174" w:type="dxa"/>
+            <w:tcW w:w="4142" w:type="dxa"/>
+            <w:tcBorders>
+              <w:top w:val="nil"/>
+              <w:left w:val="nil"/>
+              <w:bottom w:val="single" w:sz="6" w:space="0" w:color="000000"/>
+              <w:right w:val="single" w:sz="6" w:space="0" w:color="000000"/>
+            </w:tcBorders>
+            <w:shd w:val="clear" w:color="auto" w:fill="FFFFFF"/>
+            <w:vAlign w:val="center"/>
+            <w:hideMark/>
+          </w:tcPr>
+          <w:p>
+            <w:pPr>
+              <w:spacing w:after="0" w:line="240" w:lineRule="auto"/>
+              <w:jc w:val="center"/>
+              <w:textAlignment w:val="baseline"/>
+              <w:rPr>
+                <w:rFonts w:ascii="Segoe UI" w:eastAsia="Times New Roman" w:hAnsi="Segoe UI" w:cs="Segoe UI"/>
+                <w:b/>
+                <w:sz w:val="18"/>
+                <w:szCs w:val="18"/>
+                <w:lang w:val="bg-BG"/>
+              </w:rPr>
+            </w:pPr>
+            <w:r>
+              <w:rPr>
+                <w:rFonts w:ascii="Calibri" w:eastAsia="Times New Roman" w:hAnsi="Calibri" w:cs="Calibri"/>
+                <w:b/>
+                <w:color w:val="000000"/>
+                <w:lang w:val="bg-BG"/>
+              </w:rPr>
+              <w:t>Проектиране</w:t>
+            </w:r>
+          </w:p>
+        </w:tc>
+        <w:tc>
+          <w:tcPr>
+            <w:tcW w:w="1927" w:type="dxa"/>
+            <w:tcBorders>
+              <w:top w:val="nil"/>
+              <w:left w:val="nil"/>
+              <w:bottom w:val="single" w:sz="6" w:space="0" w:color="000000"/>
+              <w:right w:val="single" w:sz="6" w:space="0" w:color="000000"/>
+            </w:tcBorders>
+            <w:shd w:val="clear" w:color="auto" w:fill="FFFFFF"/>
+            <w:vAlign w:val="center"/>
+            <w:hideMark/>
+          </w:tcPr>
+          <w:p>
+            <w:pPr>
+              <w:spacing w:after="0" w:line="240" w:lineRule="auto"/>
+              <w:jc w:val="center"/>
+              <w:textAlignment w:val="baseline"/>
+              <w:rPr>
+                <w:rFonts w:eastAsia="Times New Roman" w:cstheme="minorHAnsi"/>
+                <w:szCs w:val="18"/>
+              </w:rPr>
+            </w:pPr>
+          </w:p>
+        </w:tc>
+        <w:tc>
+          <w:tcPr>
+            <w:tcW w:w="844" w:type="dxa"/>
+            <w:tcBorders>
+              <w:top w:val="nil"/>
+              <w:left w:val="nil"/>
+              <w:bottom w:val="single" w:sz="6" w:space="0" w:color="000000"/>
+              <w:right w:val="single" w:sz="6" w:space="0" w:color="000000"/>
+            </w:tcBorders>
+            <w:shd w:val="clear" w:color="auto" w:fill="FFFFFF"/>
+            <w:vAlign w:val="center"/>
+            <w:hideMark/>
+          </w:tcPr>
+          <w:p>
+            <w:pPr>
+              <w:spacing w:after="0" w:line="240" w:lineRule="auto"/>
+              <w:jc w:val="center"/>
+              <w:textAlignment w:val="baseline"/>
+              <w:rPr>
+                <w:rFonts w:ascii="Segoe UI" w:eastAsia="Times New Roman" w:hAnsi="Segoe UI" w:cs="Segoe UI"/>
+                <w:sz w:val="18"/>
+                <w:szCs w:val="18"/>
+                <w:lang w:val="bg-BG"/>
+              </w:rPr>
+            </w:pPr>
+          </w:p>
+        </w:tc>
+        <w:tc>
+          <w:tcPr>
+            <w:tcW w:w="1949" w:type="dxa"/>
+            <w:tcBorders>
+              <w:top w:val="nil"/>
+              <w:left w:val="nil"/>
+              <w:bottom w:val="single" w:sz="6" w:space="0" w:color="000000"/>
+              <w:right w:val="single" w:sz="6" w:space="0" w:color="000000"/>
+            </w:tcBorders>
+            <w:shd w:val="clear" w:color="auto" w:fill="auto"/>
+            <w:vAlign w:val="bottom"/>
+            <w:hideMark/>
+          </w:tcPr>
+          <w:p>
+            <w:pPr>
+              <w:spacing w:after="0" w:line="240" w:lineRule="auto"/>
+              <w:jc w:val="center"/>
+              <w:textAlignment w:val="baseline"/>
+              <w:rPr>
+                <w:rFonts w:ascii="Segoe UI" w:eastAsia="Times New Roman" w:hAnsi="Segoe UI" w:cs="Segoe UI"/>
+                <w:sz w:val="18"/>
+                <w:szCs w:val="18"/>
+                <w:lang w:val="bg-BG"/>
+              </w:rPr>
+            </w:pPr>
+          </w:p>
+        </w:tc>
+      </w:tr>
+      <w:tr>
+        <w:trPr>
+          <w:trHeight w:val="300"/>
+          <w:jc w:val="center"/>
+        </w:trPr>
+        <w:tc>
+          <w:tcPr>
+            <w:tcW w:w="1234" w:type="dxa"/>
+            <w:tcBorders>
+              <w:top w:val="nil"/>
+              <w:left w:val="single" w:sz="6" w:space="0" w:color="000000"/>
+              <w:bottom w:val="single" w:sz="6" w:space="0" w:color="000000"/>
+              <w:right w:val="single" w:sz="6" w:space="0" w:color="000000"/>
+            </w:tcBorders>
+            <w:shd w:val="clear" w:color="auto" w:fill="auto"/>
+            <w:vAlign w:val="bottom"/>
+            <w:hideMark/>
+          </w:tcPr>
+          <w:p>
+            <w:pPr>
+              <w:spacing w:after="0" w:line="240" w:lineRule="auto"/>
+              <w:jc w:val="center"/>
+              <w:textAlignment w:val="baseline"/>
+              <w:rPr>
+                <w:rFonts w:ascii="Segoe UI" w:eastAsia="Times New Roman" w:hAnsi="Segoe UI" w:cs="Segoe UI"/>
+                <w:sz w:val="18"/>
+                <w:szCs w:val="18"/>
+              </w:rPr>
+            </w:pPr>
+            <w:r>
+              <w:rPr>
+                <w:rFonts w:ascii="Calibri" w:eastAsia="Times New Roman" w:hAnsi="Calibri" w:cs="Calibri"/>
+                <w:color w:val="000000"/>
+              </w:rPr>
+              <w:t xml:space="preserve">         </w:t>
+            </w:r>
+            <w:r>
+              <w:rPr>
+                <w:rFonts w:ascii="Calibri" w:eastAsia="Times New Roman" w:hAnsi="Calibri" w:cs="Calibri"/>
+                <w:color w:val="000000"/>
+                <w:lang w:val="bg-BG"/>
+              </w:rPr>
+              <w:t xml:space="preserve">    </w:t>
+            </w:r>
+            <w:r>
+              <w:rPr>
+                <w:rFonts w:ascii="Calibri" w:eastAsia="Times New Roman" w:hAnsi="Calibri" w:cs="Calibri"/>
+                <w:color w:val="000000"/>
+              </w:rPr>
+              <w:t xml:space="preserve"> B</w:t>
+            </w:r>
+            <w:r>
+              <w:rPr>
+                <w:rFonts w:ascii="Calibri" w:eastAsia="Times New Roman" w:hAnsi="Calibri" w:cs="Calibri"/>
+                <w:color w:val="000000"/>
+                <w:lang w:val="bg-BG"/>
+              </w:rPr>
+              <w:t>.1.1</w:t>
+            </w:r>
+          </w:p>
+        </w:tc>
+        <w:tc>
+          <w:tcPr>
+            <w:tcW w:w="4142" w:type="dxa"/>
             <w:tcBorders>
               <w:top w:val="nil"/>
               <w:left w:val="nil"/>
@@ -5413,21 +7020,13 @@
                 <w:color w:val="000000"/>
                 <w:lang w:val="bg-BG"/>
               </w:rPr>
-              <w:t xml:space="preserve">   </w:t>
-            </w:r>
-            <w:r>
-              <w:rPr>
-                <w:rFonts w:ascii="Calibri" w:eastAsia="Times New Roman" w:hAnsi="Calibri" w:cs="Calibri"/>
-                <w:color w:val="000000"/>
-                <w:lang w:val="bg-BG"/>
-              </w:rPr>
-              <w:t>Определяне на дизайна</w:t>
+              <w:t>  Определяне на дизайна</w:t>
             </w:r>
           </w:p>
         </w:tc>
         <w:tc>
           <w:tcPr>
-            <w:tcW w:w="1669" w:type="dxa"/>
+            <w:tcW w:w="1927" w:type="dxa"/>
             <w:tcBorders>
               <w:top w:val="nil"/>
               <w:left w:val="nil"/>
@@ -5441,26 +7040,25 @@
           <w:p>
             <w:pPr>
               <w:spacing w:after="0" w:line="240" w:lineRule="auto"/>
-              <w:jc w:val="right"/>
+              <w:jc w:val="center"/>
               <w:textAlignment w:val="baseline"/>
               <w:rPr>
-                <w:rFonts w:ascii="Segoe UI" w:eastAsia="Times New Roman" w:hAnsi="Segoe UI" w:cs="Segoe UI"/>
-                <w:sz w:val="18"/>
+                <w:rFonts w:eastAsia="Times New Roman" w:cstheme="minorHAnsi"/>
                 <w:szCs w:val="18"/>
               </w:rPr>
             </w:pPr>
             <w:r>
               <w:rPr>
-                <w:rFonts w:ascii="Calibri" w:eastAsia="Times New Roman" w:hAnsi="Calibri" w:cs="Calibri"/>
-                <w:color w:val="000000"/>
-              </w:rPr>
-              <w:t> </w:t>
+                <w:rFonts w:eastAsia="Times New Roman" w:cstheme="minorHAnsi"/>
+                <w:szCs w:val="18"/>
+              </w:rPr>
+              <w:t>A.1, A.2</w:t>
             </w:r>
           </w:p>
         </w:tc>
         <w:tc>
           <w:tcPr>
-            <w:tcW w:w="861" w:type="dxa"/>
+            <w:tcW w:w="844" w:type="dxa"/>
             <w:tcBorders>
               <w:top w:val="nil"/>
               <w:left w:val="nil"/>
@@ -5474,6 +7072,7 @@
           <w:p>
             <w:pPr>
               <w:spacing w:after="0" w:line="240" w:lineRule="auto"/>
+              <w:jc w:val="center"/>
               <w:textAlignment w:val="baseline"/>
               <w:rPr>
                 <w:rFonts w:ascii="Segoe UI" w:eastAsia="Times New Roman" w:hAnsi="Segoe UI" w:cs="Segoe UI"/>
@@ -5488,13 +7087,13 @@
                 <w:color w:val="000000"/>
                 <w:lang w:val="bg-BG"/>
               </w:rPr>
-              <w:t>1 ден</w:t>
+              <w:t>4 дена</w:t>
             </w:r>
           </w:p>
         </w:tc>
         <w:tc>
           <w:tcPr>
-            <w:tcW w:w="2489" w:type="dxa"/>
+            <w:tcW w:w="1949" w:type="dxa"/>
             <w:tcBorders>
               <w:top w:val="nil"/>
               <w:left w:val="nil"/>
@@ -5508,6 +7107,7 @@
           <w:p>
             <w:pPr>
               <w:spacing w:after="0" w:line="240" w:lineRule="auto"/>
+              <w:jc w:val="center"/>
               <w:textAlignment w:val="baseline"/>
               <w:rPr>
                 <w:rFonts w:ascii="Segoe UI" w:eastAsia="Times New Roman" w:hAnsi="Segoe UI" w:cs="Segoe UI"/>
@@ -5535,7 +7135,7 @@
         </w:trPr>
         <w:tc>
           <w:tcPr>
-            <w:tcW w:w="892" w:type="dxa"/>
+            <w:tcW w:w="1234" w:type="dxa"/>
             <w:tcBorders>
               <w:top w:val="nil"/>
               <w:left w:val="single" w:sz="6" w:space="0" w:color="000000"/>
@@ -5561,9 +7161,16 @@
               <w:rPr>
                 <w:rFonts w:ascii="Calibri" w:eastAsia="Times New Roman" w:hAnsi="Calibri" w:cs="Calibri"/>
                 <w:color w:val="000000"/>
+              </w:rPr>
+              <w:t>B.</w:t>
+            </w:r>
+            <w:r>
+              <w:rPr>
+                <w:rFonts w:ascii="Calibri" w:eastAsia="Times New Roman" w:hAnsi="Calibri" w:cs="Calibri"/>
+                <w:color w:val="000000"/>
                 <w:lang w:val="bg-BG"/>
               </w:rPr>
-              <w:t>6</w:t>
+              <w:t>1.2</w:t>
             </w:r>
             <w:r>
               <w:rPr>
@@ -5576,7 +7183,7 @@
         </w:tc>
         <w:tc>
           <w:tcPr>
-            <w:tcW w:w="3174" w:type="dxa"/>
+            <w:tcW w:w="4142" w:type="dxa"/>
             <w:tcBorders>
               <w:top w:val="nil"/>
               <w:left w:val="nil"/>
@@ -5592,10 +7199,8 @@
               <w:spacing w:after="0" w:line="240" w:lineRule="auto"/>
               <w:textAlignment w:val="baseline"/>
               <w:rPr>
-                <w:rFonts w:ascii="Segoe UI" w:eastAsia="Times New Roman" w:hAnsi="Segoe UI" w:cs="Segoe UI"/>
-                <w:sz w:val="18"/>
-                <w:szCs w:val="18"/>
-                <w:lang w:val="bg-BG"/>
+                <w:rFonts w:ascii="Calibri" w:eastAsia="Times New Roman" w:hAnsi="Calibri" w:cs="Calibri"/>
+                <w:color w:val="000000"/>
               </w:rPr>
             </w:pPr>
             <w:r>
@@ -5604,14 +7209,7 @@
                 <w:color w:val="000000"/>
                 <w:lang w:val="bg-BG"/>
               </w:rPr>
-              <w:t xml:space="preserve">   </w:t>
-            </w:r>
-            <w:r>
-              <w:rPr>
-                <w:rFonts w:ascii="Calibri" w:eastAsia="Times New Roman" w:hAnsi="Calibri" w:cs="Calibri"/>
-                <w:color w:val="000000"/>
-              </w:rPr>
-              <w:t xml:space="preserve">UML </w:t>
+              <w:t>  </w:t>
             </w:r>
             <w:r>
               <w:rPr>
@@ -5619,13 +7217,28 @@
                 <w:color w:val="000000"/>
                 <w:lang w:val="bg-BG"/>
               </w:rPr>
-              <w:t>диаграми</w:t>
+              <w:t xml:space="preserve">Проектиране(диаграми, </w:t>
+            </w:r>
+            <w:r>
+              <w:rPr>
+                <w:rFonts w:ascii="Calibri" w:eastAsia="Times New Roman" w:hAnsi="Calibri" w:cs="Calibri"/>
+                <w:color w:val="000000"/>
+              </w:rPr>
+              <w:t>EER Model</w:t>
+            </w:r>
+            <w:r>
+              <w:rPr>
+                <w:rFonts w:ascii="Calibri" w:eastAsia="Times New Roman" w:hAnsi="Calibri" w:cs="Calibri"/>
+                <w:color w:val="000000"/>
+                <w:lang w:val="bg-BG"/>
+              </w:rPr>
+              <w:t>)</w:t>
             </w:r>
           </w:p>
         </w:tc>
         <w:tc>
           <w:tcPr>
-            <w:tcW w:w="1669" w:type="dxa"/>
+            <w:tcW w:w="1927" w:type="dxa"/>
             <w:tcBorders>
               <w:top w:val="nil"/>
               <w:left w:val="nil"/>
@@ -5639,26 +7252,25 @@
           <w:p>
             <w:pPr>
               <w:spacing w:after="0" w:line="240" w:lineRule="auto"/>
-              <w:jc w:val="right"/>
+              <w:jc w:val="center"/>
               <w:textAlignment w:val="baseline"/>
               <w:rPr>
-                <w:rFonts w:ascii="Segoe UI" w:eastAsia="Times New Roman" w:hAnsi="Segoe UI" w:cs="Segoe UI"/>
-                <w:sz w:val="18"/>
+                <w:rFonts w:eastAsia="Times New Roman" w:cstheme="minorHAnsi"/>
                 <w:szCs w:val="18"/>
               </w:rPr>
             </w:pPr>
             <w:r>
               <w:rPr>
-                <w:rFonts w:ascii="Calibri" w:eastAsia="Times New Roman" w:hAnsi="Calibri" w:cs="Calibri"/>
-                <w:color w:val="000000"/>
-              </w:rPr>
-              <w:t> </w:t>
+                <w:rFonts w:eastAsia="Times New Roman" w:cstheme="minorHAnsi"/>
+                <w:szCs w:val="18"/>
+              </w:rPr>
+              <w:t>A.1, A.2</w:t>
             </w:r>
           </w:p>
         </w:tc>
         <w:tc>
           <w:tcPr>
-            <w:tcW w:w="861" w:type="dxa"/>
+            <w:tcW w:w="844" w:type="dxa"/>
             <w:tcBorders>
               <w:top w:val="nil"/>
               <w:left w:val="nil"/>
@@ -5672,6 +7284,7 @@
           <w:p>
             <w:pPr>
               <w:spacing w:after="0" w:line="240" w:lineRule="auto"/>
+              <w:jc w:val="center"/>
               <w:textAlignment w:val="baseline"/>
               <w:rPr>
                 <w:rFonts w:ascii="Segoe UI" w:eastAsia="Times New Roman" w:hAnsi="Segoe UI" w:cs="Segoe UI"/>
@@ -5686,7 +7299,7 @@
                 <w:color w:val="000000"/>
                 <w:lang w:val="bg-BG"/>
               </w:rPr>
-              <w:t>3</w:t>
+              <w:t>4</w:t>
             </w:r>
             <w:r>
               <w:rPr>
@@ -5700,7 +7313,7 @@
         </w:tc>
         <w:tc>
           <w:tcPr>
-            <w:tcW w:w="2489" w:type="dxa"/>
+            <w:tcW w:w="1949" w:type="dxa"/>
             <w:tcBorders>
               <w:top w:val="nil"/>
               <w:left w:val="nil"/>
@@ -5714,6 +7327,7 @@
           <w:p>
             <w:pPr>
               <w:spacing w:after="0" w:line="240" w:lineRule="auto"/>
+              <w:jc w:val="center"/>
               <w:textAlignment w:val="baseline"/>
               <w:rPr>
                 <w:rFonts w:ascii="Segoe UI" w:eastAsia="Times New Roman" w:hAnsi="Segoe UI" w:cs="Segoe UI"/>
@@ -5735,12 +7349,12 @@
       </w:tr>
       <w:tr>
         <w:trPr>
-          <w:trHeight w:val="300"/>
+          <w:trHeight w:val="75"/>
           <w:jc w:val="center"/>
         </w:trPr>
         <w:tc>
           <w:tcPr>
-            <w:tcW w:w="892" w:type="dxa"/>
+            <w:tcW w:w="1234" w:type="dxa"/>
             <w:tcBorders>
               <w:top w:val="nil"/>
               <w:left w:val="single" w:sz="6" w:space="0" w:color="000000"/>
@@ -5766,9 +7380,16 @@
               <w:rPr>
                 <w:rFonts w:ascii="Calibri" w:eastAsia="Times New Roman" w:hAnsi="Calibri" w:cs="Calibri"/>
                 <w:color w:val="000000"/>
+              </w:rPr>
+              <w:t>B.</w:t>
+            </w:r>
+            <w:r>
+              <w:rPr>
+                <w:rFonts w:ascii="Calibri" w:eastAsia="Times New Roman" w:hAnsi="Calibri" w:cs="Calibri"/>
+                <w:color w:val="000000"/>
                 <w:lang w:val="bg-BG"/>
               </w:rPr>
-              <w:t>7</w:t>
+              <w:t>2</w:t>
             </w:r>
             <w:r>
               <w:rPr>
@@ -5781,7 +7402,7 @@
         </w:tc>
         <w:tc>
           <w:tcPr>
-            <w:tcW w:w="3174" w:type="dxa"/>
+            <w:tcW w:w="4142" w:type="dxa"/>
             <w:tcBorders>
               <w:top w:val="nil"/>
               <w:left w:val="nil"/>
@@ -5795,34 +7416,29 @@
           <w:p>
             <w:pPr>
               <w:spacing w:after="0" w:line="240" w:lineRule="auto"/>
+              <w:jc w:val="center"/>
               <w:textAlignment w:val="baseline"/>
               <w:rPr>
                 <w:rFonts w:ascii="Segoe UI" w:eastAsia="Times New Roman" w:hAnsi="Segoe UI" w:cs="Segoe UI"/>
+                <w:b/>
                 <w:sz w:val="18"/>
                 <w:szCs w:val="18"/>
-                <w:lang w:val="bg-BG"/>
               </w:rPr>
             </w:pPr>
             <w:r>
               <w:rPr>
-                <w:rFonts w:ascii="Calibri" w:eastAsia="Times New Roman" w:hAnsi="Calibri" w:cs="Calibri"/>
-                <w:color w:val="000000"/>
+                <w:rFonts w:eastAsia="Times New Roman" w:cstheme="minorHAnsi"/>
+                <w:b/>
+                <w:szCs w:val="18"/>
                 <w:lang w:val="bg-BG"/>
               </w:rPr>
-              <w:t xml:space="preserve">   </w:t>
-            </w:r>
-            <w:r>
-              <w:rPr>
-                <w:rFonts w:ascii="Calibri" w:eastAsia="Times New Roman" w:hAnsi="Calibri" w:cs="Calibri"/>
-                <w:color w:val="000000"/>
-              </w:rPr>
-              <w:t>EER model</w:t>
+              <w:t>Програмиране</w:t>
             </w:r>
           </w:p>
         </w:tc>
         <w:tc>
           <w:tcPr>
-            <w:tcW w:w="1669" w:type="dxa"/>
+            <w:tcW w:w="1927" w:type="dxa"/>
             <w:tcBorders>
               <w:top w:val="nil"/>
               <w:left w:val="nil"/>
@@ -5836,26 +7452,18 @@
           <w:p>
             <w:pPr>
               <w:spacing w:after="0" w:line="240" w:lineRule="auto"/>
-              <w:jc w:val="right"/>
+              <w:jc w:val="center"/>
               <w:textAlignment w:val="baseline"/>
               <w:rPr>
-                <w:rFonts w:ascii="Segoe UI" w:eastAsia="Times New Roman" w:hAnsi="Segoe UI" w:cs="Segoe UI"/>
-                <w:sz w:val="18"/>
+                <w:rFonts w:eastAsia="Times New Roman" w:cstheme="minorHAnsi"/>
                 <w:szCs w:val="18"/>
               </w:rPr>
             </w:pPr>
-            <w:r>
-              <w:rPr>
-                <w:rFonts w:ascii="Calibri" w:eastAsia="Times New Roman" w:hAnsi="Calibri" w:cs="Calibri"/>
-                <w:color w:val="000000"/>
-              </w:rPr>
-              <w:t> </w:t>
-            </w:r>
           </w:p>
         </w:tc>
         <w:tc>
           <w:tcPr>
-            <w:tcW w:w="861" w:type="dxa"/>
+            <w:tcW w:w="844" w:type="dxa"/>
             <w:tcBorders>
               <w:top w:val="nil"/>
               <w:left w:val="nil"/>
@@ -5869,35 +7477,20 @@
           <w:p>
             <w:pPr>
               <w:spacing w:after="0" w:line="240" w:lineRule="auto"/>
+              <w:jc w:val="center"/>
               <w:textAlignment w:val="baseline"/>
               <w:rPr>
-                <w:rFonts w:ascii="Segoe UI" w:eastAsia="Times New Roman" w:hAnsi="Segoe UI" w:cs="Segoe UI"/>
+                <w:rFonts w:eastAsia="Times New Roman" w:cstheme="minorHAnsi"/>
                 <w:sz w:val="18"/>
                 <w:szCs w:val="18"/>
                 <w:lang w:val="bg-BG"/>
               </w:rPr>
             </w:pPr>
-            <w:r>
-              <w:rPr>
-                <w:rFonts w:ascii="Calibri" w:eastAsia="Times New Roman" w:hAnsi="Calibri" w:cs="Calibri"/>
-                <w:color w:val="000000"/>
-                <w:lang w:val="bg-BG"/>
-              </w:rPr>
-              <w:t>1</w:t>
-            </w:r>
-            <w:r>
-              <w:rPr>
-                <w:rFonts w:ascii="Calibri" w:eastAsia="Times New Roman" w:hAnsi="Calibri" w:cs="Calibri"/>
-                <w:color w:val="000000"/>
-                <w:lang w:val="bg-BG"/>
-              </w:rPr>
-              <w:t> ден</w:t>
-            </w:r>
           </w:p>
         </w:tc>
         <w:tc>
           <w:tcPr>
-            <w:tcW w:w="2489" w:type="dxa"/>
+            <w:tcW w:w="1949" w:type="dxa"/>
             <w:tcBorders>
               <w:top w:val="nil"/>
               <w:left w:val="nil"/>
@@ -5911,6 +7504,7 @@
           <w:p>
             <w:pPr>
               <w:spacing w:after="0" w:line="240" w:lineRule="auto"/>
+              <w:jc w:val="center"/>
               <w:textAlignment w:val="baseline"/>
               <w:rPr>
                 <w:rFonts w:ascii="Segoe UI" w:eastAsia="Times New Roman" w:hAnsi="Segoe UI" w:cs="Segoe UI"/>
@@ -5919,25 +7513,17 @@
                 <w:lang w:val="bg-BG"/>
               </w:rPr>
             </w:pPr>
-            <w:r>
-              <w:rPr>
-                <w:rFonts w:ascii="Calibri" w:eastAsia="Times New Roman" w:hAnsi="Calibri" w:cs="Calibri"/>
-                <w:color w:val="000000"/>
-                <w:lang w:val="bg-BG"/>
-              </w:rPr>
-              <w:t>Славян И Калоян</w:t>
-            </w:r>
           </w:p>
         </w:tc>
       </w:tr>
       <w:tr>
         <w:trPr>
-          <w:trHeight w:val="291"/>
+          <w:trHeight w:val="300"/>
           <w:jc w:val="center"/>
         </w:trPr>
         <w:tc>
           <w:tcPr>
-            <w:tcW w:w="892" w:type="dxa"/>
+            <w:tcW w:w="1234" w:type="dxa"/>
             <w:tcBorders>
               <w:top w:val="nil"/>
               <w:left w:val="single" w:sz="6" w:space="0" w:color="000000"/>
@@ -5963,9 +7549,16 @@
               <w:rPr>
                 <w:rFonts w:ascii="Calibri" w:eastAsia="Times New Roman" w:hAnsi="Calibri" w:cs="Calibri"/>
                 <w:color w:val="000000"/>
+              </w:rPr>
+              <w:t>B.</w:t>
+            </w:r>
+            <w:r>
+              <w:rPr>
+                <w:rFonts w:ascii="Calibri" w:eastAsia="Times New Roman" w:hAnsi="Calibri" w:cs="Calibri"/>
+                <w:color w:val="000000"/>
                 <w:lang w:val="bg-BG"/>
               </w:rPr>
-              <w:t>8</w:t>
+              <w:t>2.1</w:t>
             </w:r>
             <w:r>
               <w:rPr>
@@ -5978,7 +7571,46 @@
         </w:tc>
         <w:tc>
           <w:tcPr>
-            <w:tcW w:w="3174" w:type="dxa"/>
+            <w:tcW w:w="4142" w:type="dxa"/>
+            <w:tcBorders>
+              <w:top w:val="nil"/>
+              <w:left w:val="nil"/>
+              <w:bottom w:val="single" w:sz="6" w:space="0" w:color="000000"/>
+              <w:right w:val="single" w:sz="6" w:space="0" w:color="000000"/>
+            </w:tcBorders>
+            <w:shd w:val="clear" w:color="auto" w:fill="FFFFFF"/>
+            <w:vAlign w:val="center"/>
+            <w:hideMark/>
+          </w:tcPr>
+          <w:p>
+            <w:pPr>
+              <w:spacing w:after="0" w:line="240" w:lineRule="auto"/>
+              <w:textAlignment w:val="baseline"/>
+              <w:rPr>
+                <w:rFonts w:eastAsia="Times New Roman" w:cstheme="minorHAnsi"/>
+                <w:szCs w:val="18"/>
+              </w:rPr>
+            </w:pPr>
+            <w:r>
+              <w:rPr>
+                <w:rFonts w:eastAsia="Times New Roman" w:cstheme="minorHAnsi"/>
+                <w:szCs w:val="18"/>
+                <w:lang w:val="bg-BG"/>
+              </w:rPr>
+              <w:t xml:space="preserve">   </w:t>
+            </w:r>
+            <w:r>
+              <w:rPr>
+                <w:rFonts w:eastAsia="Times New Roman" w:cstheme="minorHAnsi"/>
+                <w:szCs w:val="18"/>
+              </w:rPr>
+              <w:t>Front-end</w:t>
+            </w:r>
+          </w:p>
+        </w:tc>
+        <w:tc>
+          <w:tcPr>
+            <w:tcW w:w="1927" w:type="dxa"/>
             <w:tcBorders>
               <w:top w:val="nil"/>
               <w:left w:val="nil"/>
@@ -5995,59 +7627,22 @@
               <w:jc w:val="center"/>
               <w:textAlignment w:val="baseline"/>
               <w:rPr>
-                <w:rFonts w:ascii="Segoe UI" w:eastAsia="Times New Roman" w:hAnsi="Segoe UI" w:cs="Segoe UI"/>
-                <w:b/>
-                <w:sz w:val="18"/>
+                <w:rFonts w:eastAsia="Times New Roman" w:cstheme="minorHAnsi"/>
                 <w:szCs w:val="18"/>
               </w:rPr>
             </w:pPr>
             <w:r>
               <w:rPr>
-                <w:rFonts w:ascii="Calibri" w:eastAsia="Times New Roman" w:hAnsi="Calibri" w:cs="Calibri"/>
-                <w:b/>
-                <w:color w:val="000000"/>
-                <w:lang w:val="bg-BG"/>
-              </w:rPr>
-              <w:t>Разработка</w:t>
+                <w:rFonts w:eastAsia="Times New Roman" w:cstheme="minorHAnsi"/>
+                <w:szCs w:val="18"/>
+              </w:rPr>
+              <w:t>B.1.1, B.1.2</w:t>
             </w:r>
           </w:p>
         </w:tc>
         <w:tc>
           <w:tcPr>
-            <w:tcW w:w="1669" w:type="dxa"/>
-            <w:tcBorders>
-              <w:top w:val="nil"/>
-              <w:left w:val="nil"/>
-              <w:bottom w:val="single" w:sz="6" w:space="0" w:color="000000"/>
-              <w:right w:val="single" w:sz="6" w:space="0" w:color="000000"/>
-            </w:tcBorders>
-            <w:shd w:val="clear" w:color="auto" w:fill="FFFFFF"/>
-            <w:vAlign w:val="center"/>
-            <w:hideMark/>
-          </w:tcPr>
-          <w:p>
-            <w:pPr>
-              <w:spacing w:after="0" w:line="240" w:lineRule="auto"/>
-              <w:jc w:val="right"/>
-              <w:textAlignment w:val="baseline"/>
-              <w:rPr>
-                <w:rFonts w:ascii="Segoe UI" w:eastAsia="Times New Roman" w:hAnsi="Segoe UI" w:cs="Segoe UI"/>
-                <w:sz w:val="18"/>
-                <w:szCs w:val="18"/>
-              </w:rPr>
-            </w:pPr>
-            <w:r>
-              <w:rPr>
-                <w:rFonts w:ascii="Calibri" w:eastAsia="Times New Roman" w:hAnsi="Calibri" w:cs="Calibri"/>
-                <w:color w:val="000000"/>
-              </w:rPr>
-              <w:t> </w:t>
-            </w:r>
-          </w:p>
-        </w:tc>
-        <w:tc>
-          <w:tcPr>
-            <w:tcW w:w="861" w:type="dxa"/>
+            <w:tcW w:w="844" w:type="dxa"/>
             <w:tcBorders>
               <w:top w:val="nil"/>
               <w:left w:val="nil"/>
@@ -6066,13 +7661,39 @@
                 <w:rFonts w:ascii="Segoe UI" w:eastAsia="Times New Roman" w:hAnsi="Segoe UI" w:cs="Segoe UI"/>
                 <w:sz w:val="18"/>
                 <w:szCs w:val="18"/>
+                <w:lang w:val="bg-BG"/>
               </w:rPr>
             </w:pPr>
+            <w:r>
+              <w:rPr>
+                <w:rFonts w:ascii="Calibri" w:eastAsia="Times New Roman" w:hAnsi="Calibri" w:cs="Calibri"/>
+                <w:b/>
+                <w:bCs/>
+                <w:color w:val="000000"/>
+                <w:lang w:val="bg-BG"/>
+              </w:rPr>
+              <w:t> </w:t>
+            </w:r>
+            <w:r>
+              <w:rPr>
+                <w:rFonts w:ascii="Calibri" w:eastAsia="Times New Roman" w:hAnsi="Calibri" w:cs="Calibri"/>
+                <w:color w:val="000000"/>
+              </w:rPr>
+              <w:t> </w:t>
+            </w:r>
+            <w:r>
+              <w:rPr>
+                <w:rFonts w:ascii="Calibri" w:eastAsia="Times New Roman" w:hAnsi="Calibri" w:cs="Calibri"/>
+                <w:color w:val="000000"/>
+                <w:lang w:val="bg-BG"/>
+              </w:rPr>
+              <w:t>5 дена</w:t>
+            </w:r>
           </w:p>
         </w:tc>
         <w:tc>
           <w:tcPr>
-            <w:tcW w:w="2489" w:type="dxa"/>
+            <w:tcW w:w="1949" w:type="dxa"/>
             <w:tcBorders>
               <w:top w:val="nil"/>
               <w:left w:val="nil"/>
@@ -6086,6 +7707,7 @@
           <w:p>
             <w:pPr>
               <w:spacing w:after="0" w:line="240" w:lineRule="auto"/>
+              <w:jc w:val="center"/>
               <w:textAlignment w:val="baseline"/>
               <w:rPr>
                 <w:rFonts w:ascii="Segoe UI" w:eastAsia="Times New Roman" w:hAnsi="Segoe UI" w:cs="Segoe UI"/>
@@ -6094,6 +7716,14 @@
                 <w:lang w:val="bg-BG"/>
               </w:rPr>
             </w:pPr>
+            <w:r>
+              <w:rPr>
+                <w:rFonts w:ascii="Calibri" w:eastAsia="Times New Roman" w:hAnsi="Calibri" w:cs="Calibri"/>
+                <w:color w:val="000000"/>
+                <w:lang w:val="bg-BG"/>
+              </w:rPr>
+              <w:t>Славян, Радослав</w:t>
+            </w:r>
           </w:p>
         </w:tc>
       </w:tr>
@@ -6104,7 +7734,7 @@
         </w:trPr>
         <w:tc>
           <w:tcPr>
-            <w:tcW w:w="892" w:type="dxa"/>
+            <w:tcW w:w="1234" w:type="dxa"/>
             <w:tcBorders>
               <w:top w:val="nil"/>
               <w:left w:val="single" w:sz="6" w:space="0" w:color="000000"/>
@@ -6130,9 +7760,16 @@
               <w:rPr>
                 <w:rFonts w:ascii="Calibri" w:eastAsia="Times New Roman" w:hAnsi="Calibri" w:cs="Calibri"/>
                 <w:color w:val="000000"/>
+              </w:rPr>
+              <w:t>B.</w:t>
+            </w:r>
+            <w:r>
+              <w:rPr>
+                <w:rFonts w:ascii="Calibri" w:eastAsia="Times New Roman" w:hAnsi="Calibri" w:cs="Calibri"/>
+                <w:color w:val="000000"/>
                 <w:lang w:val="bg-BG"/>
               </w:rPr>
-              <w:t>9</w:t>
+              <w:t>2.2</w:t>
             </w:r>
             <w:r>
               <w:rPr>
@@ -6145,7 +7782,7 @@
         </w:tc>
         <w:tc>
           <w:tcPr>
-            <w:tcW w:w="3174" w:type="dxa"/>
+            <w:tcW w:w="4142" w:type="dxa"/>
             <w:tcBorders>
               <w:top w:val="nil"/>
               <w:left w:val="nil"/>
@@ -6161,24 +7798,32 @@
               <w:spacing w:after="0" w:line="240" w:lineRule="auto"/>
               <w:textAlignment w:val="baseline"/>
               <w:rPr>
+                <w:rFonts w:eastAsia="Times New Roman" w:cstheme="minorHAnsi"/>
+                <w:sz w:val="18"/>
+                <w:szCs w:val="18"/>
+              </w:rPr>
+            </w:pPr>
+            <w:r>
+              <w:rPr>
                 <w:rFonts w:ascii="Segoe UI" w:eastAsia="Times New Roman" w:hAnsi="Segoe UI" w:cs="Segoe UI"/>
                 <w:sz w:val="18"/>
                 <w:szCs w:val="18"/>
-              </w:rPr>
-            </w:pPr>
+                <w:lang w:val="bg-BG"/>
+              </w:rPr>
+              <w:t xml:space="preserve">   </w:t>
+            </w:r>
             <w:r>
               <w:rPr>
-                <w:rFonts w:ascii="Segoe UI" w:eastAsia="Times New Roman" w:hAnsi="Segoe UI" w:cs="Segoe UI"/>
-                <w:sz w:val="18"/>
+                <w:rFonts w:eastAsia="Times New Roman" w:cstheme="minorHAnsi"/>
                 <w:szCs w:val="18"/>
               </w:rPr>
-              <w:t>Front-end</w:t>
+              <w:t>Back-end</w:t>
             </w:r>
           </w:p>
         </w:tc>
         <w:tc>
           <w:tcPr>
-            <w:tcW w:w="1669" w:type="dxa"/>
+            <w:tcW w:w="1927" w:type="dxa"/>
             <w:tcBorders>
               <w:top w:val="nil"/>
               <w:left w:val="nil"/>
@@ -6192,26 +7837,25 @@
           <w:p>
             <w:pPr>
               <w:spacing w:after="0" w:line="240" w:lineRule="auto"/>
-              <w:jc w:val="right"/>
+              <w:jc w:val="center"/>
               <w:textAlignment w:val="baseline"/>
               <w:rPr>
-                <w:rFonts w:ascii="Segoe UI" w:eastAsia="Times New Roman" w:hAnsi="Segoe UI" w:cs="Segoe UI"/>
-                <w:sz w:val="18"/>
+                <w:rFonts w:eastAsia="Times New Roman" w:cstheme="minorHAnsi"/>
                 <w:szCs w:val="18"/>
               </w:rPr>
             </w:pPr>
             <w:r>
               <w:rPr>
-                <w:rFonts w:ascii="Calibri" w:eastAsia="Times New Roman" w:hAnsi="Calibri" w:cs="Calibri"/>
-                <w:color w:val="000000"/>
-              </w:rPr>
-              <w:t> </w:t>
+                <w:rFonts w:eastAsia="Times New Roman" w:cstheme="minorHAnsi"/>
+                <w:szCs w:val="18"/>
+              </w:rPr>
+              <w:t>B.1.1, B.1.2</w:t>
             </w:r>
           </w:p>
         </w:tc>
         <w:tc>
           <w:tcPr>
-            <w:tcW w:w="861" w:type="dxa"/>
+            <w:tcW w:w="844" w:type="dxa"/>
             <w:tcBorders>
               <w:top w:val="nil"/>
               <w:left w:val="nil"/>
@@ -6225,6 +7869,7 @@
           <w:p>
             <w:pPr>
               <w:spacing w:after="0" w:line="240" w:lineRule="auto"/>
+              <w:jc w:val="center"/>
               <w:textAlignment w:val="baseline"/>
               <w:rPr>
                 <w:rFonts w:ascii="Segoe UI" w:eastAsia="Times New Roman" w:hAnsi="Segoe UI" w:cs="Segoe UI"/>
@@ -6233,31 +7878,6 @@
                 <w:lang w:val="bg-BG"/>
               </w:rPr>
             </w:pPr>
-            <w:r>
-              <w:rPr>
-                <w:rFonts w:ascii="Calibri" w:eastAsia="Times New Roman" w:hAnsi="Calibri" w:cs="Calibri"/>
-                <w:b/>
-                <w:bCs/>
-                <w:color w:val="000000"/>
-                <w:lang w:val="bg-BG"/>
-              </w:rPr>
-              <w:t> </w:t>
-            </w:r>
-            <w:r>
-              <w:rPr>
-                <w:rFonts w:ascii="Calibri" w:eastAsia="Times New Roman" w:hAnsi="Calibri" w:cs="Calibri"/>
-                <w:color w:val="000000"/>
-              </w:rPr>
-              <w:t> </w:t>
-            </w:r>
-            <w:r>
-              <w:rPr>
-                <w:rFonts w:ascii="Calibri" w:eastAsia="Times New Roman" w:hAnsi="Calibri" w:cs="Calibri"/>
-                <w:color w:val="000000"/>
-                <w:lang w:val="bg-BG"/>
-              </w:rPr>
-              <w:t>1</w:t>
-            </w:r>
             <w:r>
               <w:rPr>
                 <w:rFonts w:ascii="Calibri" w:eastAsia="Times New Roman" w:hAnsi="Calibri" w:cs="Calibri"/>
@@ -6278,7 +7898,7 @@
         </w:tc>
         <w:tc>
           <w:tcPr>
-            <w:tcW w:w="2489" w:type="dxa"/>
+            <w:tcW w:w="1949" w:type="dxa"/>
             <w:tcBorders>
               <w:top w:val="nil"/>
               <w:left w:val="nil"/>
@@ -6292,6 +7912,7 @@
           <w:p>
             <w:pPr>
               <w:spacing w:after="0" w:line="240" w:lineRule="auto"/>
+              <w:jc w:val="center"/>
               <w:textAlignment w:val="baseline"/>
               <w:rPr>
                 <w:rFonts w:ascii="Segoe UI" w:eastAsia="Times New Roman" w:hAnsi="Segoe UI" w:cs="Segoe UI"/>
@@ -6302,31 +7923,19 @@
             </w:pPr>
             <w:r>
               <w:rPr>
-                <w:rFonts w:ascii="Calibri" w:eastAsia="Times New Roman" w:hAnsi="Calibri" w:cs="Calibri"/>
-                <w:color w:val="000000"/>
+                <w:rFonts w:ascii="Segoe UI" w:eastAsia="Times New Roman" w:hAnsi="Segoe UI" w:cs="Segoe UI"/>
+                <w:sz w:val="20"/>
+                <w:szCs w:val="18"/>
                 <w:lang w:val="bg-BG"/>
               </w:rPr>
-              <w:t> </w:t>
+              <w:t>Калоян</w:t>
             </w:r>
             <w:r>
               <w:rPr>
-                <w:rFonts w:ascii="Calibri" w:eastAsia="Times New Roman" w:hAnsi="Calibri" w:cs="Calibri"/>
-                <w:color w:val="000000"/>
-              </w:rPr>
-              <w:t> </w:t>
-            </w:r>
-            <w:r>
-              <w:rPr>
-                <w:rFonts w:ascii="Calibri" w:eastAsia="Times New Roman" w:hAnsi="Calibri" w:cs="Calibri"/>
-                <w:color w:val="000000"/>
+                <w:rFonts w:ascii="Segoe UI" w:eastAsia="Times New Roman" w:hAnsi="Segoe UI" w:cs="Segoe UI"/>
+                <w:sz w:val="18"/>
+                <w:szCs w:val="18"/>
                 <w:lang w:val="bg-BG"/>
-              </w:rPr>
-              <w:t>Славян</w:t>
-            </w:r>
-            <w:r>
-              <w:rPr>
-                <w:rFonts w:ascii="Calibri" w:eastAsia="Times New Roman" w:hAnsi="Calibri" w:cs="Calibri"/>
-                <w:color w:val="000000"/>
               </w:rPr>
               <w:t xml:space="preserve">, </w:t>
             </w:r>
@@ -6343,12 +7952,12 @@
       </w:tr>
       <w:tr>
         <w:trPr>
-          <w:trHeight w:val="300"/>
+          <w:trHeight w:val="309"/>
           <w:jc w:val="center"/>
         </w:trPr>
         <w:tc>
           <w:tcPr>
-            <w:tcW w:w="892" w:type="dxa"/>
+            <w:tcW w:w="1234" w:type="dxa"/>
             <w:tcBorders>
               <w:top w:val="nil"/>
               <w:left w:val="single" w:sz="6" w:space="0" w:color="000000"/>
@@ -6374,9 +7983,16 @@
               <w:rPr>
                 <w:rFonts w:ascii="Calibri" w:eastAsia="Times New Roman" w:hAnsi="Calibri" w:cs="Calibri"/>
                 <w:color w:val="000000"/>
+              </w:rPr>
+              <w:t>B.</w:t>
+            </w:r>
+            <w:r>
+              <w:rPr>
+                <w:rFonts w:ascii="Calibri" w:eastAsia="Times New Roman" w:hAnsi="Calibri" w:cs="Calibri"/>
+                <w:color w:val="000000"/>
                 <w:lang w:val="bg-BG"/>
               </w:rPr>
-              <w:t>10</w:t>
+              <w:t>2.3</w:t>
             </w:r>
             <w:r>
               <w:rPr>
@@ -6389,7 +8005,7 @@
         </w:tc>
         <w:tc>
           <w:tcPr>
-            <w:tcW w:w="3174" w:type="dxa"/>
+            <w:tcW w:w="4142" w:type="dxa"/>
             <w:tcBorders>
               <w:top w:val="nil"/>
               <w:left w:val="nil"/>
@@ -6408,6 +8024,7 @@
                 <w:rFonts w:ascii="Segoe UI" w:eastAsia="Times New Roman" w:hAnsi="Segoe UI" w:cs="Segoe UI"/>
                 <w:sz w:val="18"/>
                 <w:szCs w:val="18"/>
+                <w:lang w:val="bg-BG"/>
               </w:rPr>
             </w:pPr>
             <w:r>
@@ -6416,20 +8033,21 @@
                 <w:color w:val="000000"/>
                 <w:lang w:val="bg-BG"/>
               </w:rPr>
-              <w:t xml:space="preserve">   </w:t>
+              <w:t>  </w:t>
             </w:r>
             <w:r>
               <w:rPr>
                 <w:rFonts w:ascii="Calibri" w:eastAsia="Times New Roman" w:hAnsi="Calibri" w:cs="Calibri"/>
                 <w:color w:val="000000"/>
-              </w:rPr>
-              <w:t>Back-end</w:t>
+                <w:lang w:val="bg-BG"/>
+              </w:rPr>
+              <w:t xml:space="preserve"> Бизнес логика</w:t>
             </w:r>
           </w:p>
         </w:tc>
         <w:tc>
           <w:tcPr>
-            <w:tcW w:w="1669" w:type="dxa"/>
+            <w:tcW w:w="1927" w:type="dxa"/>
             <w:tcBorders>
               <w:top w:val="nil"/>
               <w:left w:val="nil"/>
@@ -6443,26 +8061,25 @@
           <w:p>
             <w:pPr>
               <w:spacing w:after="0" w:line="240" w:lineRule="auto"/>
-              <w:jc w:val="right"/>
+              <w:jc w:val="center"/>
               <w:textAlignment w:val="baseline"/>
               <w:rPr>
-                <w:rFonts w:ascii="Segoe UI" w:eastAsia="Times New Roman" w:hAnsi="Segoe UI" w:cs="Segoe UI"/>
-                <w:sz w:val="18"/>
+                <w:rFonts w:eastAsia="Times New Roman" w:cstheme="minorHAnsi"/>
                 <w:szCs w:val="18"/>
               </w:rPr>
             </w:pPr>
             <w:r>
               <w:rPr>
-                <w:rFonts w:ascii="Calibri" w:eastAsia="Times New Roman" w:hAnsi="Calibri" w:cs="Calibri"/>
-                <w:color w:val="000000"/>
-              </w:rPr>
-              <w:t> </w:t>
+                <w:rFonts w:eastAsia="Times New Roman" w:cstheme="minorHAnsi"/>
+                <w:szCs w:val="18"/>
+              </w:rPr>
+              <w:t>B.1.1, B.1.2</w:t>
             </w:r>
           </w:p>
         </w:tc>
         <w:tc>
           <w:tcPr>
-            <w:tcW w:w="861" w:type="dxa"/>
+            <w:tcW w:w="844" w:type="dxa"/>
             <w:tcBorders>
               <w:top w:val="nil"/>
               <w:left w:val="nil"/>
@@ -6476,6 +8093,7 @@
           <w:p>
             <w:pPr>
               <w:spacing w:after="0" w:line="240" w:lineRule="auto"/>
+              <w:jc w:val="center"/>
               <w:textAlignment w:val="baseline"/>
               <w:rPr>
                 <w:rFonts w:ascii="Segoe UI" w:eastAsia="Times New Roman" w:hAnsi="Segoe UI" w:cs="Segoe UI"/>
@@ -6490,29 +8108,13 @@
                 <w:color w:val="000000"/>
                 <w:lang w:val="bg-BG"/>
               </w:rPr>
-              <w:t>15</w:t>
-            </w:r>
-            <w:r>
-              <w:rPr>
-                <w:rFonts w:ascii="Calibri" w:eastAsia="Times New Roman" w:hAnsi="Calibri" w:cs="Calibri"/>
-                <w:color w:val="000000"/>
-                <w:lang w:val="bg-BG"/>
-              </w:rPr>
-              <w:t xml:space="preserve"> </w:t>
-            </w:r>
-            <w:r>
-              <w:rPr>
-                <w:rFonts w:ascii="Calibri" w:eastAsia="Times New Roman" w:hAnsi="Calibri" w:cs="Calibri"/>
-                <w:color w:val="000000"/>
-                <w:lang w:val="bg-BG"/>
-              </w:rPr>
-              <w:t>дена</w:t>
+              <w:t>4 дена</w:t>
             </w:r>
           </w:p>
         </w:tc>
         <w:tc>
           <w:tcPr>
-            <w:tcW w:w="2489" w:type="dxa"/>
+            <w:tcW w:w="1949" w:type="dxa"/>
             <w:tcBorders>
               <w:top w:val="nil"/>
               <w:left w:val="nil"/>
@@ -6526,6 +8128,7 @@
           <w:p>
             <w:pPr>
               <w:spacing w:after="0" w:line="240" w:lineRule="auto"/>
+              <w:jc w:val="center"/>
               <w:textAlignment w:val="baseline"/>
               <w:rPr>
                 <w:rFonts w:ascii="Segoe UI" w:eastAsia="Times New Roman" w:hAnsi="Segoe UI" w:cs="Segoe UI"/>
@@ -6536,31 +8139,33 @@
             </w:pPr>
             <w:r>
               <w:rPr>
-                <w:rFonts w:ascii="Calibri" w:eastAsia="Times New Roman" w:hAnsi="Calibri" w:cs="Calibri"/>
-                <w:color w:val="000000"/>
+                <w:rFonts w:ascii="Segoe UI" w:eastAsia="Times New Roman" w:hAnsi="Segoe UI" w:cs="Segoe UI"/>
+                <w:sz w:val="20"/>
+                <w:szCs w:val="18"/>
                 <w:lang w:val="bg-BG"/>
               </w:rPr>
               <w:t>Калоян</w:t>
             </w:r>
             <w:r>
               <w:rPr>
-                <w:rFonts w:ascii="Calibri" w:eastAsia="Times New Roman" w:hAnsi="Calibri" w:cs="Calibri"/>
-                <w:color w:val="000000"/>
+                <w:rFonts w:ascii="Segoe UI" w:eastAsia="Times New Roman" w:hAnsi="Segoe UI" w:cs="Segoe UI"/>
+                <w:sz w:val="20"/>
+                <w:szCs w:val="18"/>
                 <w:lang w:val="bg-BG"/>
               </w:rPr>
-              <w:t>, Радослав</w:t>
+              <w:t>, Славян</w:t>
             </w:r>
           </w:p>
         </w:tc>
       </w:tr>
       <w:tr>
         <w:trPr>
-          <w:trHeight w:val="435"/>
+          <w:trHeight w:val="345"/>
           <w:jc w:val="center"/>
         </w:trPr>
         <w:tc>
           <w:tcPr>
-            <w:tcW w:w="892" w:type="dxa"/>
+            <w:tcW w:w="1234" w:type="dxa"/>
             <w:tcBorders>
               <w:top w:val="nil"/>
               <w:left w:val="single" w:sz="6" w:space="0" w:color="000000"/>
@@ -6586,9 +8191,8 @@
               <w:rPr>
                 <w:rFonts w:ascii="Calibri" w:eastAsia="Times New Roman" w:hAnsi="Calibri" w:cs="Calibri"/>
                 <w:color w:val="000000"/>
-                <w:lang w:val="bg-BG"/>
-              </w:rPr>
-              <w:t>11</w:t>
+              </w:rPr>
+              <w:t>B.3</w:t>
             </w:r>
             <w:r>
               <w:rPr>
@@ -6601,7 +8205,75 @@
         </w:tc>
         <w:tc>
           <w:tcPr>
-            <w:tcW w:w="3174" w:type="dxa"/>
+            <w:tcW w:w="4142" w:type="dxa"/>
+            <w:tcBorders>
+              <w:top w:val="nil"/>
+              <w:left w:val="nil"/>
+              <w:bottom w:val="single" w:sz="6" w:space="0" w:color="000000"/>
+              <w:right w:val="single" w:sz="6" w:space="0" w:color="000000"/>
+            </w:tcBorders>
+            <w:shd w:val="clear" w:color="auto" w:fill="FFFFFF"/>
+            <w:vAlign w:val="center"/>
+            <w:hideMark/>
+          </w:tcPr>
+          <w:p>
+            <w:pPr>
+              <w:spacing w:after="0" w:line="240" w:lineRule="auto"/>
+              <w:jc w:val="center"/>
+              <w:textAlignment w:val="baseline"/>
+              <w:rPr>
+                <w:rFonts w:ascii="Segoe UI" w:eastAsia="Times New Roman" w:hAnsi="Segoe UI" w:cs="Segoe UI"/>
+                <w:b/>
+                <w:sz w:val="18"/>
+                <w:szCs w:val="18"/>
+              </w:rPr>
+            </w:pPr>
+            <w:r>
+              <w:rPr>
+                <w:rFonts w:ascii="Calibri" w:eastAsia="Times New Roman" w:hAnsi="Calibri" w:cs="Calibri"/>
+                <w:b/>
+                <w:color w:val="000000"/>
+                <w:lang w:val="bg-BG"/>
+              </w:rPr>
+              <w:t>Тестване</w:t>
+            </w:r>
+          </w:p>
+        </w:tc>
+        <w:tc>
+          <w:tcPr>
+            <w:tcW w:w="1927" w:type="dxa"/>
+            <w:tcBorders>
+              <w:top w:val="nil"/>
+              <w:left w:val="nil"/>
+              <w:bottom w:val="single" w:sz="6" w:space="0" w:color="000000"/>
+              <w:right w:val="single" w:sz="6" w:space="0" w:color="000000"/>
+            </w:tcBorders>
+            <w:shd w:val="clear" w:color="auto" w:fill="FFFFFF"/>
+            <w:vAlign w:val="center"/>
+            <w:hideMark/>
+          </w:tcPr>
+          <w:p>
+            <w:pPr>
+              <w:spacing w:after="0" w:line="240" w:lineRule="auto"/>
+              <w:jc w:val="center"/>
+              <w:textAlignment w:val="baseline"/>
+              <w:rPr>
+                <w:rFonts w:eastAsia="Times New Roman" w:cstheme="minorHAnsi"/>
+                <w:szCs w:val="18"/>
+              </w:rPr>
+            </w:pPr>
+            <w:r>
+              <w:rPr>
+                <w:rFonts w:eastAsia="Times New Roman" w:cstheme="minorHAnsi"/>
+                <w:szCs w:val="18"/>
+              </w:rPr>
+              <w:t>B.2.1, B.2.2, B.2.3</w:t>
+            </w:r>
+          </w:p>
+        </w:tc>
+        <w:tc>
+          <w:tcPr>
+            <w:tcW w:w="844" w:type="dxa"/>
             <w:tcBorders>
               <w:top w:val="nil"/>
               <w:left w:val="nil"/>
@@ -6617,99 +8289,25 @@
               <w:spacing w:after="0" w:line="240" w:lineRule="auto"/>
               <w:textAlignment w:val="baseline"/>
               <w:rPr>
-                <w:rFonts w:ascii="Segoe UI" w:eastAsia="Times New Roman" w:hAnsi="Segoe UI" w:cs="Segoe UI"/>
+                <w:rFonts w:eastAsia="Times New Roman" w:cstheme="minorHAnsi"/>
                 <w:sz w:val="18"/>
                 <w:szCs w:val="18"/>
+                <w:lang w:val="bg-BG"/>
               </w:rPr>
             </w:pPr>
             <w:r>
               <w:rPr>
-                <w:rFonts w:ascii="Calibri" w:eastAsia="Times New Roman" w:hAnsi="Calibri" w:cs="Calibri"/>
-                <w:color w:val="000000"/>
+                <w:rFonts w:eastAsia="Times New Roman" w:cstheme="minorHAnsi"/>
+                <w:szCs w:val="18"/>
                 <w:lang w:val="bg-BG"/>
               </w:rPr>
-              <w:t>  </w:t>
-            </w:r>
-            <w:r>
-              <w:rPr>
-                <w:rFonts w:ascii="Calibri" w:eastAsia="Times New Roman" w:hAnsi="Calibri" w:cs="Calibri"/>
-                <w:color w:val="000000"/>
-                <w:lang w:val="bg-BG"/>
-              </w:rPr>
-              <w:t>Бизнес логика</w:t>
+              <w:t xml:space="preserve">  4 дена</w:t>
             </w:r>
           </w:p>
         </w:tc>
         <w:tc>
           <w:tcPr>
-            <w:tcW w:w="1669" w:type="dxa"/>
-            <w:tcBorders>
-              <w:top w:val="nil"/>
-              <w:left w:val="nil"/>
-              <w:bottom w:val="single" w:sz="6" w:space="0" w:color="000000"/>
-              <w:right w:val="single" w:sz="6" w:space="0" w:color="000000"/>
-            </w:tcBorders>
-            <w:shd w:val="clear" w:color="auto" w:fill="FFFFFF"/>
-            <w:vAlign w:val="center"/>
-            <w:hideMark/>
-          </w:tcPr>
-          <w:p>
-            <w:pPr>
-              <w:spacing w:after="0" w:line="240" w:lineRule="auto"/>
-              <w:jc w:val="right"/>
-              <w:textAlignment w:val="baseline"/>
-              <w:rPr>
-                <w:rFonts w:ascii="Segoe UI" w:eastAsia="Times New Roman" w:hAnsi="Segoe UI" w:cs="Segoe UI"/>
-                <w:sz w:val="18"/>
-                <w:szCs w:val="18"/>
-              </w:rPr>
-            </w:pPr>
-            <w:r>
-              <w:rPr>
-                <w:rFonts w:ascii="Calibri" w:eastAsia="Times New Roman" w:hAnsi="Calibri" w:cs="Calibri"/>
-                <w:color w:val="000000"/>
-              </w:rPr>
-              <w:t> </w:t>
-            </w:r>
-          </w:p>
-        </w:tc>
-        <w:tc>
-          <w:tcPr>
-            <w:tcW w:w="861" w:type="dxa"/>
-            <w:tcBorders>
-              <w:top w:val="nil"/>
-              <w:left w:val="nil"/>
-              <w:bottom w:val="single" w:sz="6" w:space="0" w:color="000000"/>
-              <w:right w:val="single" w:sz="6" w:space="0" w:color="000000"/>
-            </w:tcBorders>
-            <w:shd w:val="clear" w:color="auto" w:fill="FFFFFF"/>
-            <w:vAlign w:val="center"/>
-            <w:hideMark/>
-          </w:tcPr>
-          <w:p>
-            <w:pPr>
-              <w:spacing w:after="0" w:line="240" w:lineRule="auto"/>
-              <w:textAlignment w:val="baseline"/>
-              <w:rPr>
-                <w:rFonts w:ascii="Segoe UI" w:eastAsia="Times New Roman" w:hAnsi="Segoe UI" w:cs="Segoe UI"/>
-                <w:sz w:val="18"/>
-                <w:szCs w:val="18"/>
-                <w:lang w:val="bg-BG"/>
-              </w:rPr>
-            </w:pPr>
-            <w:r>
-              <w:rPr>
-                <w:rFonts w:ascii="Calibri" w:eastAsia="Times New Roman" w:hAnsi="Calibri" w:cs="Calibri"/>
-                <w:color w:val="000000"/>
-                <w:lang w:val="bg-BG"/>
-              </w:rPr>
-              <w:t>1 ден</w:t>
-            </w:r>
-          </w:p>
-        </w:tc>
-        <w:tc>
-          <w:tcPr>
-            <w:tcW w:w="2489" w:type="dxa"/>
+            <w:tcW w:w="1949" w:type="dxa"/>
             <w:tcBorders>
               <w:top w:val="nil"/>
               <w:left w:val="nil"/>
@@ -6723,6 +8321,7 @@
           <w:p>
             <w:pPr>
               <w:spacing w:after="0" w:line="240" w:lineRule="auto"/>
+              <w:jc w:val="center"/>
               <w:textAlignment w:val="baseline"/>
               <w:rPr>
                 <w:rFonts w:ascii="Segoe UI" w:eastAsia="Times New Roman" w:hAnsi="Segoe UI" w:cs="Segoe UI"/>
@@ -6737,19 +8336,19 @@
                 <w:color w:val="000000"/>
                 <w:lang w:val="bg-BG"/>
               </w:rPr>
-              <w:t>Калоян</w:t>
+              <w:t>всички</w:t>
             </w:r>
           </w:p>
         </w:tc>
       </w:tr>
       <w:tr>
         <w:trPr>
-          <w:trHeight w:val="516"/>
+          <w:trHeight w:val="300"/>
           <w:jc w:val="center"/>
         </w:trPr>
         <w:tc>
           <w:tcPr>
-            <w:tcW w:w="892" w:type="dxa"/>
+            <w:tcW w:w="1234" w:type="dxa"/>
             <w:tcBorders>
               <w:top w:val="nil"/>
               <w:left w:val="single" w:sz="6" w:space="0" w:color="000000"/>
@@ -6775,9 +8374,8 @@
               <w:rPr>
                 <w:rFonts w:ascii="Calibri" w:eastAsia="Times New Roman" w:hAnsi="Calibri" w:cs="Calibri"/>
                 <w:color w:val="000000"/>
-                <w:lang w:val="bg-BG"/>
-              </w:rPr>
-              <w:t>12</w:t>
+              </w:rPr>
+              <w:t>B.4</w:t>
             </w:r>
             <w:r>
               <w:rPr>
@@ -6790,212 +8388,7 @@
         </w:tc>
         <w:tc>
           <w:tcPr>
-            <w:tcW w:w="3174" w:type="dxa"/>
-            <w:tcBorders>
-              <w:top w:val="nil"/>
-              <w:left w:val="nil"/>
-              <w:bottom w:val="single" w:sz="6" w:space="0" w:color="000000"/>
-              <w:right w:val="single" w:sz="6" w:space="0" w:color="000000"/>
-            </w:tcBorders>
-            <w:shd w:val="clear" w:color="auto" w:fill="FFFFFF"/>
-            <w:vAlign w:val="center"/>
-            <w:hideMark/>
-          </w:tcPr>
-          <w:p>
-            <w:pPr>
-              <w:spacing w:after="0" w:line="240" w:lineRule="auto"/>
-              <w:textAlignment w:val="baseline"/>
-              <w:rPr>
-                <w:rFonts w:ascii="Segoe UI" w:eastAsia="Times New Roman" w:hAnsi="Segoe UI" w:cs="Segoe UI"/>
-                <w:sz w:val="18"/>
-                <w:szCs w:val="18"/>
-              </w:rPr>
-            </w:pPr>
-            <w:r>
-              <w:rPr>
-                <w:rFonts w:ascii="Calibri" w:eastAsia="Times New Roman" w:hAnsi="Calibri" w:cs="Calibri"/>
-                <w:color w:val="000000"/>
-                <w:lang w:val="bg-BG"/>
-              </w:rPr>
-              <w:t xml:space="preserve">   </w:t>
-            </w:r>
-            <w:r>
-              <w:rPr>
-                <w:rFonts w:ascii="Calibri" w:eastAsia="Times New Roman" w:hAnsi="Calibri" w:cs="Calibri"/>
-                <w:color w:val="000000"/>
-                <w:lang w:val="bg-BG"/>
-              </w:rPr>
-              <w:t>Тестване</w:t>
-            </w:r>
-          </w:p>
-        </w:tc>
-        <w:tc>
-          <w:tcPr>
-            <w:tcW w:w="1669" w:type="dxa"/>
-            <w:tcBorders>
-              <w:top w:val="nil"/>
-              <w:left w:val="nil"/>
-              <w:bottom w:val="single" w:sz="6" w:space="0" w:color="000000"/>
-              <w:right w:val="single" w:sz="6" w:space="0" w:color="000000"/>
-            </w:tcBorders>
-            <w:shd w:val="clear" w:color="auto" w:fill="FFFFFF"/>
-            <w:vAlign w:val="center"/>
-            <w:hideMark/>
-          </w:tcPr>
-          <w:p>
-            <w:pPr>
-              <w:spacing w:after="0" w:line="240" w:lineRule="auto"/>
-              <w:jc w:val="right"/>
-              <w:textAlignment w:val="baseline"/>
-              <w:rPr>
-                <w:rFonts w:ascii="Segoe UI" w:eastAsia="Times New Roman" w:hAnsi="Segoe UI" w:cs="Segoe UI"/>
-                <w:sz w:val="18"/>
-                <w:szCs w:val="18"/>
-              </w:rPr>
-            </w:pPr>
-            <w:r>
-              <w:rPr>
-                <w:rFonts w:ascii="Calibri" w:eastAsia="Times New Roman" w:hAnsi="Calibri" w:cs="Calibri"/>
-                <w:color w:val="000000"/>
-              </w:rPr>
-              <w:t> </w:t>
-            </w:r>
-          </w:p>
-        </w:tc>
-        <w:tc>
-          <w:tcPr>
-            <w:tcW w:w="861" w:type="dxa"/>
-            <w:tcBorders>
-              <w:top w:val="nil"/>
-              <w:left w:val="nil"/>
-              <w:bottom w:val="single" w:sz="6" w:space="0" w:color="000000"/>
-              <w:right w:val="single" w:sz="6" w:space="0" w:color="000000"/>
-            </w:tcBorders>
-            <w:shd w:val="clear" w:color="auto" w:fill="FFFFFF"/>
-            <w:vAlign w:val="center"/>
-            <w:hideMark/>
-          </w:tcPr>
-          <w:p>
-            <w:pPr>
-              <w:spacing w:after="0" w:line="240" w:lineRule="auto"/>
-              <w:textAlignment w:val="baseline"/>
-              <w:rPr>
-                <w:rFonts w:ascii="Segoe UI" w:eastAsia="Times New Roman" w:hAnsi="Segoe UI" w:cs="Segoe UI"/>
-                <w:sz w:val="18"/>
-                <w:szCs w:val="18"/>
-                <w:lang w:val="bg-BG"/>
-              </w:rPr>
-            </w:pPr>
-            <w:r>
-              <w:rPr>
-                <w:rFonts w:ascii="Calibri" w:eastAsia="Times New Roman" w:hAnsi="Calibri" w:cs="Calibri"/>
-                <w:color w:val="000000"/>
-                <w:lang w:val="bg-BG"/>
-              </w:rPr>
-              <w:t>3</w:t>
-            </w:r>
-            <w:r>
-              <w:rPr>
-                <w:rFonts w:ascii="Calibri" w:eastAsia="Times New Roman" w:hAnsi="Calibri" w:cs="Calibri"/>
-                <w:color w:val="000000"/>
-                <w:lang w:val="bg-BG"/>
-              </w:rPr>
-              <w:t xml:space="preserve"> ден</w:t>
-            </w:r>
-            <w:r>
-              <w:rPr>
-                <w:rFonts w:ascii="Calibri" w:eastAsia="Times New Roman" w:hAnsi="Calibri" w:cs="Calibri"/>
-                <w:color w:val="000000"/>
-                <w:lang w:val="bg-BG"/>
-              </w:rPr>
-              <w:t>а</w:t>
-            </w:r>
-          </w:p>
-        </w:tc>
-        <w:tc>
-          <w:tcPr>
-            <w:tcW w:w="2489" w:type="dxa"/>
-            <w:tcBorders>
-              <w:top w:val="nil"/>
-              <w:left w:val="nil"/>
-              <w:bottom w:val="single" w:sz="6" w:space="0" w:color="000000"/>
-              <w:right w:val="single" w:sz="6" w:space="0" w:color="000000"/>
-            </w:tcBorders>
-            <w:shd w:val="clear" w:color="auto" w:fill="auto"/>
-            <w:vAlign w:val="bottom"/>
-            <w:hideMark/>
-          </w:tcPr>
-          <w:p>
-            <w:pPr>
-              <w:spacing w:after="0" w:line="240" w:lineRule="auto"/>
-              <w:textAlignment w:val="baseline"/>
-              <w:rPr>
-                <w:rFonts w:ascii="Segoe UI" w:eastAsia="Times New Roman" w:hAnsi="Segoe UI" w:cs="Segoe UI"/>
-                <w:sz w:val="18"/>
-                <w:szCs w:val="18"/>
-                <w:lang w:val="bg-BG"/>
-              </w:rPr>
-            </w:pPr>
-            <w:r>
-              <w:rPr>
-                <w:rFonts w:ascii="Calibri" w:eastAsia="Times New Roman" w:hAnsi="Calibri" w:cs="Calibri"/>
-                <w:color w:val="000000"/>
-                <w:lang w:val="bg-BG"/>
-              </w:rPr>
-              <w:t>Калоян, Славян, Радослав</w:t>
-            </w:r>
-          </w:p>
-        </w:tc>
-      </w:tr>
-      <w:tr>
-        <w:trPr>
-          <w:trHeight w:val="300"/>
-          <w:jc w:val="center"/>
-        </w:trPr>
-        <w:tc>
-          <w:tcPr>
-            <w:tcW w:w="892" w:type="dxa"/>
-            <w:tcBorders>
-              <w:top w:val="nil"/>
-              <w:left w:val="single" w:sz="6" w:space="0" w:color="000000"/>
-              <w:bottom w:val="single" w:sz="6" w:space="0" w:color="000000"/>
-              <w:right w:val="single" w:sz="6" w:space="0" w:color="000000"/>
-            </w:tcBorders>
-            <w:shd w:val="clear" w:color="auto" w:fill="auto"/>
-            <w:vAlign w:val="bottom"/>
-            <w:hideMark/>
-          </w:tcPr>
-          <w:p>
-            <w:pPr>
-              <w:spacing w:after="0" w:line="240" w:lineRule="auto"/>
-              <w:jc w:val="right"/>
-              <w:textAlignment w:val="baseline"/>
-              <w:rPr>
-                <w:rFonts w:ascii="Segoe UI" w:eastAsia="Times New Roman" w:hAnsi="Segoe UI" w:cs="Segoe UI"/>
-                <w:sz w:val="18"/>
-                <w:szCs w:val="18"/>
-              </w:rPr>
-            </w:pPr>
-            <w:r>
-              <w:rPr>
-                <w:rFonts w:ascii="Calibri" w:eastAsia="Times New Roman" w:hAnsi="Calibri" w:cs="Calibri"/>
-                <w:color w:val="000000"/>
-                <w:lang w:val="bg-BG"/>
-              </w:rPr>
-              <w:t>13</w:t>
-            </w:r>
-            <w:r>
-              <w:rPr>
-                <w:rFonts w:ascii="Calibri" w:eastAsia="Times New Roman" w:hAnsi="Calibri" w:cs="Calibri"/>
-                <w:color w:val="000000"/>
-              </w:rPr>
-              <w:t> </w:t>
-            </w:r>
-          </w:p>
-        </w:tc>
-        <w:tc>
-          <w:tcPr>
-            <w:tcW w:w="3174" w:type="dxa"/>
+            <w:tcW w:w="4142" w:type="dxa"/>
             <w:tcBorders>
               <w:top w:val="nil"/>
               <w:left w:val="nil"/>
@@ -7016,6 +8409,7 @@
                 <w:b/>
                 <w:sz w:val="18"/>
                 <w:szCs w:val="18"/>
+                <w:lang w:val="bg-BG"/>
               </w:rPr>
             </w:pPr>
             <w:r>
@@ -7025,13 +8419,13 @@
                 <w:color w:val="000000"/>
                 <w:lang w:val="bg-BG"/>
               </w:rPr>
-              <w:t>Документиране</w:t>
+              <w:t>Ревю</w:t>
             </w:r>
           </w:p>
         </w:tc>
         <w:tc>
           <w:tcPr>
-            <w:tcW w:w="1669" w:type="dxa"/>
+            <w:tcW w:w="1927" w:type="dxa"/>
             <w:tcBorders>
               <w:top w:val="nil"/>
               <w:left w:val="nil"/>
@@ -7045,26 +8439,25 @@
           <w:p>
             <w:pPr>
               <w:spacing w:after="0" w:line="240" w:lineRule="auto"/>
-              <w:jc w:val="right"/>
+              <w:jc w:val="center"/>
               <w:textAlignment w:val="baseline"/>
               <w:rPr>
-                <w:rFonts w:ascii="Segoe UI" w:eastAsia="Times New Roman" w:hAnsi="Segoe UI" w:cs="Segoe UI"/>
-                <w:sz w:val="18"/>
+                <w:rFonts w:eastAsia="Times New Roman" w:cstheme="minorHAnsi"/>
                 <w:szCs w:val="18"/>
               </w:rPr>
             </w:pPr>
             <w:r>
               <w:rPr>
-                <w:rFonts w:ascii="Calibri" w:eastAsia="Times New Roman" w:hAnsi="Calibri" w:cs="Calibri"/>
-                <w:color w:val="000000"/>
-              </w:rPr>
-              <w:t> </w:t>
+                <w:rFonts w:eastAsia="Times New Roman" w:cstheme="minorHAnsi"/>
+                <w:szCs w:val="18"/>
+              </w:rPr>
+              <w:t>B.2.1, B.2.2, B.2.3</w:t>
             </w:r>
           </w:p>
         </w:tc>
         <w:tc>
           <w:tcPr>
-            <w:tcW w:w="861" w:type="dxa"/>
+            <w:tcW w:w="844" w:type="dxa"/>
             <w:tcBorders>
               <w:top w:val="nil"/>
               <w:left w:val="nil"/>
@@ -7078,18 +8471,42 @@
           <w:p>
             <w:pPr>
               <w:spacing w:after="0" w:line="240" w:lineRule="auto"/>
+              <w:jc w:val="center"/>
               <w:textAlignment w:val="baseline"/>
               <w:rPr>
-                <w:rFonts w:ascii="Segoe UI" w:eastAsia="Times New Roman" w:hAnsi="Segoe UI" w:cs="Segoe UI"/>
-                <w:sz w:val="18"/>
+                <w:rFonts w:eastAsia="Times New Roman" w:cstheme="minorHAnsi"/>
                 <w:szCs w:val="18"/>
+                <w:lang w:val="bg-BG"/>
               </w:rPr>
             </w:pPr>
+            <w:r>
+              <w:rPr>
+                <w:rFonts w:eastAsia="Times New Roman" w:cstheme="minorHAnsi"/>
+                <w:szCs w:val="18"/>
+                <w:lang w:val="bg-BG"/>
+              </w:rPr>
+              <w:t>4</w:t>
+            </w:r>
+            <w:r>
+              <w:rPr>
+                <w:rFonts w:eastAsia="Times New Roman" w:cstheme="minorHAnsi"/>
+                <w:szCs w:val="18"/>
+              </w:rPr>
+              <w:t xml:space="preserve"> </w:t>
+            </w:r>
+            <w:r>
+              <w:rPr>
+                <w:rFonts w:eastAsia="Times New Roman" w:cstheme="minorHAnsi"/>
+                <w:szCs w:val="18"/>
+                <w:lang w:val="bg-BG"/>
+              </w:rPr>
+              <w:t>дена</w:t>
+            </w:r>
           </w:p>
         </w:tc>
         <w:tc>
           <w:tcPr>
-            <w:tcW w:w="2489" w:type="dxa"/>
+            <w:tcW w:w="1949" w:type="dxa"/>
             <w:tcBorders>
               <w:top w:val="nil"/>
               <w:left w:val="nil"/>
@@ -7103,6 +8520,181 @@
           <w:p>
             <w:pPr>
               <w:spacing w:after="0" w:line="240" w:lineRule="auto"/>
+              <w:jc w:val="center"/>
+              <w:textAlignment w:val="baseline"/>
+              <w:rPr>
+                <w:rFonts w:eastAsia="Times New Roman" w:cstheme="minorHAnsi"/>
+                <w:sz w:val="18"/>
+                <w:szCs w:val="18"/>
+                <w:lang w:val="bg-BG"/>
+              </w:rPr>
+            </w:pPr>
+            <w:r>
+              <w:rPr>
+                <w:rFonts w:ascii="Calibri" w:eastAsia="Times New Roman" w:hAnsi="Calibri" w:cs="Calibri"/>
+                <w:color w:val="000000"/>
+                <w:lang w:val="bg-BG"/>
+              </w:rPr>
+              <w:t>всички</w:t>
+            </w:r>
+          </w:p>
+        </w:tc>
+      </w:tr>
+      <w:tr>
+        <w:trPr>
+          <w:trHeight w:val="300"/>
+          <w:jc w:val="center"/>
+        </w:trPr>
+        <w:tc>
+          <w:tcPr>
+            <w:tcW w:w="1234" w:type="dxa"/>
+            <w:tcBorders>
+              <w:top w:val="nil"/>
+              <w:left w:val="single" w:sz="6" w:space="0" w:color="000000"/>
+              <w:bottom w:val="single" w:sz="4" w:space="0" w:color="auto"/>
+              <w:right w:val="single" w:sz="6" w:space="0" w:color="000000"/>
+            </w:tcBorders>
+            <w:shd w:val="clear" w:color="auto" w:fill="auto"/>
+            <w:vAlign w:val="bottom"/>
+            <w:hideMark/>
+          </w:tcPr>
+          <w:p>
+            <w:pPr>
+              <w:spacing w:after="0" w:line="240" w:lineRule="auto"/>
+              <w:jc w:val="right"/>
+              <w:textAlignment w:val="baseline"/>
+              <w:rPr>
+                <w:rFonts w:ascii="Segoe UI" w:eastAsia="Times New Roman" w:hAnsi="Segoe UI" w:cs="Segoe UI"/>
+                <w:sz w:val="18"/>
+                <w:szCs w:val="18"/>
+              </w:rPr>
+            </w:pPr>
+            <w:r>
+              <w:rPr>
+                <w:rFonts w:ascii="Calibri" w:eastAsia="Times New Roman" w:hAnsi="Calibri" w:cs="Calibri"/>
+                <w:color w:val="000000"/>
+              </w:rPr>
+              <w:t>C</w:t>
+            </w:r>
+            <w:r>
+              <w:rPr>
+                <w:rFonts w:ascii="Calibri" w:eastAsia="Times New Roman" w:hAnsi="Calibri" w:cs="Calibri"/>
+                <w:color w:val="000000"/>
+              </w:rPr>
+              <w:t> </w:t>
+            </w:r>
+          </w:p>
+        </w:tc>
+        <w:tc>
+          <w:tcPr>
+            <w:tcW w:w="4142" w:type="dxa"/>
+            <w:tcBorders>
+              <w:top w:val="nil"/>
+              <w:left w:val="nil"/>
+              <w:bottom w:val="single" w:sz="4" w:space="0" w:color="auto"/>
+              <w:right w:val="single" w:sz="6" w:space="0" w:color="000000"/>
+            </w:tcBorders>
+            <w:shd w:val="clear" w:color="auto" w:fill="FFFFFF"/>
+            <w:vAlign w:val="center"/>
+            <w:hideMark/>
+          </w:tcPr>
+          <w:p>
+            <w:pPr>
+              <w:spacing w:after="0" w:line="240" w:lineRule="auto"/>
+              <w:jc w:val="center"/>
+              <w:textAlignment w:val="baseline"/>
+              <w:rPr>
+                <w:rFonts w:eastAsia="Times New Roman" w:cstheme="minorHAnsi"/>
+                <w:b/>
+                <w:i/>
+                <w:sz w:val="18"/>
+                <w:szCs w:val="18"/>
+                <w:lang w:val="bg-BG"/>
+              </w:rPr>
+            </w:pPr>
+            <w:r>
+              <w:rPr>
+                <w:rFonts w:eastAsia="Times New Roman" w:cstheme="minorHAnsi"/>
+                <w:b/>
+                <w:i/>
+                <w:sz w:val="28"/>
+                <w:szCs w:val="18"/>
+                <w:lang w:val="bg-BG"/>
+              </w:rPr>
+              <w:t>Документиране</w:t>
+            </w:r>
+          </w:p>
+        </w:tc>
+        <w:tc>
+          <w:tcPr>
+            <w:tcW w:w="1927" w:type="dxa"/>
+            <w:tcBorders>
+              <w:top w:val="nil"/>
+              <w:left w:val="nil"/>
+              <w:bottom w:val="single" w:sz="4" w:space="0" w:color="auto"/>
+              <w:right w:val="single" w:sz="6" w:space="0" w:color="000000"/>
+            </w:tcBorders>
+            <w:shd w:val="clear" w:color="auto" w:fill="FFFFFF"/>
+            <w:vAlign w:val="center"/>
+            <w:hideMark/>
+          </w:tcPr>
+          <w:p>
+            <w:pPr>
+              <w:spacing w:after="0" w:line="240" w:lineRule="auto"/>
+              <w:jc w:val="center"/>
+              <w:textAlignment w:val="baseline"/>
+              <w:rPr>
+                <w:rFonts w:eastAsia="Times New Roman" w:cstheme="minorHAnsi"/>
+                <w:szCs w:val="18"/>
+              </w:rPr>
+            </w:pPr>
+          </w:p>
+        </w:tc>
+        <w:tc>
+          <w:tcPr>
+            <w:tcW w:w="844" w:type="dxa"/>
+            <w:tcBorders>
+              <w:top w:val="nil"/>
+              <w:left w:val="nil"/>
+              <w:bottom w:val="single" w:sz="4" w:space="0" w:color="auto"/>
+              <w:right w:val="single" w:sz="6" w:space="0" w:color="000000"/>
+            </w:tcBorders>
+            <w:shd w:val="clear" w:color="auto" w:fill="FFFFFF"/>
+            <w:vAlign w:val="center"/>
+            <w:hideMark/>
+          </w:tcPr>
+          <w:p>
+            <w:pPr>
+              <w:spacing w:after="0" w:line="240" w:lineRule="auto"/>
+              <w:jc w:val="center"/>
+              <w:textAlignment w:val="baseline"/>
+              <w:rPr>
+                <w:rFonts w:ascii="Segoe UI" w:eastAsia="Times New Roman" w:hAnsi="Segoe UI" w:cs="Segoe UI"/>
+                <w:b/>
+                <w:sz w:val="18"/>
+                <w:szCs w:val="18"/>
+                <w:lang w:val="bg-BG"/>
+              </w:rPr>
+            </w:pPr>
+          </w:p>
+        </w:tc>
+        <w:tc>
+          <w:tcPr>
+            <w:tcW w:w="1949" w:type="dxa"/>
+            <w:tcBorders>
+              <w:top w:val="nil"/>
+              <w:left w:val="nil"/>
+              <w:bottom w:val="single" w:sz="4" w:space="0" w:color="auto"/>
+              <w:right w:val="single" w:sz="6" w:space="0" w:color="000000"/>
+            </w:tcBorders>
+            <w:shd w:val="clear" w:color="auto" w:fill="auto"/>
+            <w:vAlign w:val="bottom"/>
+            <w:hideMark/>
+          </w:tcPr>
+          <w:p>
+            <w:pPr>
+              <w:spacing w:after="0" w:line="240" w:lineRule="auto"/>
+              <w:jc w:val="center"/>
               <w:textAlignment w:val="baseline"/>
               <w:rPr>
                 <w:rFonts w:ascii="Segoe UI" w:eastAsia="Times New Roman" w:hAnsi="Segoe UI" w:cs="Segoe UI"/>
@@ -7121,16 +8713,15 @@
         </w:trPr>
         <w:tc>
           <w:tcPr>
-            <w:tcW w:w="892" w:type="dxa"/>
+            <w:tcW w:w="1234" w:type="dxa"/>
             <w:tcBorders>
-              <w:top w:val="nil"/>
-              <w:left w:val="single" w:sz="6" w:space="0" w:color="000000"/>
-              <w:bottom w:val="single" w:sz="6" w:space="0" w:color="000000"/>
-              <w:right w:val="single" w:sz="6" w:space="0" w:color="000000"/>
+              <w:top w:val="single" w:sz="4" w:space="0" w:color="auto"/>
+              <w:left w:val="single" w:sz="4" w:space="0" w:color="auto"/>
+              <w:bottom w:val="single" w:sz="4" w:space="0" w:color="auto"/>
+              <w:right w:val="single" w:sz="4" w:space="0" w:color="auto"/>
             </w:tcBorders>
             <w:shd w:val="clear" w:color="auto" w:fill="auto"/>
             <w:vAlign w:val="bottom"/>
-            <w:hideMark/>
           </w:tcPr>
           <w:p>
             <w:pPr>
@@ -7138,164 +8729,150 @@
               <w:jc w:val="right"/>
               <w:textAlignment w:val="baseline"/>
               <w:rPr>
-                <w:rFonts w:ascii="Segoe UI" w:eastAsia="Times New Roman" w:hAnsi="Segoe UI" w:cs="Segoe UI"/>
-                <w:sz w:val="18"/>
-                <w:szCs w:val="18"/>
+                <w:rFonts w:ascii="Calibri" w:eastAsia="Times New Roman" w:hAnsi="Calibri" w:cs="Calibri"/>
+                <w:color w:val="000000"/>
               </w:rPr>
             </w:pPr>
             <w:r>
               <w:rPr>
                 <w:rFonts w:ascii="Calibri" w:eastAsia="Times New Roman" w:hAnsi="Calibri" w:cs="Calibri"/>
                 <w:color w:val="000000"/>
-                <w:lang w:val="bg-BG"/>
-              </w:rPr>
-              <w:t>14</w:t>
-            </w:r>
-            <w:r>
-              <w:rPr>
-                <w:rFonts w:ascii="Calibri" w:eastAsia="Times New Roman" w:hAnsi="Calibri" w:cs="Calibri"/>
-                <w:color w:val="000000"/>
-              </w:rPr>
-              <w:t> </w:t>
+              </w:rPr>
+              <w:t>C.1</w:t>
             </w:r>
           </w:p>
         </w:tc>
         <w:tc>
           <w:tcPr>
-            <w:tcW w:w="3174" w:type="dxa"/>
+            <w:tcW w:w="4142" w:type="dxa"/>
             <w:tcBorders>
-              <w:top w:val="nil"/>
-              <w:left w:val="nil"/>
-              <w:bottom w:val="single" w:sz="6" w:space="0" w:color="000000"/>
-              <w:right w:val="single" w:sz="6" w:space="0" w:color="000000"/>
+              <w:top w:val="single" w:sz="4" w:space="0" w:color="auto"/>
+              <w:left w:val="single" w:sz="4" w:space="0" w:color="auto"/>
+              <w:bottom w:val="single" w:sz="4" w:space="0" w:color="auto"/>
+              <w:right w:val="single" w:sz="4" w:space="0" w:color="auto"/>
             </w:tcBorders>
             <w:shd w:val="clear" w:color="auto" w:fill="FFFFFF"/>
             <w:vAlign w:val="center"/>
-            <w:hideMark/>
           </w:tcPr>
           <w:p>
             <w:pPr>
               <w:spacing w:after="0" w:line="240" w:lineRule="auto"/>
               <w:textAlignment w:val="baseline"/>
               <w:rPr>
-                <w:rFonts w:ascii="Segoe UI" w:eastAsia="Times New Roman" w:hAnsi="Segoe UI" w:cs="Segoe UI"/>
-                <w:sz w:val="18"/>
+                <w:rFonts w:eastAsia="Times New Roman" w:cstheme="minorHAnsi"/>
                 <w:szCs w:val="18"/>
                 <w:lang w:val="bg-BG"/>
               </w:rPr>
             </w:pPr>
             <w:r>
               <w:rPr>
-                <w:rFonts w:ascii="Segoe UI" w:eastAsia="Times New Roman" w:hAnsi="Segoe UI" w:cs="Segoe UI"/>
-                <w:sz w:val="20"/>
+                <w:rFonts w:eastAsia="Times New Roman" w:cstheme="minorHAnsi"/>
                 <w:szCs w:val="18"/>
                 <w:lang w:val="bg-BG"/>
               </w:rPr>
-              <w:t>Документация</w:t>
+              <w:t xml:space="preserve">   </w:t>
+            </w:r>
+            <w:r>
+              <w:rPr>
+                <w:rFonts w:eastAsia="Times New Roman" w:cstheme="minorHAnsi"/>
+                <w:szCs w:val="18"/>
+                <w:lang w:val="bg-BG"/>
+              </w:rPr>
+              <w:t>Изготвяне на документация</w:t>
             </w:r>
           </w:p>
         </w:tc>
         <w:tc>
           <w:tcPr>
-            <w:tcW w:w="1669" w:type="dxa"/>
+            <w:tcW w:w="1927" w:type="dxa"/>
             <w:tcBorders>
-              <w:top w:val="nil"/>
-              <w:left w:val="nil"/>
-              <w:bottom w:val="single" w:sz="6" w:space="0" w:color="000000"/>
-              <w:right w:val="single" w:sz="6" w:space="0" w:color="000000"/>
+              <w:top w:val="single" w:sz="4" w:space="0" w:color="auto"/>
+              <w:left w:val="single" w:sz="4" w:space="0" w:color="auto"/>
+              <w:bottom w:val="single" w:sz="4" w:space="0" w:color="auto"/>
+              <w:right w:val="single" w:sz="4" w:space="0" w:color="auto"/>
             </w:tcBorders>
             <w:shd w:val="clear" w:color="auto" w:fill="FFFFFF"/>
             <w:vAlign w:val="center"/>
-            <w:hideMark/>
           </w:tcPr>
           <w:p>
             <w:pPr>
               <w:spacing w:after="0" w:line="240" w:lineRule="auto"/>
-              <w:jc w:val="right"/>
+              <w:jc w:val="center"/>
               <w:textAlignment w:val="baseline"/>
               <w:rPr>
-                <w:rFonts w:ascii="Segoe UI" w:eastAsia="Times New Roman" w:hAnsi="Segoe UI" w:cs="Segoe UI"/>
-                <w:sz w:val="18"/>
-                <w:szCs w:val="18"/>
+                <w:rFonts w:eastAsia="Times New Roman" w:cstheme="minorHAnsi"/>
+                <w:color w:val="000000"/>
               </w:rPr>
             </w:pPr>
             <w:r>
               <w:rPr>
-                <w:rFonts w:ascii="Calibri" w:eastAsia="Times New Roman" w:hAnsi="Calibri" w:cs="Calibri"/>
+                <w:rFonts w:eastAsia="Times New Roman" w:cstheme="minorHAnsi"/>
                 <w:color w:val="000000"/>
               </w:rPr>
-              <w:t> </w:t>
+              <w:t>B.3, B.4</w:t>
             </w:r>
           </w:p>
         </w:tc>
         <w:tc>
           <w:tcPr>
-            <w:tcW w:w="861" w:type="dxa"/>
+            <w:tcW w:w="844" w:type="dxa"/>
             <w:tcBorders>
-              <w:top w:val="nil"/>
-              <w:left w:val="nil"/>
-              <w:bottom w:val="single" w:sz="6" w:space="0" w:color="000000"/>
-              <w:right w:val="single" w:sz="6" w:space="0" w:color="000000"/>
+              <w:top w:val="single" w:sz="4" w:space="0" w:color="auto"/>
+              <w:left w:val="single" w:sz="4" w:space="0" w:color="auto"/>
+              <w:bottom w:val="single" w:sz="4" w:space="0" w:color="auto"/>
+              <w:right w:val="single" w:sz="4" w:space="0" w:color="auto"/>
             </w:tcBorders>
             <w:shd w:val="clear" w:color="auto" w:fill="FFFFFF"/>
             <w:vAlign w:val="center"/>
-            <w:hideMark/>
           </w:tcPr>
           <w:p>
             <w:pPr>
               <w:spacing w:after="0" w:line="240" w:lineRule="auto"/>
+              <w:jc w:val="center"/>
               <w:textAlignment w:val="baseline"/>
-              <w:rPr>
-                <w:rFonts w:ascii="Segoe UI" w:eastAsia="Times New Roman" w:hAnsi="Segoe UI" w:cs="Segoe UI"/>
-                <w:sz w:val="18"/>
-                <w:szCs w:val="18"/>
-              </w:rPr>
-            </w:pPr>
-            <w:r>
               <w:rPr>
                 <w:rFonts w:ascii="Calibri" w:eastAsia="Times New Roman" w:hAnsi="Calibri" w:cs="Calibri"/>
                 <w:color w:val="000000"/>
                 <w:lang w:val="bg-BG"/>
               </w:rPr>
-              <w:t>2 дена</w:t>
-            </w:r>
+            </w:pPr>
             <w:r>
               <w:rPr>
                 <w:rFonts w:ascii="Calibri" w:eastAsia="Times New Roman" w:hAnsi="Calibri" w:cs="Calibri"/>
                 <w:color w:val="000000"/>
-              </w:rPr>
-              <w:t> </w:t>
+                <w:lang w:val="bg-BG"/>
+              </w:rPr>
+              <w:t>2 дена</w:t>
             </w:r>
           </w:p>
         </w:tc>
         <w:tc>
           <w:tcPr>
-            <w:tcW w:w="2489" w:type="dxa"/>
+            <w:tcW w:w="1949" w:type="dxa"/>
             <w:tcBorders>
-              <w:top w:val="nil"/>
-              <w:left w:val="nil"/>
-              <w:bottom w:val="single" w:sz="6" w:space="0" w:color="000000"/>
-              <w:right w:val="single" w:sz="6" w:space="0" w:color="000000"/>
+              <w:top w:val="single" w:sz="4" w:space="0" w:color="auto"/>
+              <w:left w:val="single" w:sz="4" w:space="0" w:color="auto"/>
+              <w:bottom w:val="single" w:sz="4" w:space="0" w:color="auto"/>
+              <w:right w:val="single" w:sz="4" w:space="0" w:color="auto"/>
             </w:tcBorders>
             <w:shd w:val="clear" w:color="auto" w:fill="auto"/>
             <w:vAlign w:val="bottom"/>
-            <w:hideMark/>
           </w:tcPr>
           <w:p>
             <w:pPr>
               <w:spacing w:after="0" w:line="240" w:lineRule="auto"/>
+              <w:jc w:val="center"/>
               <w:textAlignment w:val="baseline"/>
               <w:rPr>
-                <w:rFonts w:ascii="Segoe UI" w:eastAsia="Times New Roman" w:hAnsi="Segoe UI" w:cs="Segoe UI"/>
-                <w:sz w:val="18"/>
-                <w:szCs w:val="18"/>
+                <w:rFonts w:ascii="Calibri" w:eastAsia="Times New Roman" w:hAnsi="Calibri" w:cs="Calibri"/>
+                <w:color w:val="000000"/>
                 <w:lang w:val="bg-BG"/>
               </w:rPr>
             </w:pPr>
             <w:r>
               <w:rPr>
-                <w:rFonts w:ascii="Calibri" w:eastAsia="Times New Roman" w:hAnsi="Calibri" w:cs="Calibri"/>
-                <w:color w:val="000000"/>
+                <w:rFonts w:eastAsia="Times New Roman" w:cstheme="minorHAnsi"/>
+                <w:szCs w:val="18"/>
                 <w:lang w:val="bg-BG"/>
               </w:rPr>
               <w:t>Радослав</w:t>
@@ -7310,16 +8887,15 @@
         </w:trPr>
         <w:tc>
           <w:tcPr>
-            <w:tcW w:w="892" w:type="dxa"/>
+            <w:tcW w:w="1234" w:type="dxa"/>
             <w:tcBorders>
-              <w:top w:val="nil"/>
-              <w:left w:val="single" w:sz="6" w:space="0" w:color="000000"/>
-              <w:bottom w:val="single" w:sz="6" w:space="0" w:color="000000"/>
-              <w:right w:val="single" w:sz="6" w:space="0" w:color="000000"/>
+              <w:top w:val="single" w:sz="4" w:space="0" w:color="auto"/>
+              <w:left w:val="single" w:sz="4" w:space="0" w:color="auto"/>
+              <w:bottom w:val="single" w:sz="4" w:space="0" w:color="auto"/>
+              <w:right w:val="single" w:sz="4" w:space="0" w:color="auto"/>
             </w:tcBorders>
             <w:shd w:val="clear" w:color="auto" w:fill="auto"/>
             <w:vAlign w:val="bottom"/>
-            <w:hideMark/>
           </w:tcPr>
           <w:p>
             <w:pPr>
@@ -7327,137 +8903,113 @@
               <w:jc w:val="right"/>
               <w:textAlignment w:val="baseline"/>
               <w:rPr>
-                <w:rFonts w:ascii="Segoe UI" w:eastAsia="Times New Roman" w:hAnsi="Segoe UI" w:cs="Segoe UI"/>
-                <w:sz w:val="18"/>
-                <w:szCs w:val="18"/>
+                <w:rFonts w:ascii="Calibri" w:eastAsia="Times New Roman" w:hAnsi="Calibri" w:cs="Calibri"/>
+                <w:color w:val="000000"/>
               </w:rPr>
             </w:pPr>
             <w:r>
               <w:rPr>
                 <w:rFonts w:ascii="Calibri" w:eastAsia="Times New Roman" w:hAnsi="Calibri" w:cs="Calibri"/>
                 <w:color w:val="000000"/>
-                <w:lang w:val="bg-BG"/>
-              </w:rPr>
-              <w:t>15</w:t>
-            </w:r>
-            <w:r>
-              <w:rPr>
-                <w:rFonts w:ascii="Calibri" w:eastAsia="Times New Roman" w:hAnsi="Calibri" w:cs="Calibri"/>
-                <w:color w:val="000000"/>
-              </w:rPr>
-              <w:t> </w:t>
+              </w:rPr>
+              <w:t>C.2</w:t>
             </w:r>
           </w:p>
         </w:tc>
         <w:tc>
           <w:tcPr>
-            <w:tcW w:w="3174" w:type="dxa"/>
+            <w:tcW w:w="4142" w:type="dxa"/>
             <w:tcBorders>
-              <w:top w:val="nil"/>
-              <w:left w:val="nil"/>
-              <w:bottom w:val="single" w:sz="6" w:space="0" w:color="000000"/>
-              <w:right w:val="single" w:sz="6" w:space="0" w:color="000000"/>
+              <w:top w:val="single" w:sz="4" w:space="0" w:color="auto"/>
+              <w:left w:val="single" w:sz="4" w:space="0" w:color="auto"/>
+              <w:bottom w:val="single" w:sz="4" w:space="0" w:color="auto"/>
+              <w:right w:val="single" w:sz="4" w:space="0" w:color="auto"/>
             </w:tcBorders>
             <w:shd w:val="clear" w:color="auto" w:fill="FFFFFF"/>
             <w:vAlign w:val="center"/>
-            <w:hideMark/>
           </w:tcPr>
           <w:p>
             <w:pPr>
               <w:spacing w:after="0" w:line="240" w:lineRule="auto"/>
               <w:textAlignment w:val="baseline"/>
               <w:rPr>
-                <w:rFonts w:ascii="Segoe UI" w:eastAsia="Times New Roman" w:hAnsi="Segoe UI" w:cs="Segoe UI"/>
-                <w:sz w:val="18"/>
+                <w:rFonts w:eastAsia="Times New Roman" w:cstheme="minorHAnsi"/>
                 <w:szCs w:val="18"/>
                 <w:lang w:val="bg-BG"/>
               </w:rPr>
             </w:pPr>
             <w:r>
               <w:rPr>
-                <w:rFonts w:ascii="Segoe UI" w:eastAsia="Times New Roman" w:hAnsi="Segoe UI" w:cs="Segoe UI"/>
-                <w:sz w:val="20"/>
+                <w:rFonts w:eastAsia="Times New Roman" w:cstheme="minorHAnsi"/>
                 <w:szCs w:val="18"/>
                 <w:lang w:val="bg-BG"/>
               </w:rPr>
-              <w:t>Презентация</w:t>
+              <w:t xml:space="preserve">   </w:t>
+            </w:r>
+            <w:r>
+              <w:rPr>
+                <w:rFonts w:eastAsia="Times New Roman" w:cstheme="minorHAnsi"/>
+                <w:szCs w:val="18"/>
+                <w:lang w:val="bg-BG"/>
+              </w:rPr>
+              <w:t>Изготвяне на презентация</w:t>
             </w:r>
           </w:p>
         </w:tc>
         <w:tc>
           <w:tcPr>
-            <w:tcW w:w="1669" w:type="dxa"/>
+            <w:tcW w:w="1927" w:type="dxa"/>
             <w:tcBorders>
-              <w:top w:val="nil"/>
-              <w:left w:val="nil"/>
-              <w:bottom w:val="single" w:sz="6" w:space="0" w:color="000000"/>
-              <w:right w:val="single" w:sz="6" w:space="0" w:color="000000"/>
+              <w:top w:val="single" w:sz="4" w:space="0" w:color="auto"/>
+              <w:left w:val="single" w:sz="4" w:space="0" w:color="auto"/>
+              <w:bottom w:val="single" w:sz="4" w:space="0" w:color="auto"/>
+              <w:right w:val="single" w:sz="4" w:space="0" w:color="auto"/>
             </w:tcBorders>
             <w:shd w:val="clear" w:color="auto" w:fill="FFFFFF"/>
             <w:vAlign w:val="center"/>
-            <w:hideMark/>
           </w:tcPr>
           <w:p>
             <w:pPr>
               <w:spacing w:after="0" w:line="240" w:lineRule="auto"/>
-              <w:jc w:val="right"/>
+              <w:jc w:val="center"/>
               <w:textAlignment w:val="baseline"/>
               <w:rPr>
-                <w:rFonts w:ascii="Segoe UI" w:eastAsia="Times New Roman" w:hAnsi="Segoe UI" w:cs="Segoe UI"/>
-                <w:sz w:val="18"/>
-                <w:szCs w:val="18"/>
+                <w:rFonts w:eastAsia="Times New Roman" w:cstheme="minorHAnsi"/>
+                <w:color w:val="000000"/>
               </w:rPr>
             </w:pPr>
             <w:r>
               <w:rPr>
-                <w:rFonts w:ascii="Calibri" w:eastAsia="Times New Roman" w:hAnsi="Calibri" w:cs="Calibri"/>
+                <w:rFonts w:eastAsia="Times New Roman" w:cstheme="minorHAnsi"/>
                 <w:color w:val="000000"/>
               </w:rPr>
-              <w:t> </w:t>
+              <w:t>B.3, B.4</w:t>
             </w:r>
           </w:p>
         </w:tc>
         <w:tc>
           <w:tcPr>
-            <w:tcW w:w="861" w:type="dxa"/>
+            <w:tcW w:w="844" w:type="dxa"/>
             <w:tcBorders>
-              <w:top w:val="nil"/>
-              <w:left w:val="nil"/>
-              <w:bottom w:val="single" w:sz="6" w:space="0" w:color="000000"/>
-              <w:right w:val="single" w:sz="6" w:space="0" w:color="000000"/>
+              <w:top w:val="single" w:sz="4" w:space="0" w:color="auto"/>
+              <w:left w:val="single" w:sz="4" w:space="0" w:color="auto"/>
+              <w:bottom w:val="single" w:sz="4" w:space="0" w:color="auto"/>
+              <w:right w:val="single" w:sz="4" w:space="0" w:color="auto"/>
             </w:tcBorders>
             <w:shd w:val="clear" w:color="auto" w:fill="FFFFFF"/>
             <w:vAlign w:val="center"/>
-            <w:hideMark/>
           </w:tcPr>
           <w:p>
             <w:pPr>
               <w:spacing w:after="0" w:line="240" w:lineRule="auto"/>
+              <w:jc w:val="center"/>
               <w:textAlignment w:val="baseline"/>
               <w:rPr>
-                <w:rFonts w:ascii="Segoe UI" w:eastAsia="Times New Roman" w:hAnsi="Segoe UI" w:cs="Segoe UI"/>
-                <w:sz w:val="18"/>
-                <w:szCs w:val="18"/>
-                <w:lang w:val="bg-BG"/>
-              </w:rPr>
-            </w:pPr>
-            <w:r>
-              <w:rPr>
                 <w:rFonts w:ascii="Calibri" w:eastAsia="Times New Roman" w:hAnsi="Calibri" w:cs="Calibri"/>
-                <w:b/>
-                <w:bCs/>
                 <w:color w:val="000000"/>
                 <w:lang w:val="bg-BG"/>
               </w:rPr>
-              <w:t> </w:t>
-            </w:r>
-            <w:r>
-              <w:rPr>
-                <w:rFonts w:ascii="Calibri" w:eastAsia="Times New Roman" w:hAnsi="Calibri" w:cs="Calibri"/>
-                <w:color w:val="000000"/>
-              </w:rPr>
-              <w:t> </w:t>
-            </w:r>
+            </w:pPr>
             <w:r>
               <w:rPr>
                 <w:rFonts w:ascii="Calibri" w:eastAsia="Times New Roman" w:hAnsi="Calibri" w:cs="Calibri"/>
@@ -7470,46 +9022,31 @@
         </w:tc>
         <w:tc>
           <w:tcPr>
-            <w:tcW w:w="2489" w:type="dxa"/>
+            <w:tcW w:w="1949" w:type="dxa"/>
             <w:tcBorders>
-              <w:top w:val="nil"/>
-              <w:left w:val="nil"/>
-              <w:bottom w:val="single" w:sz="6" w:space="0" w:color="000000"/>
-              <w:right w:val="single" w:sz="6" w:space="0" w:color="000000"/>
+              <w:top w:val="single" w:sz="4" w:space="0" w:color="auto"/>
+              <w:left w:val="single" w:sz="4" w:space="0" w:color="auto"/>
+              <w:bottom w:val="single" w:sz="4" w:space="0" w:color="auto"/>
+              <w:right w:val="single" w:sz="4" w:space="0" w:color="auto"/>
             </w:tcBorders>
             <w:shd w:val="clear" w:color="auto" w:fill="auto"/>
             <w:vAlign w:val="bottom"/>
-            <w:hideMark/>
           </w:tcPr>
           <w:p>
             <w:pPr>
               <w:spacing w:after="0" w:line="240" w:lineRule="auto"/>
+              <w:jc w:val="center"/>
               <w:textAlignment w:val="baseline"/>
-              <w:rPr>
-                <w:rFonts w:ascii="Segoe UI" w:eastAsia="Times New Roman" w:hAnsi="Segoe UI" w:cs="Segoe UI"/>
-                <w:sz w:val="18"/>
-                <w:szCs w:val="18"/>
-              </w:rPr>
-            </w:pPr>
-            <w:r>
               <w:rPr>
                 <w:rFonts w:ascii="Calibri" w:eastAsia="Times New Roman" w:hAnsi="Calibri" w:cs="Calibri"/>
                 <w:color w:val="000000"/>
                 <w:lang w:val="bg-BG"/>
               </w:rPr>
-              <w:t> </w:t>
-            </w:r>
+            </w:pPr>
             <w:r>
               <w:rPr>
-                <w:rFonts w:ascii="Calibri" w:eastAsia="Times New Roman" w:hAnsi="Calibri" w:cs="Calibri"/>
-                <w:color w:val="000000"/>
-              </w:rPr>
-              <w:t> </w:t>
-            </w:r>
-            <w:r>
-              <w:rPr>
-                <w:rFonts w:ascii="Calibri" w:eastAsia="Times New Roman" w:hAnsi="Calibri" w:cs="Calibri"/>
-                <w:color w:val="000000"/>
+                <w:rFonts w:eastAsia="Times New Roman" w:cstheme="minorHAnsi"/>
+                <w:szCs w:val="18"/>
                 <w:lang w:val="bg-BG"/>
               </w:rPr>
               <w:t>Радослав</w:t>
@@ -7532,6 +9069,7 @@
     <w:p>
       <w:pPr>
         <w:rPr>
+          <w:rStyle w:val="eop"/>
           <w:rFonts w:ascii="Arial" w:hAnsi="Arial" w:cs="Arial"/>
           <w:sz w:val="28"/>
           <w:szCs w:val="24"/>
@@ -7539,9 +9077,7 @@
           <w:lang w:val="bg-BG"/>
         </w:rPr>
       </w:pPr>
-    </w:p>
-    <w:p>
-      <w:pPr>
+      <w:r>
         <w:rPr>
           <w:rFonts w:ascii="Arial" w:hAnsi="Arial" w:cs="Arial"/>
           <w:sz w:val="28"/>
@@ -7549,15 +9085,117 @@
           <w:shd w:val="clear" w:color="auto" w:fill="FAF9F8"/>
           <w:lang w:val="bg-BG"/>
         </w:rPr>
-      </w:pPr>
-    </w:p>
-    <w:p>
-      <w:pPr>
-        <w:rPr>
-          <w:rFonts w:ascii="Arial" w:hAnsi="Arial" w:cs="Arial"/>
-          <w:sz w:val="28"/>
-          <w:szCs w:val="24"/>
-          <w:shd w:val="clear" w:color="auto" w:fill="FAF9F8"/>
+        <w:lastRenderedPageBreak/>
+        <w:pict>
+          <v:shape id="_x0000_i1025" type="#_x0000_t75" style="width:540.3pt;height:378.15pt">
+            <v:imagedata r:id="rId13" o:title="kritichenPut"/>
+          </v:shape>
+        </w:pict>
+      </w:r>
+    </w:p>
+    <w:p>
+      <w:pPr>
+        <w:pStyle w:val="paragraph"/>
+        <w:spacing w:before="0" w:beforeAutospacing="0" w:after="0" w:afterAutospacing="0"/>
+        <w:textAlignment w:val="baseline"/>
+        <w:rPr>
+          <w:rStyle w:val="eop"/>
+          <w:rFonts w:ascii="Calibri" w:hAnsi="Calibri" w:cs="Calibri"/>
+        </w:rPr>
+      </w:pPr>
+    </w:p>
+    <w:p>
+      <w:pPr>
+        <w:pStyle w:val="paragraph"/>
+        <w:spacing w:before="0" w:beforeAutospacing="0" w:after="0" w:afterAutospacing="0"/>
+        <w:textAlignment w:val="baseline"/>
+        <w:rPr>
+          <w:rStyle w:val="eop"/>
+          <w:rFonts w:ascii="Calibri" w:hAnsi="Calibri" w:cs="Calibri"/>
+        </w:rPr>
+      </w:pPr>
+    </w:p>
+    <w:p>
+      <w:pPr>
+        <w:pStyle w:val="paragraph"/>
+        <w:spacing w:before="0" w:beforeAutospacing="0" w:after="0" w:afterAutospacing="0"/>
+        <w:jc w:val="center"/>
+        <w:textAlignment w:val="baseline"/>
+        <w:rPr>
+          <w:rStyle w:val="eop"/>
+          <w:rFonts w:ascii="Arial" w:hAnsi="Arial" w:cs="Arial"/>
+          <w:sz w:val="36"/>
+          <w:lang w:val="bg-BG"/>
+        </w:rPr>
+      </w:pPr>
+      <w:r>
+        <w:rPr>
+          <w:rStyle w:val="eop"/>
+          <w:rFonts w:ascii="Arial" w:hAnsi="Arial" w:cs="Arial"/>
+          <w:sz w:val="36"/>
+          <w:lang w:val="bg-BG"/>
+        </w:rPr>
+        <w:t>Бюджет на проекта</w:t>
+      </w:r>
+    </w:p>
+    <w:p>
+      <w:pPr>
+        <w:pStyle w:val="paragraph"/>
+        <w:spacing w:before="0" w:beforeAutospacing="0" w:after="0" w:afterAutospacing="0"/>
+        <w:jc w:val="center"/>
+        <w:textAlignment w:val="baseline"/>
+        <w:rPr>
+          <w:rStyle w:val="eop"/>
+          <w:rFonts w:ascii="Arial" w:hAnsi="Arial" w:cs="Arial"/>
+          <w:sz w:val="36"/>
+          <w:lang w:val="bg-BG"/>
+        </w:rPr>
+      </w:pPr>
+    </w:p>
+    <w:p>
+      <w:pPr>
+        <w:pStyle w:val="paragraph"/>
+        <w:spacing w:before="0" w:beforeAutospacing="0" w:after="0" w:afterAutospacing="0"/>
+        <w:textAlignment w:val="baseline"/>
+        <w:rPr>
+          <w:rStyle w:val="eop"/>
+          <w:rFonts w:ascii="Calibri" w:hAnsi="Calibri" w:cs="Calibri"/>
+          <w:lang w:val="bg-BG"/>
+        </w:rPr>
+      </w:pPr>
+      <w:r>
+        <w:rPr>
+          <w:rStyle w:val="eop"/>
+          <w:rFonts w:ascii="Calibri" w:hAnsi="Calibri" w:cs="Calibri"/>
+          <w:lang w:val="bg-BG"/>
+        </w:rPr>
+        <w:t xml:space="preserve">Бюджетът, нужен за реализацията на проекта, е изготвен на базата на анализ на </w:t>
+      </w:r>
+      <w:r>
+        <w:rPr>
+          <w:rStyle w:val="eop"/>
+          <w:rFonts w:ascii="Calibri" w:hAnsi="Calibri" w:cs="Calibri"/>
+          <w:lang w:val="bg-BG"/>
+        </w:rPr>
+        <w:t xml:space="preserve">нужните </w:t>
+      </w:r>
+      <w:r>
+        <w:rPr>
+          <w:rStyle w:val="eop"/>
+          <w:rFonts w:ascii="Calibri" w:hAnsi="Calibri" w:cs="Calibri"/>
+          <w:lang w:val="bg-BG"/>
+        </w:rPr>
+        <w:t>разходи по ресурси:</w:t>
+      </w:r>
+    </w:p>
+    <w:p>
+      <w:pPr>
+        <w:pStyle w:val="paragraph"/>
+        <w:spacing w:before="0" w:beforeAutospacing="0" w:after="0" w:afterAutospacing="0"/>
+        <w:textAlignment w:val="baseline"/>
+        <w:rPr>
+          <w:rStyle w:val="eop"/>
+          <w:rFonts w:ascii="Calibri" w:hAnsi="Calibri" w:cs="Calibri"/>
           <w:lang w:val="bg-BG"/>
         </w:rPr>
       </w:pPr>
@@ -7567,250 +9205,111 @@
         <w:pStyle w:val="paragraph"/>
         <w:numPr>
           <w:ilvl w:val="0"/>
-          <w:numId w:val="13"/>
+          <w:numId w:val="19"/>
         </w:numPr>
         <w:spacing w:before="0" w:beforeAutospacing="0" w:after="0" w:afterAutospacing="0"/>
         <w:textAlignment w:val="baseline"/>
         <w:rPr>
-          <w:rFonts w:ascii="Segoe UI" w:hAnsi="Segoe UI" w:cs="Segoe UI"/>
-          <w:color w:val="000000" w:themeColor="text1"/>
-          <w:sz w:val="20"/>
-          <w:szCs w:val="18"/>
-        </w:rPr>
-      </w:pPr>
-      <w:r>
-        <w:rPr>
-          <w:rStyle w:val="normaltextrun"/>
-          <w:rFonts w:ascii="Calibri" w:hAnsi="Calibri" w:cs="Calibri"/>
-          <w:color w:val="000000" w:themeColor="text1"/>
-          <w:sz w:val="28"/>
-          <w:szCs w:val="26"/>
-          <w:lang w:val="bg-BG"/>
-        </w:rPr>
-        <w:t>Определяне на срокове </w:t>
-      </w:r>
-      <w:r>
-        <w:rPr>
           <w:rStyle w:val="eop"/>
           <w:rFonts w:ascii="Calibri" w:hAnsi="Calibri" w:cs="Calibri"/>
-          <w:color w:val="000000" w:themeColor="text1"/>
-          <w:sz w:val="28"/>
-          <w:szCs w:val="26"/>
-        </w:rPr>
-        <w:t> </w:t>
-      </w:r>
-    </w:p>
-    <w:p>
-      <w:pPr>
-        <w:pStyle w:val="paragraph"/>
-        <w:spacing w:before="0" w:beforeAutospacing="0" w:after="0" w:afterAutospacing="0"/>
-        <w:textAlignment w:val="baseline"/>
-        <w:rPr>
-          <w:rFonts w:ascii="Segoe UI" w:hAnsi="Segoe UI" w:cs="Segoe UI"/>
-          <w:sz w:val="18"/>
-          <w:szCs w:val="18"/>
+          <w:lang w:val="bg-BG"/>
         </w:rPr>
       </w:pPr>
       <w:r>
         <w:rPr>
           <w:rStyle w:val="eop"/>
           <w:rFonts w:ascii="Calibri" w:hAnsi="Calibri" w:cs="Calibri"/>
-          <w:sz w:val="22"/>
-          <w:szCs w:val="22"/>
-        </w:rPr>
-        <w:t> </w:t>
-      </w:r>
-    </w:p>
-    <w:p>
-      <w:pPr>
-        <w:pStyle w:val="paragraph"/>
-        <w:spacing w:before="0" w:beforeAutospacing="0" w:after="0" w:afterAutospacing="0"/>
-        <w:ind w:firstLine="720"/>
-        <w:textAlignment w:val="baseline"/>
-        <w:rPr>
-          <w:rFonts w:ascii="Segoe UI" w:hAnsi="Segoe UI" w:cs="Segoe UI"/>
-          <w:sz w:val="18"/>
-          <w:szCs w:val="18"/>
-        </w:rPr>
-      </w:pPr>
-      <w:r>
-        <w:rPr>
-          <w:rStyle w:val="normaltextrun"/>
-          <w:rFonts w:ascii="Calibri" w:hAnsi="Calibri" w:cs="Calibri"/>
-          <w:lang w:val="bg-BG"/>
-        </w:rPr>
-        <w:t>Начална дата: 14/04/2021</w:t>
+          <w:lang w:val="bg-BG"/>
+        </w:rPr>
+        <w:t xml:space="preserve">Материални разходи(електричество, интернет) – </w:t>
       </w:r>
       <w:r>
         <w:rPr>
           <w:rStyle w:val="eop"/>
           <w:rFonts w:ascii="Calibri" w:hAnsi="Calibri" w:cs="Calibri"/>
-        </w:rPr>
-        <w:t> </w:t>
-      </w:r>
-    </w:p>
-    <w:p>
-      <w:pPr>
-        <w:pStyle w:val="paragraph"/>
-        <w:spacing w:before="0" w:beforeAutospacing="0" w:after="0" w:afterAutospacing="0"/>
-        <w:ind w:firstLine="720"/>
-        <w:textAlignment w:val="baseline"/>
-        <w:rPr>
-          <w:rFonts w:ascii="Segoe UI" w:hAnsi="Segoe UI" w:cs="Segoe UI"/>
-          <w:sz w:val="18"/>
-          <w:szCs w:val="18"/>
-        </w:rPr>
-      </w:pPr>
-      <w:r>
-        <w:rPr>
-          <w:rStyle w:val="normaltextrun"/>
-          <w:rFonts w:ascii="Calibri" w:hAnsi="Calibri" w:cs="Calibri"/>
-          <w:lang w:val="bg-BG"/>
-        </w:rPr>
-        <w:t>Анализ на изискванията: 16/04/2021</w:t>
+          <w:lang w:val="bg-BG"/>
+        </w:rPr>
+        <w:t xml:space="preserve">около </w:t>
       </w:r>
       <w:r>
         <w:rPr>
           <w:rStyle w:val="eop"/>
           <w:rFonts w:ascii="Calibri" w:hAnsi="Calibri" w:cs="Calibri"/>
-        </w:rPr>
-        <w:t> </w:t>
-      </w:r>
-    </w:p>
-    <w:p>
-      <w:pPr>
-        <w:pStyle w:val="paragraph"/>
-        <w:spacing w:before="0" w:beforeAutospacing="0" w:after="0" w:afterAutospacing="0"/>
-        <w:ind w:firstLine="720"/>
-        <w:textAlignment w:val="baseline"/>
-        <w:rPr>
-          <w:rFonts w:ascii="Segoe UI" w:hAnsi="Segoe UI" w:cs="Segoe UI"/>
-          <w:sz w:val="18"/>
-          <w:szCs w:val="18"/>
-        </w:rPr>
-      </w:pPr>
-      <w:r>
-        <w:rPr>
-          <w:rStyle w:val="normaltextrun"/>
-          <w:rFonts w:ascii="Calibri" w:hAnsi="Calibri" w:cs="Calibri"/>
-          <w:lang w:val="bg-BG"/>
-        </w:rPr>
-        <w:t>Проектиране: 21/04/2021</w:t>
-      </w:r>
-      <w:r>
+          <w:lang w:val="bg-BG"/>
+        </w:rPr>
+        <w:t>40 лв на човек</w:t>
+      </w:r>
+    </w:p>
+    <w:p>
+      <w:pPr>
+        <w:pStyle w:val="paragraph"/>
+        <w:numPr>
+          <w:ilvl w:val="0"/>
+          <w:numId w:val="19"/>
+        </w:numPr>
+        <w:spacing w:before="0" w:beforeAutospacing="0" w:after="0" w:afterAutospacing="0"/>
+        <w:textAlignment w:val="baseline"/>
         <w:rPr>
           <w:rStyle w:val="eop"/>
           <w:rFonts w:ascii="Calibri" w:hAnsi="Calibri" w:cs="Calibri"/>
-        </w:rPr>
-        <w:t> </w:t>
-      </w:r>
-    </w:p>
-    <w:p>
-      <w:pPr>
-        <w:pStyle w:val="paragraph"/>
-        <w:spacing w:before="0" w:beforeAutospacing="0" w:after="0" w:afterAutospacing="0"/>
-        <w:ind w:firstLine="720"/>
-        <w:textAlignment w:val="baseline"/>
-        <w:rPr>
-          <w:rFonts w:ascii="Segoe UI" w:hAnsi="Segoe UI" w:cs="Segoe UI"/>
-          <w:sz w:val="18"/>
-          <w:szCs w:val="18"/>
-        </w:rPr>
-      </w:pPr>
-      <w:r>
-        <w:rPr>
-          <w:rStyle w:val="normaltextrun"/>
-          <w:rFonts w:ascii="Calibri" w:hAnsi="Calibri" w:cs="Calibri"/>
-          <w:lang w:val="bg-BG"/>
-        </w:rPr>
-        <w:t>Разработка: 10</w:t>
-      </w:r>
-      <w:r>
-        <w:rPr>
-          <w:rStyle w:val="normaltextrun"/>
-          <w:rFonts w:ascii="Calibri" w:hAnsi="Calibri" w:cs="Calibri"/>
-          <w:lang w:val="bg-BG"/>
-        </w:rPr>
-        <w:t>/05/2021</w:t>
-      </w:r>
+          <w:lang w:val="bg-BG"/>
+        </w:rPr>
+      </w:pPr>
       <w:r>
         <w:rPr>
           <w:rStyle w:val="eop"/>
           <w:rFonts w:ascii="Calibri" w:hAnsi="Calibri" w:cs="Calibri"/>
-        </w:rPr>
-        <w:t> </w:t>
-      </w:r>
-    </w:p>
-    <w:p>
-      <w:pPr>
-        <w:pStyle w:val="paragraph"/>
-        <w:spacing w:before="0" w:beforeAutospacing="0" w:after="0" w:afterAutospacing="0"/>
-        <w:ind w:firstLine="720"/>
+          <w:lang w:val="bg-BG"/>
+        </w:rPr>
+        <w:t>Трудово заплащане  – 10 лв на час</w:t>
+      </w:r>
+    </w:p>
+    <w:p>
+      <w:pPr>
+        <w:pStyle w:val="paragraph"/>
+        <w:spacing w:before="0" w:beforeAutospacing="0" w:after="0" w:afterAutospacing="0"/>
         <w:textAlignment w:val="baseline"/>
         <w:rPr>
           <w:rStyle w:val="eop"/>
           <w:rFonts w:ascii="Calibri" w:hAnsi="Calibri" w:cs="Calibri"/>
-        </w:rPr>
-      </w:pPr>
-      <w:r>
-        <w:rPr>
-          <w:rStyle w:val="normaltextrun"/>
-          <w:rFonts w:ascii="Calibri" w:hAnsi="Calibri" w:cs="Calibri"/>
-          <w:lang w:val="bg-BG"/>
-        </w:rPr>
-        <w:t>Документиране: 13/05</w:t>
-      </w:r>
-      <w:r>
-        <w:rPr>
-          <w:rStyle w:val="normaltextrun"/>
-          <w:rFonts w:ascii="Calibri" w:hAnsi="Calibri" w:cs="Calibri"/>
-          <w:lang w:val="bg-BG"/>
-        </w:rPr>
-        <w:t>/2020</w:t>
-      </w:r>
-      <w:r>
+          <w:lang w:val="bg-BG"/>
+        </w:rPr>
+      </w:pPr>
+    </w:p>
+    <w:p>
+      <w:pPr>
+        <w:pStyle w:val="paragraph"/>
+        <w:spacing w:before="0" w:beforeAutospacing="0" w:after="0" w:afterAutospacing="0"/>
+        <w:textAlignment w:val="baseline"/>
         <w:rPr>
           <w:rStyle w:val="eop"/>
           <w:rFonts w:ascii="Calibri" w:hAnsi="Calibri" w:cs="Calibri"/>
-        </w:rPr>
-        <w:t> </w:t>
-      </w:r>
-    </w:p>
-    <w:p>
-      <w:pPr>
-        <w:pStyle w:val="paragraph"/>
-        <w:spacing w:before="0" w:beforeAutospacing="0" w:after="0" w:afterAutospacing="0"/>
-        <w:textAlignment w:val="baseline"/>
+          <w:lang w:val="bg-BG"/>
+        </w:rPr>
+      </w:pPr>
+      <w:r>
         <w:rPr>
           <w:rStyle w:val="eop"/>
           <w:rFonts w:ascii="Calibri" w:hAnsi="Calibri" w:cs="Calibri"/>
           <w:lang w:val="bg-BG"/>
         </w:rPr>
-      </w:pPr>
-    </w:p>
-    <w:p>
-      <w:pPr>
-        <w:pStyle w:val="paragraph"/>
-        <w:spacing w:before="0" w:beforeAutospacing="0" w:after="0" w:afterAutospacing="0"/>
-        <w:textAlignment w:val="baseline"/>
+        <w:t>Проектът е предвиден да бъде завършен 36 дена след започването му. Съласно времето за изпълнение на всяка задача, индивидуалните задачи са разпределени по равно на всеки. Всеки ще работи 12 дена по 4 часа. В някои дни работата е съвместна, в други не. Общо заплащането на всеки е предвидено бъде 480 лв. Общата стойност на разходите по проекта възлиза на 1</w:t>
+      </w:r>
+      <w:r>
         <w:rPr>
           <w:rStyle w:val="eop"/>
           <w:rFonts w:ascii="Calibri" w:hAnsi="Calibri" w:cs="Calibri"/>
-          <w:lang w:val="bg-BG"/>
-        </w:rPr>
-      </w:pPr>
-    </w:p>
-    <w:p>
-      <w:pPr>
-        <w:pStyle w:val="paragraph"/>
-        <w:spacing w:before="0" w:beforeAutospacing="0" w:after="0" w:afterAutospacing="0"/>
-        <w:textAlignment w:val="baseline"/>
+        </w:rPr>
+        <w:t>56</w:t>
+      </w:r>
+      <w:r>
         <w:rPr>
           <w:rStyle w:val="eop"/>
           <w:rFonts w:ascii="Calibri" w:hAnsi="Calibri" w:cs="Calibri"/>
           <w:lang w:val="bg-BG"/>
         </w:rPr>
-      </w:pPr>
+        <w:t>0 лв.</w:t>
+      </w:r>
     </w:p>
     <w:p>
       <w:pPr>
@@ -7820,7 +9319,6 @@
         <w:rPr>
           <w:rStyle w:val="eop"/>
           <w:rFonts w:ascii="Calibri" w:hAnsi="Calibri" w:cs="Calibri"/>
-          <w:lang w:val="bg-BG"/>
         </w:rPr>
       </w:pPr>
     </w:p>
@@ -7832,7 +9330,6 @@
         <w:rPr>
           <w:rStyle w:val="eop"/>
           <w:rFonts w:ascii="Calibri" w:hAnsi="Calibri" w:cs="Calibri"/>
-          <w:lang w:val="bg-BG"/>
         </w:rPr>
       </w:pPr>
     </w:p>
@@ -7844,7 +9341,6 @@
         <w:rPr>
           <w:rStyle w:val="eop"/>
           <w:rFonts w:ascii="Calibri" w:hAnsi="Calibri" w:cs="Calibri"/>
-          <w:lang w:val="bg-BG"/>
         </w:rPr>
       </w:pPr>
     </w:p>
@@ -7857,6 +9353,40 @@
           <w:rStyle w:val="eop"/>
           <w:rFonts w:ascii="Calibri" w:hAnsi="Calibri" w:cs="Calibri"/>
           <w:lang w:val="bg-BG"/>
+        </w:rPr>
+      </w:pPr>
+    </w:p>
+    <w:p>
+      <w:pPr>
+        <w:pStyle w:val="paragraph"/>
+        <w:spacing w:before="0" w:beforeAutospacing="0" w:after="0" w:afterAutospacing="0"/>
+        <w:textAlignment w:val="baseline"/>
+        <w:rPr>
+          <w:rStyle w:val="eop"/>
+          <w:rFonts w:ascii="Calibri" w:hAnsi="Calibri" w:cs="Calibri"/>
+          <w:lang w:val="bg-BG"/>
+        </w:rPr>
+      </w:pPr>
+    </w:p>
+    <w:p>
+      <w:pPr>
+        <w:pStyle w:val="paragraph"/>
+        <w:spacing w:before="0" w:beforeAutospacing="0" w:after="0" w:afterAutospacing="0"/>
+        <w:textAlignment w:val="baseline"/>
+        <w:rPr>
+          <w:rStyle w:val="eop"/>
+          <w:rFonts w:ascii="Calibri" w:hAnsi="Calibri" w:cs="Calibri"/>
+        </w:rPr>
+      </w:pPr>
+    </w:p>
+    <w:p>
+      <w:pPr>
+        <w:pStyle w:val="paragraph"/>
+        <w:spacing w:before="0" w:beforeAutospacing="0" w:after="0" w:afterAutospacing="0"/>
+        <w:textAlignment w:val="baseline"/>
+        <w:rPr>
+          <w:rStyle w:val="eop"/>
+          <w:rFonts w:ascii="Calibri" w:hAnsi="Calibri" w:cs="Calibri"/>
         </w:rPr>
       </w:pPr>
     </w:p>
@@ -7880,7 +9410,8 @@
           <w:szCs w:val="18"/>
           <w:lang w:val="bg-BG"/>
         </w:rPr>
-        <w:t>Обяснение на хода на програмата</w:t>
+        <w:lastRenderedPageBreak/>
+        <w:t>Потребителска документация</w:t>
       </w:r>
     </w:p>
     <w:p>
@@ -7930,7 +9461,7 @@
                     </pic:cNvPicPr>
                   </pic:nvPicPr>
                   <pic:blipFill>
-                    <a:blip r:embed="rId11">
+                    <a:blip r:embed="rId14">
                       <a:extLst>
                         <a:ext uri="{28A0092B-C50C-407E-A947-70E740481C1C}">
                           <a14:useLocalDpi xmlns:a14="http://schemas.microsoft.com/office/drawing/2010/main" val="0"/>
@@ -8008,7 +9539,7 @@
           <w:noProof/>
         </w:rPr>
         <w:drawing>
-          <wp:anchor distT="0" distB="0" distL="114300" distR="114300" simplePos="0" relativeHeight="251652096" behindDoc="1" locked="0" layoutInCell="1" allowOverlap="1" wp14:anchorId="39634BF2" wp14:editId="31654AD9">
+          <wp:anchor distT="0" distB="0" distL="114300" distR="114300" simplePos="0" relativeHeight="251653120" behindDoc="1" locked="0" layoutInCell="1" allowOverlap="1" wp14:anchorId="39634BF2" wp14:editId="31654AD9">
             <wp:simplePos x="0" y="0"/>
             <wp:positionH relativeFrom="column">
               <wp:posOffset>478397</wp:posOffset>
@@ -8031,7 +9562,7 @@
                     <pic:cNvPicPr/>
                   </pic:nvPicPr>
                   <pic:blipFill>
-                    <a:blip r:embed="rId12">
+                    <a:blip r:embed="rId15">
                       <a:extLst>
                         <a:ext uri="{28A0092B-C50C-407E-A947-70E740481C1C}">
                           <a14:useLocalDpi xmlns:a14="http://schemas.microsoft.com/office/drawing/2010/main" val="0"/>
@@ -8320,7 +9851,7 @@
           <w:noProof/>
         </w:rPr>
         <w:drawing>
-          <wp:anchor distT="0" distB="0" distL="114300" distR="114300" simplePos="0" relativeHeight="251653120" behindDoc="1" locked="0" layoutInCell="1" allowOverlap="1" wp14:anchorId="07EAC06B" wp14:editId="53E48A5C">
+          <wp:anchor distT="0" distB="0" distL="114300" distR="114300" simplePos="0" relativeHeight="251654144" behindDoc="1" locked="0" layoutInCell="1" allowOverlap="1" wp14:anchorId="07EAC06B" wp14:editId="53E48A5C">
             <wp:simplePos x="0" y="0"/>
             <wp:positionH relativeFrom="column">
               <wp:posOffset>508635</wp:posOffset>
@@ -8343,7 +9874,7 @@
                     <pic:cNvPicPr/>
                   </pic:nvPicPr>
                   <pic:blipFill>
-                    <a:blip r:embed="rId13">
+                    <a:blip r:embed="rId16">
                       <a:extLst>
                         <a:ext uri="{28A0092B-C50C-407E-A947-70E740481C1C}">
                           <a14:useLocalDpi xmlns:a14="http://schemas.microsoft.com/office/drawing/2010/main" val="0"/>
@@ -8660,7 +10191,7 @@
           <w:noProof/>
         </w:rPr>
         <w:drawing>
-          <wp:anchor distT="0" distB="0" distL="114300" distR="114300" simplePos="0" relativeHeight="251654144" behindDoc="1" locked="0" layoutInCell="1" allowOverlap="1" wp14:anchorId="7F5E5851" wp14:editId="616F2179">
+          <wp:anchor distT="0" distB="0" distL="114300" distR="114300" simplePos="0" relativeHeight="251655168" behindDoc="1" locked="0" layoutInCell="1" allowOverlap="1" wp14:anchorId="7F5E5851" wp14:editId="616F2179">
             <wp:simplePos x="0" y="0"/>
             <wp:positionH relativeFrom="column">
               <wp:posOffset>495490</wp:posOffset>
@@ -8683,7 +10214,7 @@
                     <pic:cNvPicPr/>
                   </pic:nvPicPr>
                   <pic:blipFill>
-                    <a:blip r:embed="rId14">
+                    <a:blip r:embed="rId17">
                       <a:extLst>
                         <a:ext uri="{28A0092B-C50C-407E-A947-70E740481C1C}">
                           <a14:useLocalDpi xmlns:a14="http://schemas.microsoft.com/office/drawing/2010/main" val="0"/>
@@ -8951,7 +10482,7 @@
           <w:noProof/>
         </w:rPr>
         <w:drawing>
-          <wp:anchor distT="0" distB="0" distL="114300" distR="114300" simplePos="0" relativeHeight="251655168" behindDoc="1" locked="0" layoutInCell="1" allowOverlap="1" wp14:anchorId="26DD9FE6" wp14:editId="1F4C0BC7">
+          <wp:anchor distT="0" distB="0" distL="114300" distR="114300" simplePos="0" relativeHeight="251656192" behindDoc="1" locked="0" layoutInCell="1" allowOverlap="1" wp14:anchorId="26DD9FE6" wp14:editId="1F4C0BC7">
             <wp:simplePos x="0" y="0"/>
             <wp:positionH relativeFrom="column">
               <wp:posOffset>351790</wp:posOffset>
@@ -8974,7 +10505,7 @@
                     <pic:cNvPicPr/>
                   </pic:nvPicPr>
                   <pic:blipFill>
-                    <a:blip r:embed="rId15">
+                    <a:blip r:embed="rId18">
                       <a:extLst>
                         <a:ext uri="{28A0092B-C50C-407E-A947-70E740481C1C}">
                           <a14:useLocalDpi xmlns:a14="http://schemas.microsoft.com/office/drawing/2010/main" val="0"/>
@@ -9305,7 +10836,7 @@
           <w:noProof/>
         </w:rPr>
         <w:drawing>
-          <wp:anchor distT="0" distB="0" distL="114300" distR="114300" simplePos="0" relativeHeight="251656192" behindDoc="1" locked="0" layoutInCell="1" allowOverlap="1" wp14:anchorId="2F5ED921" wp14:editId="64BC8B05">
+          <wp:anchor distT="0" distB="0" distL="114300" distR="114300" simplePos="0" relativeHeight="251657216" behindDoc="1" locked="0" layoutInCell="1" allowOverlap="1" wp14:anchorId="2F5ED921" wp14:editId="64BC8B05">
             <wp:simplePos x="0" y="0"/>
             <wp:positionH relativeFrom="column">
               <wp:posOffset>530860</wp:posOffset>
@@ -9328,7 +10859,7 @@
                     <pic:cNvPicPr/>
                   </pic:nvPicPr>
                   <pic:blipFill>
-                    <a:blip r:embed="rId16">
+                    <a:blip r:embed="rId19">
                       <a:extLst>
                         <a:ext uri="{28A0092B-C50C-407E-A947-70E740481C1C}">
                           <a14:useLocalDpi xmlns:a14="http://schemas.microsoft.com/office/drawing/2010/main" val="0"/>
@@ -9603,7 +11134,7 @@
           <w:noProof/>
         </w:rPr>
         <w:drawing>
-          <wp:anchor distT="0" distB="0" distL="114300" distR="114300" simplePos="0" relativeHeight="251657216" behindDoc="1" locked="0" layoutInCell="1" allowOverlap="1" wp14:anchorId="26710B5E" wp14:editId="59CDD13D">
+          <wp:anchor distT="0" distB="0" distL="114300" distR="114300" simplePos="0" relativeHeight="251658240" behindDoc="1" locked="0" layoutInCell="1" allowOverlap="1" wp14:anchorId="26710B5E" wp14:editId="59CDD13D">
             <wp:simplePos x="0" y="0"/>
             <wp:positionH relativeFrom="column">
               <wp:posOffset>329565</wp:posOffset>
@@ -9626,7 +11157,7 @@
                     <pic:cNvPicPr/>
                   </pic:nvPicPr>
                   <pic:blipFill>
-                    <a:blip r:embed="rId17">
+                    <a:blip r:embed="rId20">
                       <a:extLst>
                         <a:ext uri="{28A0092B-C50C-407E-A947-70E740481C1C}">
                           <a14:useLocalDpi xmlns:a14="http://schemas.microsoft.com/office/drawing/2010/main" val="0"/>
@@ -9963,7 +11494,7 @@
           <w:noProof/>
         </w:rPr>
         <w:drawing>
-          <wp:anchor distT="0" distB="0" distL="114300" distR="114300" simplePos="0" relativeHeight="251658240" behindDoc="1" locked="0" layoutInCell="1" allowOverlap="1" wp14:anchorId="5D3BD3DB" wp14:editId="5B3B613B">
+          <wp:anchor distT="0" distB="0" distL="114300" distR="114300" simplePos="0" relativeHeight="251659264" behindDoc="1" locked="0" layoutInCell="1" allowOverlap="1" wp14:anchorId="5D3BD3DB" wp14:editId="5B3B613B">
             <wp:simplePos x="0" y="0"/>
             <wp:positionH relativeFrom="column">
               <wp:posOffset>1336040</wp:posOffset>
@@ -9986,7 +11517,7 @@
                     <pic:cNvPicPr/>
                   </pic:nvPicPr>
                   <pic:blipFill>
-                    <a:blip r:embed="rId18">
+                    <a:blip r:embed="rId21">
                       <a:extLst>
                         <a:ext uri="{28A0092B-C50C-407E-A947-70E740481C1C}">
                           <a14:useLocalDpi xmlns:a14="http://schemas.microsoft.com/office/drawing/2010/main" val="0"/>
@@ -10223,7 +11754,7 @@
         </w:rPr>
         <w:lastRenderedPageBreak/>
         <w:drawing>
-          <wp:anchor distT="0" distB="0" distL="114300" distR="114300" simplePos="0" relativeHeight="251659264" behindDoc="1" locked="0" layoutInCell="1" allowOverlap="1">
+          <wp:anchor distT="0" distB="0" distL="114300" distR="114300" simplePos="0" relativeHeight="251660288" behindDoc="1" locked="0" layoutInCell="1" allowOverlap="1">
             <wp:simplePos x="0" y="0"/>
             <wp:positionH relativeFrom="column">
               <wp:posOffset>307511</wp:posOffset>
@@ -10246,7 +11777,7 @@
                     <pic:cNvPicPr/>
                   </pic:nvPicPr>
                   <pic:blipFill>
-                    <a:blip r:embed="rId19">
+                    <a:blip r:embed="rId22">
                       <a:extLst>
                         <a:ext uri="{28A0092B-C50C-407E-A947-70E740481C1C}">
                           <a14:useLocalDpi xmlns:a14="http://schemas.microsoft.com/office/drawing/2010/main" val="0"/>
@@ -10382,7 +11913,7 @@
           <w:noProof/>
         </w:rPr>
         <w:drawing>
-          <wp:anchor distT="0" distB="0" distL="114300" distR="114300" simplePos="0" relativeHeight="251660288" behindDoc="1" locked="0" layoutInCell="1" allowOverlap="1" wp14:anchorId="5B948996" wp14:editId="6C6F156F">
+          <wp:anchor distT="0" distB="0" distL="114300" distR="114300" simplePos="0" relativeHeight="251661312" behindDoc="1" locked="0" layoutInCell="1" allowOverlap="1" wp14:anchorId="5B948996" wp14:editId="6C6F156F">
             <wp:simplePos x="0" y="0"/>
             <wp:positionH relativeFrom="column">
               <wp:posOffset>306070</wp:posOffset>
@@ -10405,7 +11936,7 @@
                     <pic:cNvPicPr/>
                   </pic:nvPicPr>
                   <pic:blipFill>
-                    <a:blip r:embed="rId20">
+                    <a:blip r:embed="rId23">
                       <a:extLst>
                         <a:ext uri="{28A0092B-C50C-407E-A947-70E740481C1C}">
                           <a14:useLocalDpi xmlns:a14="http://schemas.microsoft.com/office/drawing/2010/main" val="0"/>
@@ -10449,8 +11980,15 @@
     <w:p/>
     <w:p/>
     <w:p/>
-    <w:p/>
-    <w:p/>
+    <w:p>
+      <w:pPr>
+        <w:rPr>
+          <w:rFonts w:ascii="Arial" w:hAnsi="Arial" w:cs="Arial"/>
+          <w:sz w:val="36"/>
+          <w:lang w:val="bg-BG"/>
+        </w:rPr>
+      </w:pPr>
+    </w:p>
     <w:p>
       <w:pPr>
         <w:jc w:val="center"/>
@@ -10467,1610 +12005,6 @@
           <w:lang w:val="bg-BG"/>
         </w:rPr>
         <w:lastRenderedPageBreak/>
-        <w:t>Структура на програмата</w:t>
-      </w:r>
-    </w:p>
-    <w:p>
-      <w:pPr>
-        <w:jc w:val="center"/>
-        <w:rPr>
-          <w:rFonts w:ascii="Arial" w:hAnsi="Arial" w:cs="Arial"/>
-          <w:sz w:val="36"/>
-          <w:lang w:val="bg-BG"/>
-        </w:rPr>
-      </w:pPr>
-      <w:r>
-        <w:rPr>
-          <w:noProof/>
-        </w:rPr>
-        <w:pict>
-          <v:shapetype id="_x0000_t75" coordsize="21600,21600" o:spt="75" o:preferrelative="t" path="m@4@5l@4@11@9@11@9@5xe" filled="f" stroked="f">
-            <v:stroke joinstyle="miter"/>
-            <v:formulas>
-              <v:f eqn="if lineDrawn pixelLineWidth 0"/>
-              <v:f eqn="sum @0 1 0"/>
-              <v:f eqn="sum 0 0 @1"/>
-              <v:f eqn="prod @2 1 2"/>
-              <v:f eqn="prod @3 21600 pixelWidth"/>
-              <v:f eqn="prod @3 21600 pixelHeight"/>
-              <v:f eqn="sum @0 0 1"/>
-              <v:f eqn="prod @6 1 2"/>
-              <v:f eqn="prod @7 21600 pixelWidth"/>
-              <v:f eqn="sum @8 21600 0"/>
-              <v:f eqn="prod @7 21600 pixelHeight"/>
-              <v:f eqn="sum @10 21600 0"/>
-            </v:formulas>
-            <v:path o:extrusionok="f" gradientshapeok="t" o:connecttype="rect"/>
-            <o:lock v:ext="edit" aspectratio="t"/>
-          </v:shapetype>
-          <v:shape id="_x0000_s1026" type="#_x0000_t75" style="position:absolute;left:0;text-align:left;margin-left:97.75pt;margin-top:18.95pt;width:343pt;height:343pt;z-index:-251652096;mso-position-horizontal-relative:text;mso-position-vertical-relative:text">
-            <v:imagedata r:id="rId21" o:title="model"/>
-          </v:shape>
-        </w:pict>
-      </w:r>
-    </w:p>
-    <w:p>
-      <w:pPr>
-        <w:jc w:val="center"/>
-        <w:rPr>
-          <w:rFonts w:ascii="Arial" w:hAnsi="Arial" w:cs="Arial"/>
-          <w:sz w:val="36"/>
-          <w:lang w:val="bg-BG"/>
-        </w:rPr>
-      </w:pPr>
-    </w:p>
-    <w:p>
-      <w:pPr>
-        <w:jc w:val="center"/>
-        <w:rPr>
-          <w:rFonts w:ascii="Arial" w:hAnsi="Arial" w:cs="Arial"/>
-          <w:sz w:val="36"/>
-          <w:lang w:val="bg-BG"/>
-        </w:rPr>
-      </w:pPr>
-    </w:p>
-    <w:p>
-      <w:pPr>
-        <w:jc w:val="center"/>
-        <w:rPr>
-          <w:rFonts w:ascii="Arial" w:hAnsi="Arial" w:cs="Arial"/>
-          <w:sz w:val="36"/>
-          <w:lang w:val="bg-BG"/>
-        </w:rPr>
-      </w:pPr>
-    </w:p>
-    <w:p>
-      <w:pPr>
-        <w:jc w:val="center"/>
-        <w:rPr>
-          <w:rFonts w:ascii="Arial" w:hAnsi="Arial" w:cs="Arial"/>
-          <w:sz w:val="36"/>
-          <w:lang w:val="bg-BG"/>
-        </w:rPr>
-      </w:pPr>
-    </w:p>
-    <w:p>
-      <w:pPr>
-        <w:jc w:val="center"/>
-        <w:rPr>
-          <w:rFonts w:ascii="Arial" w:hAnsi="Arial" w:cs="Arial"/>
-          <w:sz w:val="36"/>
-          <w:lang w:val="bg-BG"/>
-        </w:rPr>
-      </w:pPr>
-    </w:p>
-    <w:p>
-      <w:pPr>
-        <w:jc w:val="center"/>
-        <w:rPr>
-          <w:rFonts w:ascii="Arial" w:hAnsi="Arial" w:cs="Arial"/>
-          <w:sz w:val="36"/>
-          <w:lang w:val="bg-BG"/>
-        </w:rPr>
-      </w:pPr>
-    </w:p>
-    <w:p>
-      <w:pPr>
-        <w:jc w:val="center"/>
-        <w:rPr>
-          <w:rFonts w:ascii="Arial" w:hAnsi="Arial" w:cs="Arial"/>
-          <w:sz w:val="36"/>
-          <w:lang w:val="bg-BG"/>
-        </w:rPr>
-      </w:pPr>
-    </w:p>
-    <w:p>
-      <w:pPr>
-        <w:jc w:val="center"/>
-        <w:rPr>
-          <w:rFonts w:ascii="Arial" w:hAnsi="Arial" w:cs="Arial"/>
-          <w:sz w:val="36"/>
-          <w:lang w:val="bg-BG"/>
-        </w:rPr>
-      </w:pPr>
-    </w:p>
-    <w:p>
-      <w:pPr>
-        <w:jc w:val="center"/>
-        <w:rPr>
-          <w:rFonts w:ascii="Arial" w:hAnsi="Arial" w:cs="Arial"/>
-          <w:sz w:val="36"/>
-          <w:lang w:val="bg-BG"/>
-        </w:rPr>
-      </w:pPr>
-    </w:p>
-    <w:p>
-      <w:pPr>
-        <w:rPr>
-          <w:rFonts w:ascii="Arial" w:hAnsi="Arial" w:cs="Arial"/>
-          <w:sz w:val="36"/>
-          <w:lang w:val="bg-BG"/>
-        </w:rPr>
-      </w:pPr>
-    </w:p>
-    <w:p>
-      <w:pPr>
-        <w:pStyle w:val="NoSpacing"/>
-        <w:numPr>
-          <w:ilvl w:val="0"/>
-          <w:numId w:val="15"/>
-        </w:numPr>
-        <w:rPr>
-          <w:color w:val="000000" w:themeColor="text1"/>
-          <w:sz w:val="28"/>
-          <w:szCs w:val="28"/>
-        </w:rPr>
-      </w:pPr>
-      <w:r>
-        <w:rPr>
-          <w:color w:val="000000" w:themeColor="text1"/>
-          <w:sz w:val="28"/>
-          <w:szCs w:val="28"/>
-          <w:lang w:val="bg-BG"/>
-        </w:rPr>
-        <w:t>Дефиниция на модулите на системата</w:t>
-      </w:r>
-    </w:p>
-    <w:p>
-      <w:pPr>
-        <w:pStyle w:val="NoSpacing"/>
-        <w:ind w:left="360"/>
-        <w:rPr>
-          <w:color w:val="000000" w:themeColor="text1"/>
-          <w:sz w:val="28"/>
-          <w:szCs w:val="28"/>
-        </w:rPr>
-      </w:pPr>
-    </w:p>
-    <w:p>
-      <w:pPr>
-        <w:pStyle w:val="NoSpacing"/>
-        <w:numPr>
-          <w:ilvl w:val="0"/>
-          <w:numId w:val="16"/>
-        </w:numPr>
-        <w:rPr>
-          <w:color w:val="000000" w:themeColor="text1"/>
-          <w:sz w:val="24"/>
-          <w:szCs w:val="28"/>
-        </w:rPr>
-      </w:pPr>
-      <w:r>
-        <w:rPr>
-          <w:color w:val="000000" w:themeColor="text1"/>
-          <w:sz w:val="24"/>
-          <w:szCs w:val="28"/>
-        </w:rPr>
-        <w:t xml:space="preserve">User Interface – </w:t>
-      </w:r>
-      <w:r>
-        <w:rPr>
-          <w:color w:val="000000" w:themeColor="text1"/>
-          <w:sz w:val="24"/>
-          <w:szCs w:val="28"/>
-          <w:lang w:val="bg-BG"/>
-        </w:rPr>
-        <w:t>Потребителски интерфейс, който служи за навигиране на потребителя в системата</w:t>
-      </w:r>
-    </w:p>
-    <w:p>
-      <w:pPr>
-        <w:pStyle w:val="NoSpacing"/>
-        <w:numPr>
-          <w:ilvl w:val="0"/>
-          <w:numId w:val="16"/>
-        </w:numPr>
-        <w:rPr>
-          <w:color w:val="000000" w:themeColor="text1"/>
-          <w:sz w:val="24"/>
-          <w:szCs w:val="28"/>
-        </w:rPr>
-      </w:pPr>
-      <w:r>
-        <w:rPr>
-          <w:color w:val="000000" w:themeColor="text1"/>
-          <w:sz w:val="24"/>
-          <w:szCs w:val="28"/>
-        </w:rPr>
-        <w:t xml:space="preserve">Business Logic – </w:t>
-      </w:r>
-      <w:r>
-        <w:rPr>
-          <w:color w:val="000000" w:themeColor="text1"/>
-          <w:sz w:val="24"/>
-          <w:szCs w:val="28"/>
-          <w:lang w:val="bg-BG"/>
-        </w:rPr>
-        <w:t xml:space="preserve">Това е модулът, който служи за имплементация на бизнес идеите и правилата. Служи си с обекти от високо ниво и бизнес обекти и отразява ясна представа за работния процес на програмата. </w:t>
-      </w:r>
-    </w:p>
-    <w:p>
-      <w:pPr>
-        <w:pStyle w:val="NoSpacing"/>
-        <w:numPr>
-          <w:ilvl w:val="0"/>
-          <w:numId w:val="16"/>
-        </w:numPr>
-        <w:rPr>
-          <w:color w:val="000000" w:themeColor="text1"/>
-          <w:sz w:val="24"/>
-          <w:szCs w:val="28"/>
-        </w:rPr>
-      </w:pPr>
-      <w:r>
-        <w:rPr>
-          <w:color w:val="000000" w:themeColor="text1"/>
-          <w:sz w:val="24"/>
-          <w:szCs w:val="28"/>
-        </w:rPr>
-        <w:t xml:space="preserve">Services </w:t>
-      </w:r>
-      <w:r>
-        <w:rPr>
-          <w:color w:val="000000" w:themeColor="text1"/>
-          <w:sz w:val="24"/>
-          <w:szCs w:val="28"/>
-          <w:lang w:val="bg-BG"/>
-        </w:rPr>
-        <w:t>– Това е модул от по-ниско ниво, който служи за извършване на нещо странично, което е нужно в процеса на работа</w:t>
-      </w:r>
-    </w:p>
-    <w:p>
-      <w:pPr>
-        <w:pStyle w:val="NoSpacing"/>
-        <w:numPr>
-          <w:ilvl w:val="0"/>
-          <w:numId w:val="16"/>
-        </w:numPr>
-        <w:rPr>
-          <w:color w:val="000000" w:themeColor="text1"/>
-          <w:sz w:val="24"/>
-          <w:szCs w:val="28"/>
-        </w:rPr>
-      </w:pPr>
-      <w:r>
-        <w:rPr>
-          <w:color w:val="000000" w:themeColor="text1"/>
-          <w:sz w:val="24"/>
-          <w:szCs w:val="28"/>
-        </w:rPr>
-        <w:t>DAO</w:t>
-      </w:r>
-      <w:r>
-        <w:rPr>
-          <w:color w:val="000000" w:themeColor="text1"/>
-          <w:sz w:val="24"/>
-          <w:szCs w:val="28"/>
-          <w:lang w:val="bg-BG"/>
-        </w:rPr>
-        <w:t>(</w:t>
-      </w:r>
-      <w:r>
-        <w:rPr>
-          <w:color w:val="000000" w:themeColor="text1"/>
-          <w:sz w:val="24"/>
-          <w:szCs w:val="28"/>
-        </w:rPr>
-        <w:t>Data Access Object</w:t>
-      </w:r>
-      <w:r>
-        <w:rPr>
-          <w:color w:val="000000" w:themeColor="text1"/>
-          <w:sz w:val="24"/>
-          <w:szCs w:val="28"/>
-          <w:lang w:val="bg-BG"/>
-        </w:rPr>
-        <w:t>)</w:t>
-      </w:r>
-      <w:r>
-        <w:rPr>
-          <w:color w:val="000000" w:themeColor="text1"/>
-          <w:sz w:val="24"/>
-          <w:szCs w:val="28"/>
-        </w:rPr>
-        <w:t xml:space="preserve"> </w:t>
-      </w:r>
-      <w:r>
-        <w:rPr>
-          <w:color w:val="000000" w:themeColor="text1"/>
-          <w:sz w:val="24"/>
-          <w:szCs w:val="28"/>
-          <w:lang w:val="bg-BG"/>
-        </w:rPr>
-        <w:t>– Тове е модул от по-ниско ниво, който служи само и единствено за извършване на операции с базата данни</w:t>
-      </w:r>
-    </w:p>
-    <w:p>
-      <w:pPr>
-        <w:rPr>
-          <w:rFonts w:ascii="Arial" w:hAnsi="Arial" w:cs="Arial"/>
-          <w:sz w:val="36"/>
-          <w:lang w:val="bg-BG"/>
-        </w:rPr>
-      </w:pPr>
-    </w:p>
-    <w:p>
-      <w:pPr>
-        <w:rPr>
-          <w:rFonts w:ascii="Arial" w:hAnsi="Arial" w:cs="Arial"/>
-          <w:sz w:val="36"/>
-          <w:lang w:val="bg-BG"/>
-        </w:rPr>
-      </w:pPr>
-    </w:p>
-    <w:p>
-      <w:pPr>
-        <w:rPr>
-          <w:rFonts w:ascii="Arial" w:hAnsi="Arial" w:cs="Arial"/>
-          <w:sz w:val="36"/>
-          <w:lang w:val="bg-BG"/>
-        </w:rPr>
-      </w:pPr>
-    </w:p>
-    <w:p>
-      <w:pPr>
-        <w:rPr>
-          <w:rFonts w:ascii="Arial" w:hAnsi="Arial" w:cs="Arial"/>
-          <w:sz w:val="36"/>
-          <w:lang w:val="bg-BG"/>
-        </w:rPr>
-      </w:pPr>
-    </w:p>
-    <w:p>
-      <w:pPr>
-        <w:jc w:val="center"/>
-        <w:rPr>
-          <w:rFonts w:ascii="Arial" w:hAnsi="Arial" w:cs="Arial"/>
-          <w:sz w:val="36"/>
-          <w:lang w:val="bg-BG"/>
-        </w:rPr>
-      </w:pPr>
-      <w:r>
-        <w:rPr>
-          <w:rFonts w:ascii="Arial" w:hAnsi="Arial" w:cs="Arial"/>
-          <w:sz w:val="36"/>
-          <w:lang w:val="bg-BG"/>
-        </w:rPr>
-        <w:lastRenderedPageBreak/>
-        <w:t>Проектиране на системата</w:t>
-      </w:r>
-    </w:p>
-    <w:p>
-      <w:pPr>
-        <w:pStyle w:val="ListParagraph"/>
-        <w:numPr>
-          <w:ilvl w:val="0"/>
-          <w:numId w:val="17"/>
-        </w:numPr>
-        <w:rPr>
-          <w:rFonts w:ascii="Arial" w:hAnsi="Arial" w:cs="Arial"/>
-          <w:sz w:val="36"/>
-          <w:lang w:val="bg-BG"/>
-        </w:rPr>
-      </w:pPr>
-      <w:r>
-        <w:rPr>
-          <w:rFonts w:ascii="Arial" w:hAnsi="Arial" w:cs="Arial"/>
-          <w:sz w:val="36"/>
-        </w:rPr>
-        <w:t>EER Model</w:t>
-      </w:r>
-    </w:p>
-    <w:p>
-      <w:pPr>
-        <w:jc w:val="center"/>
-        <w:rPr>
-          <w:rFonts w:ascii="Arial" w:hAnsi="Arial" w:cs="Arial"/>
-          <w:sz w:val="36"/>
-        </w:rPr>
-      </w:pPr>
-      <w:r>
-        <w:rPr>
-          <w:rFonts w:ascii="Arial" w:hAnsi="Arial" w:cs="Arial"/>
-          <w:noProof/>
-          <w:sz w:val="36"/>
-        </w:rPr>
-        <w:drawing>
-          <wp:inline distT="0" distB="0" distL="0" distR="0" wp14:anchorId="021190DA" wp14:editId="76EEB470">
-            <wp:extent cx="6860075" cy="4133386"/>
-            <wp:effectExtent l="0" t="0" r="0" b="635"/>
-            <wp:docPr id="18" name="Picture 18" descr="C:\Users\Kokicha\Desktop\Our project\clone9\Car-Search-System\EER Model\EERDiagram_CarSearchSystem3.png"/>
-            <wp:cNvGraphicFramePr>
-              <a:graphicFrameLocks xmlns:a="http://schemas.openxmlformats.org/drawingml/2006/main" noChangeAspect="1"/>
-            </wp:cNvGraphicFramePr>
-            <a:graphic xmlns:a="http://schemas.openxmlformats.org/drawingml/2006/main">
-              <a:graphicData uri="http://schemas.openxmlformats.org/drawingml/2006/picture">
-                <pic:pic xmlns:pic="http://schemas.openxmlformats.org/drawingml/2006/picture">
-                  <pic:nvPicPr>
-                    <pic:cNvPr id="0" name="Picture 35" descr="C:\Users\Kokicha\Desktop\Our project\clone9\Car-Search-System\EER Model\EERDiagram_CarSearchSystem3.png"/>
-                    <pic:cNvPicPr>
-                      <a:picLocks noChangeAspect="1" noChangeArrowheads="1"/>
-                    </pic:cNvPicPr>
-                  </pic:nvPicPr>
-                  <pic:blipFill>
-                    <a:blip r:embed="rId22">
-                      <a:extLst>
-                        <a:ext uri="{28A0092B-C50C-407E-A947-70E740481C1C}">
-                          <a14:useLocalDpi xmlns:a14="http://schemas.microsoft.com/office/drawing/2010/main" val="0"/>
-                        </a:ext>
-                      </a:extLst>
-                    </a:blip>
-                    <a:srcRect/>
-                    <a:stretch>
-                      <a:fillRect/>
-                    </a:stretch>
-                  </pic:blipFill>
-                  <pic:spPr bwMode="auto">
-                    <a:xfrm>
-                      <a:off x="0" y="0"/>
-                      <a:ext cx="6858000" cy="4132136"/>
-                    </a:xfrm>
-                    <a:prstGeom prst="rect">
-                      <a:avLst/>
-                    </a:prstGeom>
-                    <a:noFill/>
-                    <a:ln>
-                      <a:noFill/>
-                    </a:ln>
-                  </pic:spPr>
-                </pic:pic>
-              </a:graphicData>
-            </a:graphic>
-          </wp:inline>
-        </w:drawing>
-      </w:r>
-    </w:p>
-    <w:p>
-      <w:pPr>
-        <w:jc w:val="center"/>
-        <w:rPr>
-          <w:rFonts w:ascii="Arial" w:hAnsi="Arial" w:cs="Arial"/>
-          <w:sz w:val="36"/>
-        </w:rPr>
-      </w:pPr>
-    </w:p>
-    <w:p>
-      <w:pPr>
-        <w:pStyle w:val="ListParagraph"/>
-        <w:numPr>
-          <w:ilvl w:val="0"/>
-          <w:numId w:val="17"/>
-        </w:numPr>
-        <w:rPr>
-          <w:rFonts w:ascii="Arial" w:hAnsi="Arial" w:cs="Arial"/>
-          <w:sz w:val="36"/>
-        </w:rPr>
-      </w:pPr>
-      <w:r>
-        <w:rPr>
-          <w:rFonts w:ascii="Arial" w:hAnsi="Arial" w:cs="Arial"/>
-          <w:noProof/>
-          <w:sz w:val="36"/>
-        </w:rPr>
-        <w:drawing>
-          <wp:anchor distT="0" distB="0" distL="114300" distR="114300" simplePos="0" relativeHeight="251661312" behindDoc="1" locked="0" layoutInCell="1" allowOverlap="1" wp14:anchorId="7394D9AB" wp14:editId="306F7BB2">
-            <wp:simplePos x="0" y="0"/>
-            <wp:positionH relativeFrom="column">
-              <wp:posOffset>560070</wp:posOffset>
-            </wp:positionH>
-            <wp:positionV relativeFrom="paragraph">
-              <wp:posOffset>346075</wp:posOffset>
-            </wp:positionV>
-            <wp:extent cx="5641975" cy="3671570"/>
-            <wp:effectExtent l="0" t="0" r="0" b="5080"/>
-            <wp:wrapNone/>
-            <wp:docPr id="19" name="Picture 19" descr="C:\Users\Kokicha\AppData\Local\Microsoft\Windows\INetCache\Content.Word\Use Case 2.png"/>
-            <wp:cNvGraphicFramePr>
-              <a:graphicFrameLocks xmlns:a="http://schemas.openxmlformats.org/drawingml/2006/main" noChangeAspect="1"/>
-            </wp:cNvGraphicFramePr>
-            <a:graphic xmlns:a="http://schemas.openxmlformats.org/drawingml/2006/main">
-              <a:graphicData uri="http://schemas.openxmlformats.org/drawingml/2006/picture">
-                <pic:pic xmlns:pic="http://schemas.openxmlformats.org/drawingml/2006/picture">
-                  <pic:nvPicPr>
-                    <pic:cNvPr id="0" name="Picture 38" descr="C:\Users\Kokicha\AppData\Local\Microsoft\Windows\INetCache\Content.Word\Use Case 2.png"/>
-                    <pic:cNvPicPr>
-                      <a:picLocks noChangeAspect="1" noChangeArrowheads="1"/>
-                    </pic:cNvPicPr>
-                  </pic:nvPicPr>
-                  <pic:blipFill>
-                    <a:blip r:embed="rId23">
-                      <a:extLst>
-                        <a:ext uri="{28A0092B-C50C-407E-A947-70E740481C1C}">
-                          <a14:useLocalDpi xmlns:a14="http://schemas.microsoft.com/office/drawing/2010/main" val="0"/>
-                        </a:ext>
-                      </a:extLst>
-                    </a:blip>
-                    <a:srcRect/>
-                    <a:stretch>
-                      <a:fillRect/>
-                    </a:stretch>
-                  </pic:blipFill>
-                  <pic:spPr bwMode="auto">
-                    <a:xfrm>
-                      <a:off x="0" y="0"/>
-                      <a:ext cx="5641975" cy="3671570"/>
-                    </a:xfrm>
-                    <a:prstGeom prst="rect">
-                      <a:avLst/>
-                    </a:prstGeom>
-                    <a:noFill/>
-                    <a:ln>
-                      <a:noFill/>
-                    </a:ln>
-                  </pic:spPr>
-                </pic:pic>
-              </a:graphicData>
-            </a:graphic>
-            <wp14:sizeRelH relativeFrom="page">
-              <wp14:pctWidth>0</wp14:pctWidth>
-            </wp14:sizeRelH>
-            <wp14:sizeRelV relativeFrom="page">
-              <wp14:pctHeight>0</wp14:pctHeight>
-            </wp14:sizeRelV>
-          </wp:anchor>
-        </w:drawing>
-      </w:r>
-      <w:r>
-        <w:rPr>
-          <w:rFonts w:ascii="Arial" w:hAnsi="Arial" w:cs="Arial"/>
-          <w:sz w:val="36"/>
-        </w:rPr>
-        <w:t>Use Case</w:t>
-      </w:r>
-    </w:p>
-    <w:p>
-      <w:pPr>
-        <w:rPr>
-          <w:rFonts w:ascii="Arial" w:hAnsi="Arial" w:cs="Arial"/>
-          <w:sz w:val="36"/>
-        </w:rPr>
-      </w:pPr>
-    </w:p>
-    <w:p>
-      <w:pPr>
-        <w:rPr>
-          <w:rFonts w:ascii="Arial" w:hAnsi="Arial" w:cs="Arial"/>
-          <w:sz w:val="36"/>
-        </w:rPr>
-      </w:pPr>
-    </w:p>
-    <w:p>
-      <w:pPr>
-        <w:rPr>
-          <w:rFonts w:ascii="Arial" w:hAnsi="Arial" w:cs="Arial"/>
-          <w:sz w:val="36"/>
-        </w:rPr>
-      </w:pPr>
-    </w:p>
-    <w:p>
-      <w:pPr>
-        <w:rPr>
-          <w:rFonts w:ascii="Arial" w:hAnsi="Arial" w:cs="Arial"/>
-          <w:sz w:val="36"/>
-        </w:rPr>
-      </w:pPr>
-    </w:p>
-    <w:p>
-      <w:pPr>
-        <w:rPr>
-          <w:rFonts w:ascii="Arial" w:hAnsi="Arial" w:cs="Arial"/>
-          <w:sz w:val="36"/>
-        </w:rPr>
-      </w:pPr>
-    </w:p>
-    <w:p>
-      <w:pPr>
-        <w:rPr>
-          <w:rFonts w:ascii="Arial" w:hAnsi="Arial" w:cs="Arial"/>
-          <w:sz w:val="36"/>
-        </w:rPr>
-      </w:pPr>
-    </w:p>
-    <w:p>
-      <w:pPr>
-        <w:rPr>
-          <w:rFonts w:ascii="Arial" w:hAnsi="Arial" w:cs="Arial"/>
-          <w:sz w:val="36"/>
-        </w:rPr>
-      </w:pPr>
-    </w:p>
-    <w:p>
-      <w:pPr>
-        <w:rPr>
-          <w:rFonts w:ascii="Arial" w:hAnsi="Arial" w:cs="Arial"/>
-          <w:sz w:val="36"/>
-        </w:rPr>
-      </w:pPr>
-    </w:p>
-    <w:p>
-      <w:pPr>
-        <w:pStyle w:val="ListParagraph"/>
-        <w:numPr>
-          <w:ilvl w:val="0"/>
-          <w:numId w:val="17"/>
-        </w:numPr>
-        <w:rPr>
-          <w:rFonts w:ascii="Arial" w:hAnsi="Arial" w:cs="Arial"/>
-          <w:sz w:val="36"/>
-        </w:rPr>
-      </w:pPr>
-      <w:r>
-        <w:rPr>
-          <w:rFonts w:ascii="Arial" w:hAnsi="Arial" w:cs="Arial"/>
-          <w:sz w:val="36"/>
-        </w:rPr>
-        <w:t>Backend Class Diagram</w:t>
-      </w:r>
-    </w:p>
-    <w:p>
-      <w:pPr>
-        <w:pStyle w:val="ListParagraph"/>
-        <w:rPr>
-          <w:rFonts w:ascii="Arial" w:hAnsi="Arial" w:cs="Arial"/>
-          <w:sz w:val="36"/>
-        </w:rPr>
-      </w:pPr>
-    </w:p>
-    <w:p>
-      <w:pPr>
-        <w:pStyle w:val="ListParagraph"/>
-        <w:rPr>
-          <w:rFonts w:ascii="Arial" w:hAnsi="Arial" w:cs="Arial"/>
-          <w:sz w:val="36"/>
-        </w:rPr>
-      </w:pPr>
-      <w:r>
-        <w:rPr>
-          <w:rFonts w:ascii="Arial" w:hAnsi="Arial" w:cs="Arial"/>
-          <w:noProof/>
-          <w:sz w:val="36"/>
-        </w:rPr>
-        <w:drawing>
-          <wp:inline distT="0" distB="0" distL="0" distR="0" wp14:anchorId="697EB2BC" wp14:editId="2B081A5D">
-            <wp:extent cx="5943600" cy="6017895"/>
-            <wp:effectExtent l="0" t="0" r="0" b="1905"/>
-            <wp:docPr id="20" name="Picture 20"/>
-            <wp:cNvGraphicFramePr>
-              <a:graphicFrameLocks xmlns:a="http://schemas.openxmlformats.org/drawingml/2006/main" noChangeAspect="1"/>
-            </wp:cNvGraphicFramePr>
-            <a:graphic xmlns:a="http://schemas.openxmlformats.org/drawingml/2006/main">
-              <a:graphicData uri="http://schemas.openxmlformats.org/drawingml/2006/picture">
-                <pic:pic xmlns:pic="http://schemas.openxmlformats.org/drawingml/2006/picture">
-                  <pic:nvPicPr>
-                    <pic:cNvPr id="0" name=""/>
-                    <pic:cNvPicPr/>
-                  </pic:nvPicPr>
-                  <pic:blipFill>
-                    <a:blip r:embed="rId24"/>
-                    <a:stretch>
-                      <a:fillRect/>
-                    </a:stretch>
-                  </pic:blipFill>
-                  <pic:spPr>
-                    <a:xfrm>
-                      <a:off x="0" y="0"/>
-                      <a:ext cx="5943600" cy="6017895"/>
-                    </a:xfrm>
-                    <a:prstGeom prst="rect">
-                      <a:avLst/>
-                    </a:prstGeom>
-                  </pic:spPr>
-                </pic:pic>
-              </a:graphicData>
-            </a:graphic>
-          </wp:inline>
-        </w:drawing>
-      </w:r>
-    </w:p>
-    <w:p>
-      <w:pPr>
-        <w:pStyle w:val="ListParagraph"/>
-        <w:rPr>
-          <w:rFonts w:ascii="Arial" w:hAnsi="Arial" w:cs="Arial"/>
-          <w:sz w:val="36"/>
-        </w:rPr>
-      </w:pPr>
-    </w:p>
-    <w:p>
-      <w:pPr>
-        <w:pStyle w:val="ListParagraph"/>
-        <w:rPr>
-          <w:rFonts w:ascii="Arial" w:hAnsi="Arial" w:cs="Arial"/>
-          <w:sz w:val="36"/>
-        </w:rPr>
-      </w:pPr>
-    </w:p>
-    <w:p>
-      <w:pPr>
-        <w:pStyle w:val="ListParagraph"/>
-        <w:rPr>
-          <w:rFonts w:ascii="Arial" w:hAnsi="Arial" w:cs="Arial"/>
-          <w:sz w:val="36"/>
-        </w:rPr>
-      </w:pPr>
-    </w:p>
-    <w:p>
-      <w:pPr>
-        <w:pStyle w:val="ListParagraph"/>
-        <w:rPr>
-          <w:rFonts w:ascii="Arial" w:hAnsi="Arial" w:cs="Arial"/>
-          <w:sz w:val="36"/>
-        </w:rPr>
-      </w:pPr>
-    </w:p>
-    <w:p>
-      <w:pPr>
-        <w:pStyle w:val="ListParagraph"/>
-        <w:rPr>
-          <w:rFonts w:ascii="Arial" w:hAnsi="Arial" w:cs="Arial"/>
-          <w:sz w:val="36"/>
-        </w:rPr>
-      </w:pPr>
-    </w:p>
-    <w:p>
-      <w:pPr>
-        <w:pStyle w:val="ListParagraph"/>
-        <w:rPr>
-          <w:rFonts w:ascii="Arial" w:hAnsi="Arial" w:cs="Arial"/>
-          <w:sz w:val="36"/>
-        </w:rPr>
-      </w:pPr>
-    </w:p>
-    <w:p>
-      <w:pPr>
-        <w:pStyle w:val="ListParagraph"/>
-        <w:numPr>
-          <w:ilvl w:val="0"/>
-          <w:numId w:val="17"/>
-        </w:numPr>
-        <w:rPr>
-          <w:rFonts w:ascii="Arial" w:hAnsi="Arial" w:cs="Arial"/>
-          <w:sz w:val="36"/>
-        </w:rPr>
-      </w:pPr>
-      <w:r>
-        <w:rPr>
-          <w:rFonts w:ascii="Arial" w:hAnsi="Arial" w:cs="Arial"/>
-          <w:sz w:val="36"/>
-        </w:rPr>
-        <w:lastRenderedPageBreak/>
-        <w:t>Front-end Class Diagram</w:t>
-      </w:r>
-    </w:p>
-    <w:p>
-      <w:pPr>
-        <w:pStyle w:val="ListParagraph"/>
-        <w:rPr>
-          <w:rFonts w:ascii="Arial" w:hAnsi="Arial" w:cs="Arial"/>
-          <w:sz w:val="36"/>
-        </w:rPr>
-      </w:pPr>
-    </w:p>
-    <w:p>
-      <w:pPr>
-        <w:rPr>
-          <w:rFonts w:ascii="Arial" w:hAnsi="Arial" w:cs="Arial"/>
-          <w:sz w:val="36"/>
-        </w:rPr>
-      </w:pPr>
-      <w:r>
-        <w:rPr>
-          <w:rFonts w:ascii="Arial" w:hAnsi="Arial" w:cs="Arial"/>
-          <w:noProof/>
-          <w:sz w:val="36"/>
-        </w:rPr>
-        <w:drawing>
-          <wp:inline distT="0" distB="0" distL="0" distR="0">
-            <wp:extent cx="6858000" cy="5249397"/>
-            <wp:effectExtent l="0" t="0" r="0" b="8890"/>
-            <wp:docPr id="21" name="Picture 21" descr="C:\Users\Kokicha\Desktop\Our project\clone10\Car-Search-System\UML models\Class Diagrams\FrontendClass.png"/>
-            <wp:cNvGraphicFramePr>
-              <a:graphicFrameLocks xmlns:a="http://schemas.openxmlformats.org/drawingml/2006/main" noChangeAspect="1"/>
-            </wp:cNvGraphicFramePr>
-            <a:graphic xmlns:a="http://schemas.openxmlformats.org/drawingml/2006/main">
-              <a:graphicData uri="http://schemas.openxmlformats.org/drawingml/2006/picture">
-                <pic:pic xmlns:pic="http://schemas.openxmlformats.org/drawingml/2006/picture">
-                  <pic:nvPicPr>
-                    <pic:cNvPr id="0" name="Picture 39" descr="C:\Users\Kokicha\Desktop\Our project\clone10\Car-Search-System\UML models\Class Diagrams\FrontendClass.png"/>
-                    <pic:cNvPicPr>
-                      <a:picLocks noChangeAspect="1" noChangeArrowheads="1"/>
-                    </pic:cNvPicPr>
-                  </pic:nvPicPr>
-                  <pic:blipFill>
-                    <a:blip r:embed="rId25">
-                      <a:extLst>
-                        <a:ext uri="{28A0092B-C50C-407E-A947-70E740481C1C}">
-                          <a14:useLocalDpi xmlns:a14="http://schemas.microsoft.com/office/drawing/2010/main" val="0"/>
-                        </a:ext>
-                      </a:extLst>
-                    </a:blip>
-                    <a:srcRect/>
-                    <a:stretch>
-                      <a:fillRect/>
-                    </a:stretch>
-                  </pic:blipFill>
-                  <pic:spPr bwMode="auto">
-                    <a:xfrm>
-                      <a:off x="0" y="0"/>
-                      <a:ext cx="6858000" cy="5249397"/>
-                    </a:xfrm>
-                    <a:prstGeom prst="rect">
-                      <a:avLst/>
-                    </a:prstGeom>
-                    <a:noFill/>
-                    <a:ln>
-                      <a:noFill/>
-                    </a:ln>
-                  </pic:spPr>
-                </pic:pic>
-              </a:graphicData>
-            </a:graphic>
-          </wp:inline>
-        </w:drawing>
-      </w:r>
-    </w:p>
-    <w:p>
-      <w:pPr>
-        <w:rPr>
-          <w:rFonts w:ascii="Arial" w:hAnsi="Arial" w:cs="Arial"/>
-          <w:sz w:val="36"/>
-        </w:rPr>
-      </w:pPr>
-    </w:p>
-    <w:p>
-      <w:pPr>
-        <w:rPr>
-          <w:rFonts w:ascii="Arial" w:hAnsi="Arial" w:cs="Arial"/>
-          <w:sz w:val="36"/>
-        </w:rPr>
-      </w:pPr>
-    </w:p>
-    <w:p>
-      <w:pPr>
-        <w:rPr>
-          <w:rFonts w:ascii="Arial" w:hAnsi="Arial" w:cs="Arial"/>
-          <w:sz w:val="36"/>
-        </w:rPr>
-      </w:pPr>
-    </w:p>
-    <w:p>
-      <w:pPr>
-        <w:rPr>
-          <w:rFonts w:ascii="Arial" w:hAnsi="Arial" w:cs="Arial"/>
-          <w:sz w:val="36"/>
-        </w:rPr>
-      </w:pPr>
-    </w:p>
-    <w:p>
-      <w:pPr>
-        <w:rPr>
-          <w:rFonts w:ascii="Arial" w:hAnsi="Arial" w:cs="Arial"/>
-          <w:sz w:val="36"/>
-        </w:rPr>
-      </w:pPr>
-    </w:p>
-    <w:p>
-      <w:pPr>
-        <w:rPr>
-          <w:rFonts w:ascii="Arial" w:hAnsi="Arial" w:cs="Arial"/>
-          <w:sz w:val="36"/>
-        </w:rPr>
-      </w:pPr>
-    </w:p>
-    <w:p>
-      <w:pPr>
-        <w:pStyle w:val="ListParagraph"/>
-        <w:rPr>
-          <w:rFonts w:ascii="Arial" w:hAnsi="Arial" w:cs="Arial"/>
-          <w:sz w:val="36"/>
-        </w:rPr>
-      </w:pPr>
-    </w:p>
-    <w:p>
-      <w:pPr>
-        <w:pStyle w:val="ListParagraph"/>
-        <w:numPr>
-          <w:ilvl w:val="0"/>
-          <w:numId w:val="17"/>
-        </w:numPr>
-        <w:rPr>
-          <w:rFonts w:ascii="Arial" w:hAnsi="Arial" w:cs="Arial"/>
-          <w:sz w:val="36"/>
-        </w:rPr>
-      </w:pPr>
-      <w:r>
-        <w:rPr>
-          <w:rFonts w:ascii="Arial" w:hAnsi="Arial" w:cs="Arial"/>
-          <w:sz w:val="36"/>
-        </w:rPr>
-        <w:lastRenderedPageBreak/>
-        <w:t>Sequence Diagram for Admin Login</w:t>
-      </w:r>
-    </w:p>
-    <w:p>
-      <w:pPr>
-        <w:pStyle w:val="ListParagraph"/>
-        <w:rPr>
-          <w:rFonts w:ascii="Arial" w:hAnsi="Arial" w:cs="Arial"/>
-          <w:sz w:val="36"/>
-        </w:rPr>
-      </w:pPr>
-    </w:p>
-    <w:p>
-      <w:pPr>
-        <w:pStyle w:val="ListParagraph"/>
-        <w:rPr>
-          <w:rFonts w:ascii="Arial" w:hAnsi="Arial" w:cs="Arial"/>
-          <w:sz w:val="36"/>
-        </w:rPr>
-      </w:pPr>
-      <w:r>
-        <w:rPr>
-          <w:rFonts w:ascii="Arial" w:hAnsi="Arial" w:cs="Arial"/>
-          <w:noProof/>
-          <w:sz w:val="36"/>
-        </w:rPr>
-        <w:drawing>
-          <wp:anchor distT="0" distB="0" distL="114300" distR="114300" simplePos="0" relativeHeight="251662336" behindDoc="1" locked="0" layoutInCell="1" allowOverlap="1">
-            <wp:simplePos x="0" y="0"/>
-            <wp:positionH relativeFrom="column">
-              <wp:posOffset>18585</wp:posOffset>
-            </wp:positionH>
-            <wp:positionV relativeFrom="paragraph">
-              <wp:posOffset>1363</wp:posOffset>
-            </wp:positionV>
-            <wp:extent cx="6708833" cy="3995913"/>
-            <wp:effectExtent l="0" t="0" r="0" b="5080"/>
-            <wp:wrapNone/>
-            <wp:docPr id="22" name="Picture 22"/>
-            <wp:cNvGraphicFramePr>
-              <a:graphicFrameLocks xmlns:a="http://schemas.openxmlformats.org/drawingml/2006/main" noChangeAspect="1"/>
-            </wp:cNvGraphicFramePr>
-            <a:graphic xmlns:a="http://schemas.openxmlformats.org/drawingml/2006/main">
-              <a:graphicData uri="http://schemas.openxmlformats.org/drawingml/2006/picture">
-                <pic:pic xmlns:pic="http://schemas.openxmlformats.org/drawingml/2006/picture">
-                  <pic:nvPicPr>
-                    <pic:cNvPr id="0" name=""/>
-                    <pic:cNvPicPr/>
-                  </pic:nvPicPr>
-                  <pic:blipFill>
-                    <a:blip r:embed="rId26">
-                      <a:extLst>
-                        <a:ext uri="{28A0092B-C50C-407E-A947-70E740481C1C}">
-                          <a14:useLocalDpi xmlns:a14="http://schemas.microsoft.com/office/drawing/2010/main" val="0"/>
-                        </a:ext>
-                      </a:extLst>
-                    </a:blip>
-                    <a:stretch>
-                      <a:fillRect/>
-                    </a:stretch>
-                  </pic:blipFill>
-                  <pic:spPr>
-                    <a:xfrm>
-                      <a:off x="0" y="0"/>
-                      <a:ext cx="6713134" cy="3998475"/>
-                    </a:xfrm>
-                    <a:prstGeom prst="rect">
-                      <a:avLst/>
-                    </a:prstGeom>
-                  </pic:spPr>
-                </pic:pic>
-              </a:graphicData>
-            </a:graphic>
-            <wp14:sizeRelH relativeFrom="page">
-              <wp14:pctWidth>0</wp14:pctWidth>
-            </wp14:sizeRelH>
-            <wp14:sizeRelV relativeFrom="page">
-              <wp14:pctHeight>0</wp14:pctHeight>
-            </wp14:sizeRelV>
-          </wp:anchor>
-        </w:drawing>
-      </w:r>
-    </w:p>
-    <w:p>
-      <w:pPr>
-        <w:rPr>
-          <w:rFonts w:ascii="Arial" w:hAnsi="Arial" w:cs="Arial"/>
-          <w:sz w:val="36"/>
-        </w:rPr>
-      </w:pPr>
-    </w:p>
-    <w:p>
-      <w:pPr>
-        <w:rPr>
-          <w:rFonts w:ascii="Arial" w:hAnsi="Arial" w:cs="Arial"/>
-          <w:sz w:val="36"/>
-        </w:rPr>
-      </w:pPr>
-    </w:p>
-    <w:p>
-      <w:pPr>
-        <w:rPr>
-          <w:rFonts w:ascii="Arial" w:hAnsi="Arial" w:cs="Arial"/>
-          <w:sz w:val="36"/>
-        </w:rPr>
-      </w:pPr>
-    </w:p>
-    <w:p>
-      <w:pPr>
-        <w:rPr>
-          <w:rFonts w:ascii="Arial" w:hAnsi="Arial" w:cs="Arial"/>
-          <w:sz w:val="36"/>
-        </w:rPr>
-      </w:pPr>
-    </w:p>
-    <w:p>
-      <w:pPr>
-        <w:rPr>
-          <w:rFonts w:ascii="Arial" w:hAnsi="Arial" w:cs="Arial"/>
-          <w:sz w:val="36"/>
-        </w:rPr>
-      </w:pPr>
-    </w:p>
-    <w:p>
-      <w:pPr>
-        <w:rPr>
-          <w:rFonts w:ascii="Arial" w:hAnsi="Arial" w:cs="Arial"/>
-          <w:sz w:val="36"/>
-        </w:rPr>
-      </w:pPr>
-    </w:p>
-    <w:p>
-      <w:pPr>
-        <w:rPr>
-          <w:rFonts w:ascii="Arial" w:hAnsi="Arial" w:cs="Arial"/>
-          <w:sz w:val="36"/>
-        </w:rPr>
-      </w:pPr>
-    </w:p>
-    <w:p>
-      <w:pPr>
-        <w:rPr>
-          <w:rFonts w:ascii="Arial" w:hAnsi="Arial" w:cs="Arial"/>
-          <w:sz w:val="36"/>
-        </w:rPr>
-      </w:pPr>
-    </w:p>
-    <w:p>
-      <w:pPr>
-        <w:jc w:val="right"/>
-        <w:rPr>
-          <w:rFonts w:ascii="Arial" w:hAnsi="Arial" w:cs="Arial"/>
-          <w:sz w:val="36"/>
-        </w:rPr>
-      </w:pPr>
-    </w:p>
-    <w:p>
-      <w:pPr>
-        <w:jc w:val="right"/>
-        <w:rPr>
-          <w:rFonts w:ascii="Arial" w:hAnsi="Arial" w:cs="Arial"/>
-          <w:sz w:val="36"/>
-        </w:rPr>
-      </w:pPr>
-    </w:p>
-    <w:p>
-      <w:pPr>
-        <w:jc w:val="right"/>
-        <w:rPr>
-          <w:rFonts w:ascii="Arial" w:hAnsi="Arial" w:cs="Arial"/>
-          <w:sz w:val="36"/>
-        </w:rPr>
-      </w:pPr>
-    </w:p>
-    <w:p>
-      <w:pPr>
-        <w:jc w:val="right"/>
-        <w:rPr>
-          <w:rFonts w:ascii="Arial" w:hAnsi="Arial" w:cs="Arial"/>
-          <w:sz w:val="36"/>
-        </w:rPr>
-      </w:pPr>
-    </w:p>
-    <w:p>
-      <w:pPr>
-        <w:jc w:val="right"/>
-        <w:rPr>
-          <w:rFonts w:ascii="Arial" w:hAnsi="Arial" w:cs="Arial"/>
-          <w:sz w:val="36"/>
-        </w:rPr>
-      </w:pPr>
-    </w:p>
-    <w:p>
-      <w:pPr>
-        <w:jc w:val="right"/>
-        <w:rPr>
-          <w:rFonts w:ascii="Arial" w:hAnsi="Arial" w:cs="Arial"/>
-          <w:sz w:val="36"/>
-        </w:rPr>
-      </w:pPr>
-    </w:p>
-    <w:p>
-      <w:pPr>
-        <w:jc w:val="right"/>
-        <w:rPr>
-          <w:rFonts w:ascii="Arial" w:hAnsi="Arial" w:cs="Arial"/>
-          <w:sz w:val="36"/>
-        </w:rPr>
-      </w:pPr>
-    </w:p>
-    <w:p>
-      <w:pPr>
-        <w:jc w:val="right"/>
-        <w:rPr>
-          <w:rFonts w:ascii="Arial" w:hAnsi="Arial" w:cs="Arial"/>
-          <w:sz w:val="36"/>
-        </w:rPr>
-      </w:pPr>
-    </w:p>
-    <w:p>
-      <w:pPr>
-        <w:jc w:val="right"/>
-        <w:rPr>
-          <w:rFonts w:ascii="Arial" w:hAnsi="Arial" w:cs="Arial"/>
-          <w:sz w:val="36"/>
-        </w:rPr>
-      </w:pPr>
-    </w:p>
-    <w:p>
-      <w:pPr>
-        <w:jc w:val="right"/>
-        <w:rPr>
-          <w:rFonts w:ascii="Arial" w:hAnsi="Arial" w:cs="Arial"/>
-          <w:sz w:val="36"/>
-        </w:rPr>
-      </w:pPr>
-    </w:p>
-    <w:p>
-      <w:pPr>
-        <w:jc w:val="right"/>
-        <w:rPr>
-          <w:rFonts w:ascii="Arial" w:hAnsi="Arial" w:cs="Arial"/>
-          <w:sz w:val="36"/>
-        </w:rPr>
-      </w:pPr>
-    </w:p>
-    <w:p>
-      <w:pPr>
-        <w:pStyle w:val="ListParagraph"/>
-        <w:numPr>
-          <w:ilvl w:val="0"/>
-          <w:numId w:val="17"/>
-        </w:numPr>
-        <w:rPr>
-          <w:rFonts w:ascii="Arial" w:hAnsi="Arial" w:cs="Arial"/>
-          <w:sz w:val="36"/>
-        </w:rPr>
-      </w:pPr>
-      <w:r>
-        <w:rPr>
-          <w:rFonts w:ascii="Arial" w:hAnsi="Arial" w:cs="Arial"/>
-          <w:sz w:val="36"/>
-        </w:rPr>
-        <w:lastRenderedPageBreak/>
-        <w:t>Sequence Diagram for adding automobile</w:t>
-      </w:r>
-    </w:p>
-    <w:p>
-      <w:pPr>
-        <w:rPr>
-          <w:rFonts w:ascii="Arial" w:hAnsi="Arial" w:cs="Arial"/>
-          <w:sz w:val="36"/>
-        </w:rPr>
-      </w:pPr>
-      <w:r>
-        <w:rPr>
-          <w:rFonts w:ascii="Arial" w:hAnsi="Arial" w:cs="Arial"/>
-          <w:noProof/>
-          <w:sz w:val="36"/>
-        </w:rPr>
-        <w:drawing>
-          <wp:anchor distT="0" distB="0" distL="114300" distR="114300" simplePos="0" relativeHeight="251663360" behindDoc="1" locked="0" layoutInCell="1" allowOverlap="1" wp14:anchorId="30C8893D" wp14:editId="1845B5AA">
-            <wp:simplePos x="0" y="0"/>
-            <wp:positionH relativeFrom="column">
-              <wp:posOffset>-8704</wp:posOffset>
-            </wp:positionH>
-            <wp:positionV relativeFrom="paragraph">
-              <wp:posOffset>4666615</wp:posOffset>
-            </wp:positionV>
-            <wp:extent cx="7077307" cy="3932664"/>
-            <wp:effectExtent l="0" t="0" r="9525" b="0"/>
-            <wp:wrapNone/>
-            <wp:docPr id="24" name="Picture 24"/>
-            <wp:cNvGraphicFramePr>
-              <a:graphicFrameLocks xmlns:a="http://schemas.openxmlformats.org/drawingml/2006/main" noChangeAspect="1"/>
-            </wp:cNvGraphicFramePr>
-            <a:graphic xmlns:a="http://schemas.openxmlformats.org/drawingml/2006/main">
-              <a:graphicData uri="http://schemas.openxmlformats.org/drawingml/2006/picture">
-                <pic:pic xmlns:pic="http://schemas.openxmlformats.org/drawingml/2006/picture">
-                  <pic:nvPicPr>
-                    <pic:cNvPr id="0" name=""/>
-                    <pic:cNvPicPr/>
-                  </pic:nvPicPr>
-                  <pic:blipFill>
-                    <a:blip r:embed="rId27">
-                      <a:extLst>
-                        <a:ext uri="{28A0092B-C50C-407E-A947-70E740481C1C}">
-                          <a14:useLocalDpi xmlns:a14="http://schemas.microsoft.com/office/drawing/2010/main" val="0"/>
-                        </a:ext>
-                      </a:extLst>
-                    </a:blip>
-                    <a:stretch>
-                      <a:fillRect/>
-                    </a:stretch>
-                  </pic:blipFill>
-                  <pic:spPr>
-                    <a:xfrm>
-                      <a:off x="0" y="0"/>
-                      <a:ext cx="7077307" cy="3932664"/>
-                    </a:xfrm>
-                    <a:prstGeom prst="rect">
-                      <a:avLst/>
-                    </a:prstGeom>
-                  </pic:spPr>
-                </pic:pic>
-              </a:graphicData>
-            </a:graphic>
-            <wp14:sizeRelH relativeFrom="page">
-              <wp14:pctWidth>0</wp14:pctWidth>
-            </wp14:sizeRelH>
-            <wp14:sizeRelV relativeFrom="page">
-              <wp14:pctHeight>0</wp14:pctHeight>
-            </wp14:sizeRelV>
-          </wp:anchor>
-        </w:drawing>
-      </w:r>
-      <w:r>
-        <w:rPr>
-          <w:rFonts w:ascii="Arial" w:hAnsi="Arial" w:cs="Arial"/>
-          <w:noProof/>
-          <w:sz w:val="36"/>
-        </w:rPr>
-        <w:drawing>
-          <wp:inline distT="0" distB="0" distL="0" distR="0" wp14:anchorId="0D14C0E0" wp14:editId="70380945">
-            <wp:extent cx="7025268" cy="4668500"/>
-            <wp:effectExtent l="0" t="0" r="4445" b="0"/>
-            <wp:docPr id="23" name="Picture 23"/>
-            <wp:cNvGraphicFramePr>
-              <a:graphicFrameLocks xmlns:a="http://schemas.openxmlformats.org/drawingml/2006/main" noChangeAspect="1"/>
-            </wp:cNvGraphicFramePr>
-            <a:graphic xmlns:a="http://schemas.openxmlformats.org/drawingml/2006/main">
-              <a:graphicData uri="http://schemas.openxmlformats.org/drawingml/2006/picture">
-                <pic:pic xmlns:pic="http://schemas.openxmlformats.org/drawingml/2006/picture">
-                  <pic:nvPicPr>
-                    <pic:cNvPr id="0" name=""/>
-                    <pic:cNvPicPr/>
-                  </pic:nvPicPr>
-                  <pic:blipFill>
-                    <a:blip r:embed="rId28"/>
-                    <a:stretch>
-                      <a:fillRect/>
-                    </a:stretch>
-                  </pic:blipFill>
-                  <pic:spPr>
-                    <a:xfrm>
-                      <a:off x="0" y="0"/>
-                      <a:ext cx="7029126" cy="4671064"/>
-                    </a:xfrm>
-                    <a:prstGeom prst="rect">
-                      <a:avLst/>
-                    </a:prstGeom>
-                  </pic:spPr>
-                </pic:pic>
-              </a:graphicData>
-            </a:graphic>
-          </wp:inline>
-        </w:drawing>
-      </w:r>
-    </w:p>
-    <w:p>
-      <w:pPr>
-        <w:rPr>
-          <w:rFonts w:ascii="Arial" w:hAnsi="Arial" w:cs="Arial"/>
-          <w:sz w:val="36"/>
-        </w:rPr>
-      </w:pPr>
-    </w:p>
-    <w:p>
-      <w:pPr>
-        <w:rPr>
-          <w:rFonts w:ascii="Arial" w:hAnsi="Arial" w:cs="Arial"/>
-          <w:sz w:val="36"/>
-        </w:rPr>
-      </w:pPr>
-    </w:p>
-    <w:p>
-      <w:pPr>
-        <w:rPr>
-          <w:rFonts w:ascii="Arial" w:hAnsi="Arial" w:cs="Arial"/>
-          <w:sz w:val="36"/>
-        </w:rPr>
-      </w:pPr>
-    </w:p>
-    <w:p>
-      <w:pPr>
-        <w:rPr>
-          <w:rFonts w:ascii="Arial" w:hAnsi="Arial" w:cs="Arial"/>
-          <w:sz w:val="36"/>
-        </w:rPr>
-      </w:pPr>
-    </w:p>
-    <w:p>
-      <w:pPr>
-        <w:rPr>
-          <w:rFonts w:ascii="Arial" w:hAnsi="Arial" w:cs="Arial"/>
-          <w:sz w:val="36"/>
-        </w:rPr>
-      </w:pPr>
-    </w:p>
-    <w:p>
-      <w:pPr>
-        <w:rPr>
-          <w:rFonts w:ascii="Arial" w:hAnsi="Arial" w:cs="Arial"/>
-          <w:sz w:val="36"/>
-        </w:rPr>
-      </w:pPr>
-    </w:p>
-    <w:p>
-      <w:pPr>
-        <w:rPr>
-          <w:rFonts w:ascii="Arial" w:hAnsi="Arial" w:cs="Arial"/>
-          <w:sz w:val="36"/>
-        </w:rPr>
-      </w:pPr>
-    </w:p>
-    <w:p>
-      <w:pPr>
-        <w:rPr>
-          <w:rFonts w:ascii="Arial" w:hAnsi="Arial" w:cs="Arial"/>
-          <w:sz w:val="36"/>
-        </w:rPr>
-      </w:pPr>
-    </w:p>
-    <w:p>
-      <w:pPr>
-        <w:rPr>
-          <w:rFonts w:ascii="Arial" w:hAnsi="Arial" w:cs="Arial"/>
-          <w:sz w:val="36"/>
-        </w:rPr>
-      </w:pPr>
-    </w:p>
-    <w:p>
-      <w:pPr>
-        <w:rPr>
-          <w:rFonts w:ascii="Arial" w:hAnsi="Arial" w:cs="Arial"/>
-          <w:sz w:val="36"/>
-        </w:rPr>
-      </w:pPr>
-      <w:r>
-        <w:rPr>
-          <w:rFonts w:ascii="Arial" w:hAnsi="Arial" w:cs="Arial"/>
-          <w:sz w:val="36"/>
-        </w:rPr>
-        <w:lastRenderedPageBreak/>
-        <w:t>Sequence Diagram for searching automobiles</w:t>
-      </w:r>
-    </w:p>
-    <w:p>
-      <w:pPr>
-        <w:rPr>
-          <w:rFonts w:ascii="Arial" w:hAnsi="Arial" w:cs="Arial"/>
-          <w:sz w:val="36"/>
-        </w:rPr>
-      </w:pPr>
-    </w:p>
-    <w:p>
-      <w:pPr>
-        <w:rPr>
-          <w:rFonts w:ascii="Arial" w:hAnsi="Arial" w:cs="Arial"/>
-          <w:sz w:val="36"/>
-        </w:rPr>
-      </w:pPr>
-      <w:r>
-        <w:rPr>
-          <w:rFonts w:ascii="Arial" w:hAnsi="Arial" w:cs="Arial"/>
-          <w:noProof/>
-          <w:sz w:val="36"/>
-        </w:rPr>
-        <w:drawing>
-          <wp:inline distT="0" distB="0" distL="0" distR="0" wp14:anchorId="68DA9F8F" wp14:editId="5D629848">
-            <wp:extent cx="6928624" cy="5524393"/>
-            <wp:effectExtent l="0" t="0" r="5715" b="635"/>
-            <wp:docPr id="25" name="Picture 25"/>
-            <wp:cNvGraphicFramePr>
-              <a:graphicFrameLocks xmlns:a="http://schemas.openxmlformats.org/drawingml/2006/main" noChangeAspect="1"/>
-            </wp:cNvGraphicFramePr>
-            <a:graphic xmlns:a="http://schemas.openxmlformats.org/drawingml/2006/main">
-              <a:graphicData uri="http://schemas.openxmlformats.org/drawingml/2006/picture">
-                <pic:pic xmlns:pic="http://schemas.openxmlformats.org/drawingml/2006/picture">
-                  <pic:nvPicPr>
-                    <pic:cNvPr id="0" name=""/>
-                    <pic:cNvPicPr/>
-                  </pic:nvPicPr>
-                  <pic:blipFill>
-                    <a:blip r:embed="rId29"/>
-                    <a:stretch>
-                      <a:fillRect/>
-                    </a:stretch>
-                  </pic:blipFill>
-                  <pic:spPr>
-                    <a:xfrm>
-                      <a:off x="0" y="0"/>
-                      <a:ext cx="6933678" cy="5528422"/>
-                    </a:xfrm>
-                    <a:prstGeom prst="rect">
-                      <a:avLst/>
-                    </a:prstGeom>
-                  </pic:spPr>
-                </pic:pic>
-              </a:graphicData>
-            </a:graphic>
-          </wp:inline>
-        </w:drawing>
-      </w:r>
-    </w:p>
-    <w:p>
-      <w:pPr>
-        <w:rPr>
-          <w:rFonts w:ascii="Arial" w:hAnsi="Arial" w:cs="Arial"/>
-          <w:sz w:val="36"/>
-        </w:rPr>
-      </w:pPr>
-    </w:p>
-    <w:p>
-      <w:pPr>
-        <w:rPr>
-          <w:rFonts w:ascii="Arial" w:hAnsi="Arial" w:cs="Arial"/>
-          <w:sz w:val="36"/>
-        </w:rPr>
-      </w:pPr>
-    </w:p>
-    <w:p>
-      <w:pPr>
-        <w:rPr>
-          <w:rFonts w:ascii="Arial" w:hAnsi="Arial" w:cs="Arial"/>
-          <w:sz w:val="36"/>
-        </w:rPr>
-      </w:pPr>
-    </w:p>
-    <w:p>
-      <w:pPr>
-        <w:rPr>
-          <w:rFonts w:ascii="Arial" w:hAnsi="Arial" w:cs="Arial"/>
-          <w:sz w:val="36"/>
-        </w:rPr>
-      </w:pPr>
-    </w:p>
-    <w:p>
-      <w:pPr>
-        <w:rPr>
-          <w:rFonts w:ascii="Arial" w:hAnsi="Arial" w:cs="Arial"/>
-          <w:sz w:val="36"/>
-        </w:rPr>
-      </w:pPr>
-    </w:p>
-    <w:p>
-      <w:pPr>
-        <w:rPr>
-          <w:rFonts w:ascii="Arial" w:hAnsi="Arial" w:cs="Arial"/>
-          <w:sz w:val="36"/>
-        </w:rPr>
-      </w:pPr>
-    </w:p>
-    <w:p>
-      <w:pPr>
-        <w:pStyle w:val="ListParagraph"/>
-        <w:numPr>
-          <w:ilvl w:val="0"/>
-          <w:numId w:val="17"/>
-        </w:numPr>
-        <w:rPr>
-          <w:rFonts w:ascii="Arial" w:hAnsi="Arial" w:cs="Arial"/>
-          <w:sz w:val="36"/>
-        </w:rPr>
-      </w:pPr>
-      <w:r>
-        <w:rPr>
-          <w:rFonts w:ascii="Arial" w:hAnsi="Arial" w:cs="Arial"/>
-          <w:sz w:val="36"/>
-        </w:rPr>
-        <w:lastRenderedPageBreak/>
-        <w:t>Sequence Diagram for viewing or deleting auto</w:t>
-      </w:r>
-    </w:p>
-    <w:p>
-      <w:pPr>
-        <w:rPr>
-          <w:rFonts w:ascii="Arial" w:hAnsi="Arial" w:cs="Arial"/>
-          <w:sz w:val="36"/>
-        </w:rPr>
-      </w:pPr>
-      <w:r>
-        <w:rPr>
-          <w:rFonts w:ascii="Arial" w:hAnsi="Arial" w:cs="Arial"/>
-          <w:noProof/>
-          <w:sz w:val="36"/>
-        </w:rPr>
-        <w:drawing>
-          <wp:inline distT="0" distB="0" distL="0" distR="0" wp14:anchorId="52AA08A3" wp14:editId="66640214">
-            <wp:extent cx="5943600" cy="4973320"/>
-            <wp:effectExtent l="0" t="0" r="0" b="0"/>
-            <wp:docPr id="26" name="Picture 26"/>
-            <wp:cNvGraphicFramePr>
-              <a:graphicFrameLocks xmlns:a="http://schemas.openxmlformats.org/drawingml/2006/main" noChangeAspect="1"/>
-            </wp:cNvGraphicFramePr>
-            <a:graphic xmlns:a="http://schemas.openxmlformats.org/drawingml/2006/main">
-              <a:graphicData uri="http://schemas.openxmlformats.org/drawingml/2006/picture">
-                <pic:pic xmlns:pic="http://schemas.openxmlformats.org/drawingml/2006/picture">
-                  <pic:nvPicPr>
-                    <pic:cNvPr id="0" name=""/>
-                    <pic:cNvPicPr/>
-                  </pic:nvPicPr>
-                  <pic:blipFill>
-                    <a:blip r:embed="rId30"/>
-                    <a:stretch>
-                      <a:fillRect/>
-                    </a:stretch>
-                  </pic:blipFill>
-                  <pic:spPr>
-                    <a:xfrm>
-                      <a:off x="0" y="0"/>
-                      <a:ext cx="5943600" cy="4973320"/>
-                    </a:xfrm>
-                    <a:prstGeom prst="rect">
-                      <a:avLst/>
-                    </a:prstGeom>
-                  </pic:spPr>
-                </pic:pic>
-              </a:graphicData>
-            </a:graphic>
-          </wp:inline>
-        </w:drawing>
-      </w:r>
-    </w:p>
-    <w:p>
-      <w:pPr>
-        <w:rPr>
-          <w:rFonts w:ascii="Arial" w:hAnsi="Arial" w:cs="Arial"/>
-          <w:sz w:val="36"/>
-        </w:rPr>
-      </w:pPr>
-    </w:p>
-    <w:p>
-      <w:pPr>
-        <w:jc w:val="center"/>
-        <w:rPr>
-          <w:rFonts w:ascii="Arial" w:hAnsi="Arial" w:cs="Arial"/>
-          <w:sz w:val="36"/>
-          <w:lang w:val="bg-BG"/>
-        </w:rPr>
-      </w:pPr>
-      <w:r>
-        <w:rPr>
-          <w:rFonts w:ascii="Arial" w:hAnsi="Arial" w:cs="Arial"/>
-          <w:sz w:val="36"/>
-          <w:lang w:val="bg-BG"/>
-        </w:rPr>
         <w:t>Изводи</w:t>
       </w:r>
     </w:p>
@@ -12083,57 +12017,33 @@
         </w:numPr>
         <w:rPr>
           <w:rFonts w:ascii="Arial" w:hAnsi="Arial" w:cs="Arial"/>
-          <w:sz w:val="24"/>
-          <w:lang w:val="bg-BG"/>
-        </w:rPr>
-      </w:pPr>
-      <w:r>
-        <w:rPr>
-          <w:rFonts w:ascii="Arial" w:hAnsi="Arial" w:cs="Arial"/>
-          <w:sz w:val="24"/>
-          <w:lang w:val="bg-BG"/>
-        </w:rPr>
-        <w:t xml:space="preserve">Използването на </w:t>
-      </w:r>
-      <w:r>
-        <w:rPr>
-          <w:rFonts w:ascii="Arial" w:hAnsi="Arial" w:cs="Arial"/>
-          <w:sz w:val="24"/>
-          <w:lang w:val="bg-BG"/>
-        </w:rPr>
-        <w:t xml:space="preserve">система за управление на проекти значително помага за следенето на работата на участниците в екипа, разпределяне на задачите и улеснява управлението на целия софтуерен проект. </w:t>
-      </w:r>
-    </w:p>
-    <w:p>
-      <w:pPr>
-        <w:pStyle w:val="ListParagraph"/>
-        <w:rPr>
-          <w:rFonts w:ascii="Arial" w:hAnsi="Arial" w:cs="Arial"/>
-          <w:sz w:val="24"/>
-          <w:lang w:val="bg-BG"/>
-        </w:rPr>
-      </w:pPr>
-    </w:p>
-    <w:p>
-      <w:pPr>
-        <w:pStyle w:val="ListParagraph"/>
-        <w:numPr>
-          <w:ilvl w:val="0"/>
-          <w:numId w:val="18"/>
-        </w:numPr>
-        <w:rPr>
-          <w:rFonts w:ascii="Arial" w:hAnsi="Arial" w:cs="Arial"/>
-          <w:sz w:val="24"/>
-          <w:lang w:val="bg-BG"/>
-        </w:rPr>
-      </w:pPr>
-      <w:r>
-        <w:rPr>
-          <w:rFonts w:ascii="Arial" w:hAnsi="Arial" w:cs="Arial"/>
-          <w:sz w:val="24"/>
-          <w:lang w:val="bg-BG"/>
-        </w:rPr>
-        <w:t>Иползването на система за контрол на версиите значително подобри комуникирането и работата в екип, тъ</w:t>
+          <w:sz w:val="28"/>
+          <w:lang w:val="bg-BG"/>
+        </w:rPr>
+      </w:pPr>
+      <w:r>
+        <w:rPr>
+          <w:rFonts w:ascii="Arial" w:hAnsi="Arial" w:cs="Arial"/>
+          <w:sz w:val="28"/>
+          <w:lang w:val="bg-BG"/>
+        </w:rPr>
+        <w:t>Слаби моменти, трудности в изпълнението на задачата</w:t>
+      </w:r>
+    </w:p>
+    <w:p>
+      <w:pPr>
+        <w:rPr>
+          <w:rFonts w:ascii="Arial" w:hAnsi="Arial" w:cs="Arial"/>
+          <w:sz w:val="24"/>
+        </w:rPr>
+      </w:pPr>
+      <w:r>
+        <w:rPr>
+          <w:rFonts w:ascii="Arial" w:hAnsi="Arial" w:cs="Arial"/>
+          <w:sz w:val="24"/>
+          <w:lang w:val="bg-BG"/>
+        </w:rPr>
+        <w:t>Изпитвахме трудност при разработка на търсачката за коли и работ</w:t>
       </w:r>
       <w:bookmarkStart w:id="0" w:name="_GoBack"/>
       <w:bookmarkEnd w:id="0"/>
@@ -12143,7 +12053,14 @@
           <w:sz w:val="24"/>
           <w:lang w:val="bg-BG"/>
         </w:rPr>
-        <w:t xml:space="preserve">й като дава възможност за изпълняване на работата едновременно и следене за конфликти </w:t>
+        <w:t xml:space="preserve">ата с </w:t>
+      </w:r>
+      <w:r>
+        <w:rPr>
+          <w:rFonts w:ascii="Arial" w:hAnsi="Arial" w:cs="Arial"/>
+          <w:sz w:val="24"/>
+        </w:rPr>
+        <w:t>git.</w:t>
       </w:r>
     </w:p>
     <w:sectPr>
@@ -13447,6 +13364,95 @@
     </w:lvl>
   </w:abstractNum>
   <w:abstractNum w:abstractNumId="13">
+    <w:nsid w:val="65DA1C14"/>
+    <w:multiLevelType w:val="hybridMultilevel"/>
+    <w:tmpl w:val="07E89F60"/>
+    <w:lvl w:ilvl="0" w:tplc="0409000F">
+      <w:start w:val="1"/>
+      <w:numFmt w:val="decimal"/>
+      <w:lvlText w:val="%1."/>
+      <w:lvlJc w:val="left"/>
+      <w:pPr>
+        <w:ind w:left="720" w:hanging="360"/>
+      </w:pPr>
+      <w:rPr>
+        <w:rFonts w:hint="default"/>
+      </w:rPr>
+    </w:lvl>
+    <w:lvl w:ilvl="1" w:tplc="04090019" w:tentative="1">
+      <w:start w:val="1"/>
+      <w:numFmt w:val="lowerLetter"/>
+      <w:lvlText w:val="%2."/>
+      <w:lvlJc w:val="left"/>
+      <w:pPr>
+        <w:ind w:left="1440" w:hanging="360"/>
+      </w:pPr>
+    </w:lvl>
+    <w:lvl w:ilvl="2" w:tplc="0409001B" w:tentative="1">
+      <w:start w:val="1"/>
+      <w:numFmt w:val="lowerRoman"/>
+      <w:lvlText w:val="%3."/>
+      <w:lvlJc w:val="right"/>
+      <w:pPr>
+        <w:ind w:left="2160" w:hanging="180"/>
+      </w:pPr>
+    </w:lvl>
+    <w:lvl w:ilvl="3" w:tplc="0409000F" w:tentative="1">
+      <w:start w:val="1"/>
+      <w:numFmt w:val="decimal"/>
+      <w:lvlText w:val="%4."/>
+      <w:lvlJc w:val="left"/>
+      <w:pPr>
+        <w:ind w:left="2880" w:hanging="360"/>
+      </w:pPr>
+    </w:lvl>
+    <w:lvl w:ilvl="4" w:tplc="04090019" w:tentative="1">
+      <w:start w:val="1"/>
+      <w:numFmt w:val="lowerLetter"/>
+      <w:lvlText w:val="%5."/>
+      <w:lvlJc w:val="left"/>
+      <w:pPr>
+        <w:ind w:left="3600" w:hanging="360"/>
+      </w:pPr>
+    </w:lvl>
+    <w:lvl w:ilvl="5" w:tplc="0409001B" w:tentative="1">
+      <w:start w:val="1"/>
+      <w:numFmt w:val="lowerRoman"/>
+      <w:lvlText w:val="%6."/>
+      <w:lvlJc w:val="right"/>
+      <w:pPr>
+        <w:ind w:left="4320" w:hanging="180"/>
+      </w:pPr>
+    </w:lvl>
+    <w:lvl w:ilvl="6" w:tplc="0409000F" w:tentative="1">
+      <w:start w:val="1"/>
+      <w:numFmt w:val="decimal"/>
+      <w:lvlText w:val="%7."/>
+      <w:lvlJc w:val="left"/>
+      <w:pPr>
+        <w:ind w:left="5040" w:hanging="360"/>
+      </w:pPr>
+    </w:lvl>
+    <w:lvl w:ilvl="7" w:tplc="04090019" w:tentative="1">
+      <w:start w:val="1"/>
+      <w:numFmt w:val="lowerLetter"/>
+      <w:lvlText w:val="%8."/>
+      <w:lvlJc w:val="left"/>
+      <w:pPr>
+        <w:ind w:left="5760" w:hanging="360"/>
+      </w:pPr>
+    </w:lvl>
+    <w:lvl w:ilvl="8" w:tplc="0409001B" w:tentative="1">
+      <w:start w:val="1"/>
+      <w:numFmt w:val="lowerRoman"/>
+      <w:lvlText w:val="%9."/>
+      <w:lvlJc w:val="right"/>
+      <w:pPr>
+        <w:ind w:left="6480" w:hanging="180"/>
+      </w:pPr>
+    </w:lvl>
+  </w:abstractNum>
+  <w:abstractNum w:abstractNumId="14">
     <w:nsid w:val="69CF7E67"/>
     <w:multiLevelType w:val="hybridMultilevel"/>
     <w:tmpl w:val="05388304"/>
@@ -13535,7 +13541,7 @@
       </w:pPr>
     </w:lvl>
   </w:abstractNum>
-  <w:abstractNum w:abstractNumId="14">
+  <w:abstractNum w:abstractNumId="15">
     <w:nsid w:val="705967FD"/>
     <w:multiLevelType w:val="hybridMultilevel"/>
     <w:tmpl w:val="1EAC0E70"/>
@@ -13624,7 +13630,7 @@
       </w:pPr>
     </w:lvl>
   </w:abstractNum>
-  <w:abstractNum w:abstractNumId="15">
+  <w:abstractNum w:abstractNumId="16">
     <w:nsid w:val="71593459"/>
     <w:multiLevelType w:val="hybridMultilevel"/>
     <w:tmpl w:val="F8C8C78C"/>
@@ -13713,7 +13719,7 @@
       </w:pPr>
     </w:lvl>
   </w:abstractNum>
-  <w:abstractNum w:abstractNumId="16">
+  <w:abstractNum w:abstractNumId="17">
     <w:nsid w:val="776F22D1"/>
     <w:multiLevelType w:val="hybridMultilevel"/>
     <w:tmpl w:val="564C3A12"/>
@@ -13826,7 +13832,120 @@
       </w:rPr>
     </w:lvl>
   </w:abstractNum>
-  <w:abstractNum w:abstractNumId="17">
+  <w:abstractNum w:abstractNumId="18">
+    <w:nsid w:val="7DC53865"/>
+    <w:multiLevelType w:val="hybridMultilevel"/>
+    <w:tmpl w:val="3F32C870"/>
+    <w:lvl w:ilvl="0" w:tplc="A0E4E134">
+      <w:start w:val="1"/>
+      <w:numFmt w:val="bullet"/>
+      <w:lvlText w:val="-"/>
+      <w:lvlJc w:val="left"/>
+      <w:pPr>
+        <w:ind w:left="1080" w:hanging="360"/>
+      </w:pPr>
+      <w:rPr>
+        <w:rFonts w:ascii="Arial" w:eastAsiaTheme="minorHAnsi" w:hAnsi="Arial" w:cs="Arial" w:hint="default"/>
+      </w:rPr>
+    </w:lvl>
+    <w:lvl w:ilvl="1" w:tplc="04090003" w:tentative="1">
+      <w:start w:val="1"/>
+      <w:numFmt w:val="bullet"/>
+      <w:lvlText w:val="o"/>
+      <w:lvlJc w:val="left"/>
+      <w:pPr>
+        <w:ind w:left="1800" w:hanging="360"/>
+      </w:pPr>
+      <w:rPr>
+        <w:rFonts w:ascii="Courier New" w:hAnsi="Courier New" w:cs="Courier New" w:hint="default"/>
+      </w:rPr>
+    </w:lvl>
+    <w:lvl w:ilvl="2" w:tplc="04090005" w:tentative="1">
+      <w:start w:val="1"/>
+      <w:numFmt w:val="bullet"/>
+      <w:lvlText w:val=""/>
+      <w:lvlJc w:val="left"/>
+      <w:pPr>
+        <w:ind w:left="2520" w:hanging="360"/>
+      </w:pPr>
+      <w:rPr>
+        <w:rFonts w:ascii="Wingdings" w:hAnsi="Wingdings" w:hint="default"/>
+      </w:rPr>
+    </w:lvl>
+    <w:lvl w:ilvl="3" w:tplc="04090001" w:tentative="1">
+      <w:start w:val="1"/>
+      <w:numFmt w:val="bullet"/>
+      <w:lvlText w:val=""/>
+      <w:lvlJc w:val="left"/>
+      <w:pPr>
+        <w:ind w:left="3240" w:hanging="360"/>
+      </w:pPr>
+      <w:rPr>
+        <w:rFonts w:ascii="Symbol" w:hAnsi="Symbol" w:hint="default"/>
+      </w:rPr>
+    </w:lvl>
+    <w:lvl w:ilvl="4" w:tplc="04090003" w:tentative="1">
+      <w:start w:val="1"/>
+      <w:numFmt w:val="bullet"/>
+      <w:lvlText w:val="o"/>
+      <w:lvlJc w:val="left"/>
+      <w:pPr>
+        <w:ind w:left="3960" w:hanging="360"/>
+      </w:pPr>
+      <w:rPr>
+        <w:rFonts w:ascii="Courier New" w:hAnsi="Courier New" w:cs="Courier New" w:hint="default"/>
+      </w:rPr>
+    </w:lvl>
+    <w:lvl w:ilvl="5" w:tplc="04090005" w:tentative="1">
+      <w:start w:val="1"/>
+      <w:numFmt w:val="bullet"/>
+      <w:lvlText w:val=""/>
+      <w:lvlJc w:val="left"/>
+      <w:pPr>
+        <w:ind w:left="4680" w:hanging="360"/>
+      </w:pPr>
+      <w:rPr>
+        <w:rFonts w:ascii="Wingdings" w:hAnsi="Wingdings" w:hint="default"/>
+      </w:rPr>
+    </w:lvl>
+    <w:lvl w:ilvl="6" w:tplc="04090001" w:tentative="1">
+      <w:start w:val="1"/>
+      <w:numFmt w:val="bullet"/>
+      <w:lvlText w:val=""/>
+      <w:lvlJc w:val="left"/>
+      <w:pPr>
+        <w:ind w:left="5400" w:hanging="360"/>
+      </w:pPr>
+      <w:rPr>
+        <w:rFonts w:ascii="Symbol" w:hAnsi="Symbol" w:hint="default"/>
+      </w:rPr>
+    </w:lvl>
+    <w:lvl w:ilvl="7" w:tplc="04090003" w:tentative="1">
+      <w:start w:val="1"/>
+      <w:numFmt w:val="bullet"/>
+      <w:lvlText w:val="o"/>
+      <w:lvlJc w:val="left"/>
+      <w:pPr>
+        <w:ind w:left="6120" w:hanging="360"/>
+      </w:pPr>
+      <w:rPr>
+        <w:rFonts w:ascii="Courier New" w:hAnsi="Courier New" w:cs="Courier New" w:hint="default"/>
+      </w:rPr>
+    </w:lvl>
+    <w:lvl w:ilvl="8" w:tplc="04090005" w:tentative="1">
+      <w:start w:val="1"/>
+      <w:numFmt w:val="bullet"/>
+      <w:lvlText w:val=""/>
+      <w:lvlJc w:val="left"/>
+      <w:pPr>
+        <w:ind w:left="6840" w:hanging="360"/>
+      </w:pPr>
+      <w:rPr>
+        <w:rFonts w:ascii="Wingdings" w:hAnsi="Wingdings" w:hint="default"/>
+      </w:rPr>
+    </w:lvl>
+  </w:abstractNum>
+  <w:abstractNum w:abstractNumId="19">
     <w:nsid w:val="7E1A0C5B"/>
     <w:multiLevelType w:val="hybridMultilevel"/>
     <w:tmpl w:val="D10EBA02"/>
@@ -13916,10 +14035,10 @@
     </w:lvl>
   </w:abstractNum>
   <w:num w:numId="1">
-    <w:abstractNumId w:val="17"/>
+    <w:abstractNumId w:val="19"/>
   </w:num>
   <w:num w:numId="2">
-    <w:abstractNumId w:val="16"/>
+    <w:abstractNumId w:val="17"/>
   </w:num>
   <w:num w:numId="3">
     <w:abstractNumId w:val="10"/>
@@ -13958,16 +14077,22 @@
     <w:abstractNumId w:val="12"/>
   </w:num>
   <w:num w:numId="15">
-    <w:abstractNumId w:val="15"/>
+    <w:abstractNumId w:val="16"/>
   </w:num>
   <w:num w:numId="16">
-    <w:abstractNumId w:val="13"/>
+    <w:abstractNumId w:val="14"/>
   </w:num>
   <w:num w:numId="17">
-    <w:abstractNumId w:val="14"/>
+    <w:abstractNumId w:val="15"/>
   </w:num>
   <w:num w:numId="18">
     <w:abstractNumId w:val="9"/>
+  </w:num>
+  <w:num w:numId="19">
+    <w:abstractNumId w:val="13"/>
+  </w:num>
+  <w:num w:numId="20">
+    <w:abstractNumId w:val="18"/>
   </w:num>
 </w:numbering>
 </file>
